--- a/resources/docs/Contrato de agencia de viajes_QORIT.docx
+++ b/resources/docs/Contrato de agencia de viajes_QORIT.docx
@@ -318,7 +318,23 @@
           <w:sz w:val="22"/>
           <w:szCs w:val="22"/>
         </w:rPr>
-        <w:t>uien(es) actúa(n) por sus propios y personales derechos, quien(es) en adelante se denominará(n) para efectos del presente Contrato EL CLIENTE, quienes libre y voluntariamente hemos convenido celebrar el presente Contrato principal del Programa QORY LOYALTY en adelante EL PROGRAMA, que se regirá por las normas legales vigentes y en especial por las siguientes cláusulas:</w:t>
+        <w:t>uien(es) actúa(n) por sus propios y personales derechos, quien(es) en adelante se denominará(n) para efectos del presente Contrato EL CLIENTE, quienes libre y voluntariamente hemos convenido celebrar el presente Contrato principal del Programa QOR</w:t>
+      </w:r>
+      <w:r>
+        <w:rPr>
+          <w:rFonts w:ascii="Arial" w:hAnsi="Arial" w:cs="Arial"/>
+          <w:sz w:val="22"/>
+          <w:szCs w:val="22"/>
+        </w:rPr>
+        <w:t>I</w:t>
+      </w:r>
+      <w:r>
+        <w:rPr>
+          <w:rFonts w:ascii="Arial" w:hAnsi="Arial" w:cs="Arial"/>
+          <w:sz w:val="22"/>
+          <w:szCs w:val="22"/>
+        </w:rPr>
+        <w:t xml:space="preserve"> LOYALTY en adelante EL PROGRAMA, que se regirá por las normas legales vigentes y en especial por las siguientes cláusulas:</w:t>
       </w:r>
     </w:p>
     <w:p>
@@ -3917,7 +3933,7 @@
               <w:rPr>
                 <w:rFonts w:ascii="Arial" w:hAnsi="Arial" w:cs="Arial"/>
                 <w:color w:val="000000" w:themeColor="text1"/>
-                <w:lang w:val="es-ES" w:eastAsia="es-ES"/>
+                <w:lang w:val="en-US" w:eastAsia="es-ES"/>
               </w:rPr>
             </w:pPr>
           </w:p>
@@ -3927,7 +3943,7 @@
               <w:rPr>
                 <w:rFonts w:ascii="Arial" w:hAnsi="Arial" w:cs="Arial"/>
                 <w:color w:val="000000" w:themeColor="text1"/>
-                <w:lang w:val="es-ES" w:eastAsia="es-ES"/>
+                <w:lang w:val="en-US" w:eastAsia="es-ES"/>
               </w:rPr>
             </w:pPr>
           </w:p>
@@ -3938,6 +3954,7 @@
                 <w:rFonts w:ascii="Arial" w:hAnsi="Arial" w:cs="Arial"/>
                 <w:b/>
                 <w:bCs/>
+                <w:lang w:val="en-US"/>
               </w:rPr>
             </w:pPr>
           </w:p>
@@ -3948,6 +3965,7 @@
                 <w:rFonts w:ascii="Arial" w:hAnsi="Arial" w:cs="Arial"/>
                 <w:b/>
                 <w:bCs/>
+                <w:lang w:val="en-US"/>
               </w:rPr>
             </w:pPr>
             <w:r>
@@ -3955,6 +3973,7 @@
                 <w:rFonts w:ascii="Arial" w:hAnsi="Arial" w:cs="Arial"/>
                 <w:b/>
                 <w:bCs/>
+                <w:lang w:val="en-US"/>
               </w:rPr>
               <w:t>REPRESENTADA POR</w:t>
             </w:r>
@@ -3968,7 +3987,7 @@
                 <w:b/>
                 <w:bCs/>
                 <w:color w:val="000000" w:themeColor="text1"/>
-                <w:lang w:val="es-EC"/>
+                <w:lang w:val="en-US"/>
               </w:rPr>
             </w:pPr>
             <w:r>
@@ -3976,9 +3995,21 @@
                 <w:rFonts w:ascii="Arial" w:hAnsi="Arial" w:cs="Arial"/>
                 <w:sz w:val="22"/>
                 <w:szCs w:val="22"/>
+                <w:lang w:val="en-US"/>
               </w:rPr>
-              <w:t>ANVISAC EXECUTIVE OFFICER S.A.S</w:t>
+              <w:t>ANVISAC EXECUTIVE OFFICER S.</w:t>
             </w:r>
+            <w:proofErr w:type="gramStart"/>
+            <w:r>
+              <w:rPr>
+                <w:rFonts w:ascii="Arial" w:hAnsi="Arial" w:cs="Arial"/>
+                <w:sz w:val="22"/>
+                <w:szCs w:val="22"/>
+                <w:lang w:val="en-US"/>
+              </w:rPr>
+              <w:t>A.S</w:t>
+            </w:r>
+            <w:proofErr w:type="gramEnd"/>
           </w:p>
         </w:tc>
         <w:tc>
@@ -3991,7 +4022,7 @@
               <w:rPr>
                 <w:rFonts w:ascii="Arial" w:hAnsi="Arial" w:cs="Arial"/>
                 <w:color w:val="000000" w:themeColor="text1"/>
-                <w:lang w:val="es-ES"/>
+                <w:lang w:val="en-US"/>
               </w:rPr>
             </w:pPr>
           </w:p>
@@ -4001,7 +4032,7 @@
               <w:rPr>
                 <w:rFonts w:ascii="Arial" w:hAnsi="Arial" w:cs="Arial"/>
                 <w:color w:val="000000" w:themeColor="text1"/>
-                <w:lang w:val="es-ES"/>
+                <w:lang w:val="en-US"/>
               </w:rPr>
             </w:pPr>
           </w:p>
@@ -4012,6 +4043,7 @@
                 <w:rFonts w:ascii="Arial" w:hAnsi="Arial" w:cs="Arial"/>
                 <w:b/>
                 <w:bCs/>
+                <w:lang w:val="en-US"/>
               </w:rPr>
             </w:pPr>
             <w:r>
@@ -4019,6 +4051,7 @@
                 <w:rFonts w:ascii="Arial" w:hAnsi="Arial" w:cs="Arial"/>
                 <w:sz w:val="20"/>
                 <w:szCs w:val="20"/>
+                <w:lang w:val="en-US"/>
               </w:rPr>
               <w:t xml:space="preserve"> </w:t>
             </w:r>
@@ -4037,6 +4070,7 @@
                 <w:rFonts w:ascii="Arial" w:hAnsi="Arial" w:cs="Arial"/>
                 <w:b/>
                 <w:bCs/>
+                <w:lang w:val="en-US"/>
               </w:rPr>
               <w:t xml:space="preserve">  </w:t>
             </w:r>
@@ -4235,7 +4269,7 @@
         <w:bCs/>
         <w:sz w:val="22"/>
         <w:szCs w:val="22"/>
-        <w:lang w:val="es-EC"/>
+        <w:lang w:val="en-US"/>
       </w:rPr>
     </w:pPr>
     <w:r>
@@ -4244,31 +4278,9 @@
         <w:bCs/>
         <w:sz w:val="22"/>
         <w:szCs w:val="22"/>
-        <w:lang w:val="es-EC"/>
+        <w:lang w:val="en-US"/>
       </w:rPr>
       <w:t xml:space="preserve">CONTRATO </w:t>
-    </w:r>
-    <w:proofErr w:type="spellStart"/>
-    <w:r>
-      <w:rPr>
-        <w:b/>
-        <w:bCs/>
-        <w:sz w:val="22"/>
-        <w:szCs w:val="22"/>
-        <w:lang w:val="es-EC"/>
-      </w:rPr>
-      <w:t>N°</w:t>
-    </w:r>
-    <w:proofErr w:type="spellEnd"/>
-    <w:r>
-      <w:rPr>
-        <w:b/>
-        <w:bCs/>
-        <w:sz w:val="22"/>
-        <w:szCs w:val="22"/>
-        <w:lang w:val="es-EC"/>
-      </w:rPr>
-      <w:t xml:space="preserve"> </w:t>
     </w:r>
     <w:r>
       <w:rPr>
@@ -4276,7 +4288,17 @@
         <w:bCs/>
         <w:sz w:val="22"/>
         <w:szCs w:val="22"/>
-        <w:lang w:val="es-EC"/>
+        <w:lang w:val="en-US"/>
+      </w:rPr>
+      <w:t xml:space="preserve">N° </w:t>
+    </w:r>
+    <w:r>
+      <w:rPr>
+        <w:b/>
+        <w:bCs/>
+        <w:sz w:val="22"/>
+        <w:szCs w:val="22"/>
+        <w:lang w:val="en-US"/>
       </w:rPr>
       <w:t>${</w:t>
     </w:r>
@@ -4287,20 +4309,9 @@
         <w:bCs/>
         <w:sz w:val="22"/>
         <w:szCs w:val="22"/>
-        <w:lang w:val="es-EC"/>
+        <w:lang w:val="en-US"/>
       </w:rPr>
-      <w:t>edit_contrato_</w:t>
-    </w:r>
-    <w:proofErr w:type="gramStart"/>
-    <w:r>
-      <w:rPr>
-        <w:b/>
-        <w:bCs/>
-        <w:sz w:val="22"/>
-        <w:szCs w:val="22"/>
-        <w:lang w:val="es-EC"/>
-      </w:rPr>
-      <w:t>id</w:t>
+      <w:t>edit_contrato_id</w:t>
     </w:r>
     <w:proofErr w:type="spellEnd"/>
     <w:r>
@@ -4309,7 +4320,7 @@
         <w:bCs/>
         <w:sz w:val="22"/>
         <w:szCs w:val="22"/>
-        <w:lang w:val="es-EC"/>
+        <w:lang w:val="en-US"/>
       </w:rPr>
       <w:t>}</w:t>
     </w:r>
@@ -4319,17 +4330,17 @@
         <w:bCs/>
         <w:sz w:val="22"/>
         <w:szCs w:val="22"/>
-        <w:lang w:val="es-EC"/>
+        <w:lang w:val="en-US"/>
       </w:rPr>
       <w:t>_</w:t>
     </w:r>
-    <w:proofErr w:type="gramEnd"/>
     <w:r>
       <w:rPr>
         <w:rFonts w:cstheme="minorHAnsi"/>
         <w:b/>
         <w:bCs/>
         <w:color w:val="000000" w:themeColor="text1"/>
+        <w:lang w:val="en-US"/>
       </w:rPr>
       <w:t>${</w:t>
     </w:r>
@@ -4340,6 +4351,7 @@
         <w:b/>
         <w:bCs/>
         <w:color w:val="000000" w:themeColor="text1"/>
+        <w:lang w:val="en-US"/>
       </w:rPr>
       <w:t>edit_num_cliente</w:t>
     </w:r>
@@ -4350,6 +4362,7 @@
         <w:b/>
         <w:bCs/>
         <w:color w:val="000000" w:themeColor="text1"/>
+        <w:lang w:val="en-US"/>
       </w:rPr>
       <w:t>}</w:t>
     </w:r>
@@ -4357,6 +4370,9 @@
   <w:p>
     <w:pPr>
       <w:pStyle w:val="Encabezado"/>
+      <w:rPr>
+        <w:lang w:val="en-US"/>
+      </w:rPr>
     </w:pPr>
   </w:p>
 </w:hdr>

--- a/resources/docs/Contrato de agencia de viajes_QORIT.docx
+++ b/resources/docs/Contrato de agencia de viajes_QORIT.docx
@@ -164,12 +164,24 @@
           <w:ilvl w:val="0"/>
           <w:numId w:val="8"/>
         </w:numPr>
+        <w:spacing w:after="240"/>
+        <w:jc w:val="both"/>
+        <w:rPr>
+          <w:rFonts w:ascii="Arial" w:hAnsi="Arial" w:cs="Arial"/>
+          <w:sz w:val="22"/>
+          <w:szCs w:val="22"/>
+        </w:rPr>
+      </w:pPr>
+      <w:r>
         <w:rPr>
           <w:rFonts w:cstheme="minorHAnsi"/>
           <w:b/>
           <w:bCs/>
-        </w:rPr>
-      </w:pPr>
+          <w:lang w:val="es-EC"/>
+        </w:rPr>
+        <w:t>${</w:t>
+      </w:r>
+      <w:proofErr w:type="spellStart"/>
       <w:r>
         <w:rPr>
           <w:rFonts w:cstheme="minorHAnsi"/>
@@ -177,6 +189,77 @@
           <w:bCs/>
           <w:lang w:val="es-EC"/>
         </w:rPr>
+        <w:t>edit_nombres_</w:t>
+      </w:r>
+      <w:proofErr w:type="gramStart"/>
+      <w:r>
+        <w:rPr>
+          <w:rFonts w:cstheme="minorHAnsi"/>
+          <w:b/>
+          <w:bCs/>
+          <w:lang w:val="es-EC"/>
+        </w:rPr>
+        <w:t>apellidos</w:t>
+      </w:r>
+      <w:proofErr w:type="spellEnd"/>
+      <w:r>
+        <w:rPr>
+          <w:rFonts w:cstheme="minorHAnsi"/>
+          <w:b/>
+          <w:bCs/>
+          <w:lang w:val="es-EC"/>
+        </w:rPr>
+        <w:t xml:space="preserve">} </w:t>
+      </w:r>
+      <w:r>
+        <w:rPr>
+          <w:rFonts w:cstheme="minorHAnsi"/>
+          <w:b/>
+          <w:bCs/>
+          <w:lang w:val="es-EC"/>
+        </w:rPr>
+        <w:t xml:space="preserve"> </w:t>
+      </w:r>
+      <w:r>
+        <w:rPr>
+          <w:rFonts w:ascii="Arial" w:hAnsi="Arial" w:cs="Arial"/>
+          <w:sz w:val="22"/>
+          <w:szCs w:val="22"/>
+        </w:rPr>
+        <w:t>i</w:t>
+      </w:r>
+      <w:r>
+        <w:rPr>
+          <w:rFonts w:ascii="Arial" w:hAnsi="Arial" w:cs="Arial"/>
+          <w:sz w:val="22"/>
+          <w:szCs w:val="22"/>
+        </w:rPr>
+        <w:t>dentificado</w:t>
+      </w:r>
+      <w:proofErr w:type="gramEnd"/>
+      <w:r>
+        <w:rPr>
+          <w:rFonts w:ascii="Arial" w:hAnsi="Arial" w:cs="Arial"/>
+          <w:sz w:val="22"/>
+          <w:szCs w:val="22"/>
+        </w:rPr>
+        <w:t>(a) con documento de identidad No.</w:t>
+      </w:r>
+      <w:r>
+        <w:rPr>
+          <w:rFonts w:cstheme="minorHAnsi"/>
+          <w:b/>
+          <w:bCs/>
+        </w:rPr>
+        <w:t xml:space="preserve"> </w:t>
+      </w:r>
+      <w:r>
+        <w:rPr>
+          <w:rFonts w:cstheme="minorHAnsi"/>
+          <w:b/>
+          <w:bCs/>
+          <w:lang w:val="es-EC"/>
+        </w:rPr>
         <w:t>${</w:t>
       </w:r>
       <w:proofErr w:type="spellStart"/>
@@ -187,9 +270,9 @@
           <w:bCs/>
           <w:lang w:val="es-EC"/>
         </w:rPr>
-        <w:t>edit_nombres_</w:t>
-      </w:r>
-      <w:proofErr w:type="gramStart"/>
+        <w:t>edit_numero_cedula</w:t>
+      </w:r>
+      <w:proofErr w:type="spellEnd"/>
       <w:r>
         <w:rPr>
           <w:rFonts w:cstheme="minorHAnsi"/>
@@ -197,9 +280,8 @@
           <w:bCs/>
           <w:lang w:val="es-EC"/>
         </w:rPr>
-        <w:t>apellidos</w:t>
-      </w:r>
-      <w:proofErr w:type="spellEnd"/>
+        <w:t>}</w:t>
+      </w:r>
       <w:r>
         <w:rPr>
           <w:rFonts w:cstheme="minorHAnsi"/>
@@ -207,78 +289,7 @@
           <w:bCs/>
           <w:lang w:val="es-EC"/>
         </w:rPr>
-        <w:t xml:space="preserve">} </w:t>
-      </w:r>
-      <w:r>
-        <w:rPr>
-          <w:rFonts w:cstheme="minorHAnsi"/>
-          <w:b/>
-          <w:bCs/>
-          <w:lang w:val="es-EC"/>
-        </w:rPr>
-        <w:t xml:space="preserve"> </w:t>
-      </w:r>
-      <w:r>
-        <w:rPr>
-          <w:rFonts w:ascii="Arial" w:hAnsi="Arial" w:cs="Arial"/>
-          <w:sz w:val="22"/>
-          <w:szCs w:val="22"/>
-        </w:rPr>
-        <w:t>i</w:t>
-      </w:r>
-      <w:r>
-        <w:rPr>
-          <w:rFonts w:ascii="Arial" w:hAnsi="Arial" w:cs="Arial"/>
-          <w:sz w:val="22"/>
-          <w:szCs w:val="22"/>
-        </w:rPr>
-        <w:t>dentificado</w:t>
-      </w:r>
-      <w:proofErr w:type="gramEnd"/>
-      <w:r>
-        <w:rPr>
-          <w:rFonts w:ascii="Arial" w:hAnsi="Arial" w:cs="Arial"/>
-          <w:sz w:val="22"/>
-          <w:szCs w:val="22"/>
-        </w:rPr>
-        <w:t>(a) con documento de identidad No.</w:t>
-      </w:r>
-      <w:r>
-        <w:rPr>
-          <w:rFonts w:cstheme="minorHAnsi"/>
-          <w:b/>
-          <w:bCs/>
-        </w:rPr>
-        <w:t xml:space="preserve"> </w:t>
-      </w:r>
-      <w:r>
-        <w:rPr>
-          <w:rFonts w:cstheme="minorHAnsi"/>
-          <w:b/>
-          <w:bCs/>
-          <w:lang w:val="es-EC"/>
-        </w:rPr>
-        <w:t>${</w:t>
-      </w:r>
-      <w:proofErr w:type="spellStart"/>
-      <w:r>
-        <w:rPr>
-          <w:rFonts w:cstheme="minorHAnsi"/>
-          <w:b/>
-          <w:bCs/>
-          <w:lang w:val="es-EC"/>
-        </w:rPr>
-        <w:t>edit_numero_cedula</w:t>
-      </w:r>
-      <w:proofErr w:type="spellEnd"/>
-      <w:r>
-        <w:rPr>
-          <w:rFonts w:cstheme="minorHAnsi"/>
-          <w:b/>
-          <w:bCs/>
-          <w:lang w:val="es-EC"/>
-        </w:rPr>
-        <w:t>}</w:t>
+        <w:t xml:space="preserve">; </w:t>
       </w:r>
     </w:p>
     <w:p>
@@ -295,7 +306,6 @@
     </w:p>
     <w:p>
       <w:pPr>
-        <w:pStyle w:val="Prrafodelista"/>
         <w:spacing w:after="240"/>
         <w:jc w:val="both"/>
         <w:rPr>
@@ -310,7 +320,7 @@
           <w:sz w:val="22"/>
           <w:szCs w:val="22"/>
         </w:rPr>
-        <w:t>Q</w:t>
+        <w:t>q</w:t>
       </w:r>
       <w:r>
         <w:rPr>
@@ -326,7 +336,7 @@
           <w:sz w:val="22"/>
           <w:szCs w:val="22"/>
         </w:rPr>
-        <w:t>I</w:t>
+        <w:t>Y</w:t>
       </w:r>
       <w:r>
         <w:rPr>
@@ -541,47 +551,25 @@
           <w:sz w:val="22"/>
           <w:szCs w:val="22"/>
         </w:rPr>
-        <w:t>Múltiples noches</w:t>
-      </w:r>
-      <w:r>
-        <w:rPr>
-          <w:rFonts w:ascii="Arial" w:hAnsi="Arial" w:cs="Arial"/>
-          <w:sz w:val="22"/>
-          <w:szCs w:val="22"/>
-        </w:rPr>
-        <w:t xml:space="preserve">: Mediante este método EL CLIENTE podrá utilizar una habitación o las que se considere necesario de acuerdo a la disponibilidad de cada uno de los alojamientos, la misma que se podrá usar en </w:t>
-      </w:r>
-      <w:r>
-        <w:rPr>
-          <w:rFonts w:ascii="Arial" w:hAnsi="Arial" w:cs="Arial"/>
-          <w:sz w:val="22"/>
-          <w:szCs w:val="22"/>
-        </w:rPr>
-        <w:t>establecimientos</w:t>
-      </w:r>
-      <w:r>
-        <w:rPr>
-          <w:rFonts w:ascii="Arial" w:hAnsi="Arial" w:cs="Arial"/>
-          <w:sz w:val="22"/>
-          <w:szCs w:val="22"/>
-        </w:rPr>
-        <w:t xml:space="preserve"> vinculados al Programa</w:t>
-      </w:r>
-      <w:r>
-        <w:rPr>
-          <w:rFonts w:ascii="Arial" w:hAnsi="Arial" w:cs="Arial"/>
-          <w:sz w:val="22"/>
-          <w:szCs w:val="22"/>
-        </w:rPr>
-        <w:t xml:space="preserve"> en noches consecutivas a partir de dos noches hasta el número máximo de noches contratadas por año. Este uso lo podrán realizar</w:t>
-      </w:r>
-      <w:r>
-        <w:rPr>
-          <w:rFonts w:ascii="Arial" w:hAnsi="Arial" w:cs="Arial"/>
-          <w:sz w:val="22"/>
-          <w:szCs w:val="22"/>
-        </w:rPr>
-        <w:t xml:space="preserve"> en fines de semana, los cuales comprenden las noches de viernes; sábado y la noche que anteceda un día festivo en el lugar de destino. Las noches restantes, domingo, lunes, martes, miércoles y jueves corresponden al concepto "entre semana". </w:t>
+        <w:t xml:space="preserve">Múltiples noches: Mediante este método EL CLIENTE podrá utilizar una habitación o las que se considere necesario de acuerdo a la disponibilidad de cada uno de los alojamientos, la misma que se podrá usar en (departamentos, quintas, cabañas, casas o </w:t>
+      </w:r>
+      <w:proofErr w:type="spellStart"/>
+      <w:r>
+        <w:rPr>
+          <w:rFonts w:ascii="Arial" w:hAnsi="Arial" w:cs="Arial"/>
+          <w:sz w:val="22"/>
+          <w:szCs w:val="22"/>
+        </w:rPr>
+        <w:t>glamping</w:t>
+      </w:r>
+      <w:proofErr w:type="spellEnd"/>
+      <w:r>
+        <w:rPr>
+          <w:rFonts w:ascii="Arial" w:hAnsi="Arial" w:cs="Arial"/>
+          <w:sz w:val="22"/>
+          <w:szCs w:val="22"/>
+        </w:rPr>
+        <w:t>) vinculados al Programa en noches consecutivas a partir de cuatro noches hasta el número máximo de noches contratadas por año. Este uso lo podrán realizar en fines de semana, los cuales comprenden las noches de viernes; sábado y la noche que anteceda un día festivo en el lugar de destino. Las noches restantes, domingo, lunes, martes, miércoles y jueves corresponden al concepto "entre semana". Para una reserva en temporada alta tendrán preferencia los Clientes que acedan a un paquete de mejores beneficios, será igual sin diferenciar noches de entre semana o fin de semana, de igual forma los puentes festivos en el lugar de destino, serán considerados como temporada alta desde la noche del viernes hasta la noche del domingo.</w:t>
       </w:r>
     </w:p>
     <w:p>
@@ -706,6 +694,7 @@
           <w:sz w:val="22"/>
           <w:szCs w:val="22"/>
         </w:rPr>
+        <w:lastRenderedPageBreak/>
         <w:t>PARÁGRAFO PRIMERO.</w:t>
       </w:r>
       <w:r>
@@ -810,7 +799,6 @@
           <w:sz w:val="22"/>
           <w:szCs w:val="22"/>
         </w:rPr>
-        <w:lastRenderedPageBreak/>
         <w:t>(</w:t>
       </w:r>
       <w:r>
@@ -1093,6 +1081,11 @@
     </w:p>
     <w:p>
       <w:pPr>
+        <w:pStyle w:val="Prrafodelista"/>
+        <w:numPr>
+          <w:ilvl w:val="0"/>
+          <w:numId w:val="2"/>
+        </w:numPr>
         <w:spacing w:after="240"/>
         <w:jc w:val="both"/>
         <w:rPr>
@@ -1104,6 +1097,25 @@
       <w:r>
         <w:rPr>
           <w:rFonts w:ascii="Arial" w:hAnsi="Arial" w:cs="Arial"/>
+          <w:sz w:val="22"/>
+          <w:szCs w:val="22"/>
+        </w:rPr>
+        <w:t>Pague al momento de adquirir el programa y durante la vigencia el valor anual correspondiente a cuatro noches individuales que podrán ser usadas, a partir del primer año de vigencia del presente contrato y durante cada año que este se encuentre vigente.</w:t>
+      </w:r>
+    </w:p>
+    <w:p>
+      <w:pPr>
+        <w:spacing w:after="240"/>
+        <w:jc w:val="both"/>
+        <w:rPr>
+          <w:rFonts w:ascii="Arial" w:hAnsi="Arial" w:cs="Arial"/>
+          <w:sz w:val="22"/>
+          <w:szCs w:val="22"/>
+        </w:rPr>
+      </w:pPr>
+      <w:r>
+        <w:rPr>
+          <w:rFonts w:ascii="Arial" w:hAnsi="Arial" w:cs="Arial"/>
           <w:b/>
           <w:bCs/>
           <w:sz w:val="22"/>
@@ -1348,7 +1360,23 @@
           <w:sz w:val="22"/>
           <w:szCs w:val="22"/>
         </w:rPr>
-        <w:t xml:space="preserve"> contados a partir de su suscripción.</w:t>
+        <w:t xml:space="preserve"> contados a partir de su suscripción</w:t>
+      </w:r>
+      <w:r>
+        <w:rPr>
+          <w:rFonts w:ascii="Arial" w:hAnsi="Arial" w:cs="Arial"/>
+          <w:sz w:val="22"/>
+          <w:szCs w:val="22"/>
+        </w:rPr>
+        <w:t xml:space="preserve"> y del pago de la totalidad del valor del contrato</w:t>
+      </w:r>
+      <w:r>
+        <w:rPr>
+          <w:rFonts w:ascii="Arial" w:hAnsi="Arial" w:cs="Arial"/>
+          <w:sz w:val="22"/>
+          <w:szCs w:val="22"/>
+        </w:rPr>
+        <w:t>.</w:t>
       </w:r>
     </w:p>
     <w:p>
@@ -1846,6 +1874,7 @@
           <w:sz w:val="22"/>
           <w:szCs w:val="22"/>
         </w:rPr>
+        <w:lastRenderedPageBreak/>
         <w:t>Derechos de Afiliación al Programa</w:t>
       </w:r>
       <w:r>
@@ -1974,7 +2003,23 @@
           <w:sz w:val="22"/>
           <w:szCs w:val="22"/>
         </w:rPr>
-        <w:t xml:space="preserve"> DÓLARES DE LOS ESTADOS UNIDOS DE AMERICA CON 00/100).</w:t>
+        <w:t xml:space="preserve"> DÓLARES DE LOS ESTADOS UNIDOS DE AMERICA CON 00/100)</w:t>
+      </w:r>
+      <w:r>
+        <w:rPr>
+          <w:rFonts w:ascii="Arial" w:hAnsi="Arial" w:cs="Arial"/>
+          <w:sz w:val="22"/>
+          <w:szCs w:val="22"/>
+        </w:rPr>
+        <w:t xml:space="preserve"> por una sola vez al momento de la suscripción del contrato por derecho a gozar del programa turístico</w:t>
+      </w:r>
+      <w:r>
+        <w:rPr>
+          <w:rFonts w:ascii="Arial" w:hAnsi="Arial" w:cs="Arial"/>
+          <w:sz w:val="22"/>
+          <w:szCs w:val="22"/>
+        </w:rPr>
+        <w:t>.</w:t>
       </w:r>
     </w:p>
     <w:p>
@@ -2058,7 +2103,6 @@
           <w:sz w:val="22"/>
           <w:szCs w:val="22"/>
         </w:rPr>
-        <w:lastRenderedPageBreak/>
         <w:t>PARAGRAFO TERCERO.</w:t>
       </w:r>
       <w:r>
@@ -2145,6 +2189,35 @@
           <w:sz w:val="22"/>
           <w:szCs w:val="22"/>
         </w:rPr>
+        <w:t xml:space="preserve">PARÁGRAFO QUINTO. </w:t>
+      </w:r>
+      <w:r>
+        <w:rPr>
+          <w:rFonts w:ascii="Arial" w:hAnsi="Arial" w:cs="Arial"/>
+          <w:sz w:val="22"/>
+          <w:szCs w:val="22"/>
+        </w:rPr>
+        <w:t>La SOCIEDAD se reserva el derecho de cobrar un valor por garantía de buen uso de los inmuebles que van a ser usados en el programa turístico. El valor será comunicado por cualquier medio al CLIENTE, pudiendo utilizar la vía telemática. Este valor de garantía será imputado al CLIENTE de manera proporcional a su reserva vacacional, a su lugar de hospedaje y al servicio requerido. El valor de garantía será devuelto una vez que se verifique el buen uso de los inmuebles.</w:t>
+      </w:r>
+    </w:p>
+    <w:p>
+      <w:pPr>
+        <w:spacing w:after="240"/>
+        <w:jc w:val="both"/>
+        <w:rPr>
+          <w:rFonts w:ascii="Arial" w:hAnsi="Arial" w:cs="Arial"/>
+          <w:sz w:val="22"/>
+          <w:szCs w:val="22"/>
+        </w:rPr>
+      </w:pPr>
+      <w:r>
+        <w:rPr>
+          <w:rFonts w:ascii="Arial" w:hAnsi="Arial" w:cs="Arial"/>
+          <w:b/>
+          <w:bCs/>
+          <w:sz w:val="22"/>
+          <w:szCs w:val="22"/>
+        </w:rPr>
         <w:t>SEXTA:</w:t>
       </w:r>
       <w:r>
@@ -2171,7 +2244,23 @@
           <w:sz w:val="22"/>
           <w:szCs w:val="22"/>
         </w:rPr>
-        <w:t xml:space="preserve"> EL CLIENTE podrá ceder el presente Contrato, previo cumplimiento de los siguientes requisitos:</w:t>
+        <w:t xml:space="preserve"> EL CLIENTE podrá ceder el presente Contrato</w:t>
+      </w:r>
+      <w:r>
+        <w:rPr>
+          <w:rFonts w:ascii="Arial" w:hAnsi="Arial" w:cs="Arial"/>
+          <w:sz w:val="22"/>
+          <w:szCs w:val="22"/>
+        </w:rPr>
+        <w:t xml:space="preserve"> a un tercero</w:t>
+      </w:r>
+      <w:r>
+        <w:rPr>
+          <w:rFonts w:ascii="Arial" w:hAnsi="Arial" w:cs="Arial"/>
+          <w:sz w:val="22"/>
+          <w:szCs w:val="22"/>
+        </w:rPr>
+        <w:t>, previo cumplimiento de los siguientes requisitos:</w:t>
       </w:r>
     </w:p>
     <w:p>
@@ -2248,6 +2337,42 @@
     </w:p>
     <w:p>
       <w:pPr>
+        <w:jc w:val="both"/>
+        <w:rPr>
+          <w:rFonts w:ascii="Arial" w:hAnsi="Arial" w:cs="Arial"/>
+          <w:sz w:val="22"/>
+          <w:szCs w:val="22"/>
+        </w:rPr>
+      </w:pPr>
+      <w:r>
+        <w:rPr>
+          <w:rFonts w:ascii="Arial" w:hAnsi="Arial" w:cs="Arial"/>
+          <w:sz w:val="22"/>
+          <w:szCs w:val="22"/>
+        </w:rPr>
+        <w:t xml:space="preserve">LA SOCIEDAD podrá ceder los derechos derivados del presente contrato a un tercero, previa autorización del CLIENTE. No obstante, </w:t>
+      </w:r>
+      <w:proofErr w:type="spellStart"/>
+      <w:r>
+        <w:rPr>
+          <w:rFonts w:ascii="Arial" w:hAnsi="Arial" w:cs="Arial"/>
+          <w:sz w:val="22"/>
+          <w:szCs w:val="22"/>
+        </w:rPr>
+        <w:t>si</w:t>
+      </w:r>
+      <w:proofErr w:type="spellEnd"/>
+      <w:r>
+        <w:rPr>
+          <w:rFonts w:ascii="Arial" w:hAnsi="Arial" w:cs="Arial"/>
+          <w:sz w:val="22"/>
+          <w:szCs w:val="22"/>
+        </w:rPr>
+        <w:t xml:space="preserve"> LA SOCIEDAD desea ceder los derechos derivados del presente contrato a una compañía relacionada contractual o societariamente, no requerirá del consentimiento del CLIENTE para efectuarse dicha cesión. Esta cesión no afectará en el servicio ofertado por parte de la SOCIEDAD o su CESIONARIA relacionada. </w:t>
+      </w:r>
+    </w:p>
+    <w:p>
+      <w:pPr>
         <w:spacing w:after="240"/>
         <w:jc w:val="both"/>
         <w:rPr>
@@ -2256,6 +2381,17 @@
           <w:szCs w:val="22"/>
         </w:rPr>
       </w:pPr>
+    </w:p>
+    <w:p>
+      <w:pPr>
+        <w:spacing w:after="240"/>
+        <w:jc w:val="both"/>
+        <w:rPr>
+          <w:rFonts w:ascii="Arial" w:hAnsi="Arial" w:cs="Arial"/>
+          <w:sz w:val="22"/>
+          <w:szCs w:val="22"/>
+        </w:rPr>
+      </w:pPr>
       <w:r>
         <w:rPr>
           <w:rFonts w:ascii="Arial" w:hAnsi="Arial" w:cs="Arial"/>
@@ -2306,6 +2442,34 @@
     </w:p>
     <w:p>
       <w:pPr>
+        <w:jc w:val="both"/>
+        <w:rPr>
+          <w:rFonts w:ascii="Arial" w:hAnsi="Arial" w:cs="Arial"/>
+          <w:sz w:val="22"/>
+          <w:szCs w:val="22"/>
+        </w:rPr>
+      </w:pPr>
+      <w:r>
+        <w:rPr>
+          <w:rFonts w:ascii="Arial" w:hAnsi="Arial" w:cs="Arial"/>
+          <w:sz w:val="22"/>
+          <w:szCs w:val="22"/>
+        </w:rPr>
+        <w:t xml:space="preserve">El CLIENTE declara que, en conocimiento del Reglamento, cualquier penalización por incumplir el Reglamento que éste establezca será cumplida por este último de buena fe y en pleno reconocimiento de su responsabilidad. </w:t>
+      </w:r>
+    </w:p>
+    <w:p>
+      <w:pPr>
+        <w:jc w:val="both"/>
+        <w:rPr>
+          <w:rFonts w:ascii="Arial" w:hAnsi="Arial" w:cs="Arial"/>
+          <w:sz w:val="22"/>
+          <w:szCs w:val="22"/>
+        </w:rPr>
+      </w:pPr>
+    </w:p>
+    <w:p>
+      <w:pPr>
         <w:spacing w:after="240"/>
         <w:jc w:val="both"/>
         <w:rPr>
@@ -2322,6 +2486,7 @@
           <w:sz w:val="22"/>
           <w:szCs w:val="22"/>
         </w:rPr>
+        <w:lastRenderedPageBreak/>
         <w:t>OCTAVA:</w:t>
       </w:r>
       <w:r>
@@ -2616,6 +2781,26 @@
           <w:rFonts w:ascii="Arial" w:hAnsi="Arial" w:cs="Arial"/>
           <w:sz w:val="22"/>
           <w:szCs w:val="22"/>
+        </w:rPr>
+        <w:t xml:space="preserve"> </w:t>
+      </w:r>
+      <w:hyperlink r:id="rId7" w:history="1">
+        <w:r>
+          <w:rPr>
+            <w:rStyle w:val="Hipervnculo"/>
+            <w:rFonts w:ascii="Arial" w:hAnsi="Arial" w:cs="Arial"/>
+            <w:sz w:val="22"/>
+            <w:szCs w:val="22"/>
+            <w:lang w:val="es-EC"/>
+          </w:rPr>
+          <w:t>atclientes@travelqori.com</w:t>
+        </w:r>
+      </w:hyperlink>
+      <w:r>
+        <w:rPr>
+          <w:rFonts w:ascii="Arial" w:hAnsi="Arial" w:cs="Arial"/>
+          <w:sz w:val="22"/>
+          <w:szCs w:val="22"/>
           <w:lang w:val="es-EC"/>
         </w:rPr>
         <w:t xml:space="preserve">. </w:t>
@@ -2626,7 +2811,58 @@
           <w:sz w:val="22"/>
           <w:szCs w:val="22"/>
         </w:rPr>
-        <w:t xml:space="preserve">Las comunicaciones dirigidas al CLIENTE se podrán entregar vía correo electrónico o en su domicilio, según la preferencia de la SOCIEDAD. </w:t>
+        <w:t xml:space="preserve">Las comunicaciones dirigidas al CLIENTE se podrán entregar vía correo electrónico </w:t>
+      </w:r>
+      <w:r>
+        <w:rPr>
+          <w:rFonts w:ascii="Arial" w:hAnsi="Arial" w:cs="Arial"/>
+          <w:sz w:val="22"/>
+          <w:szCs w:val="22"/>
+        </w:rPr>
+        <w:t xml:space="preserve">a la siguiente dirección </w:t>
+      </w:r>
+      <w:r>
+        <w:rPr>
+          <w:rStyle w:val="Hipervnculo"/>
+          <w:rFonts w:ascii="Arial" w:hAnsi="Arial" w:cs="Arial"/>
+          <w:sz w:val="22"/>
+          <w:szCs w:val="22"/>
+          <w:lang w:val="es-EC"/>
+        </w:rPr>
+        <w:t>${</w:t>
+      </w:r>
+      <w:proofErr w:type="spellStart"/>
+      <w:r>
+        <w:rPr>
+          <w:rStyle w:val="Hipervnculo"/>
+          <w:rFonts w:ascii="Arial" w:hAnsi="Arial" w:cs="Arial"/>
+          <w:sz w:val="22"/>
+          <w:szCs w:val="22"/>
+          <w:lang w:val="es-EC"/>
+        </w:rPr>
+        <w:t>edit_email</w:t>
+      </w:r>
+      <w:proofErr w:type="spellEnd"/>
+      <w:r>
+        <w:rPr>
+          <w:rStyle w:val="Hipervnculo"/>
+          <w:rFonts w:ascii="Arial" w:hAnsi="Arial" w:cs="Arial"/>
+          <w:sz w:val="22"/>
+          <w:szCs w:val="22"/>
+          <w:lang w:val="es-EC"/>
+        </w:rPr>
+        <w:t>}</w:t>
+      </w:r>
+      <w:r>
+        <w:t xml:space="preserve"> </w:t>
+      </w:r>
+      <w:r>
+        <w:rPr>
+          <w:rFonts w:ascii="Arial" w:hAnsi="Arial" w:cs="Arial"/>
+          <w:sz w:val="22"/>
+          <w:szCs w:val="22"/>
+        </w:rPr>
+        <w:t xml:space="preserve">o en su domicilio, según la preferencia de la SOCIEDAD. </w:t>
       </w:r>
       <w:r>
         <w:rPr>
@@ -2715,16 +2951,390 @@
           <w:sz w:val="22"/>
           <w:szCs w:val="22"/>
         </w:rPr>
-        <w:t xml:space="preserve"> Las partes declaran que tanto su patrimonio, ingresos y recursos utilizados en la ejecución del presente </w:t>
-      </w:r>
-      <w:r>
-        <w:rPr>
-          <w:rFonts w:ascii="Arial" w:hAnsi="Arial" w:cs="Arial"/>
+        <w:t xml:space="preserve"> Las partes declaran que tanto su patrimonio, ingresos y recursos utilizados en la ejecución del presente contrato, no provienen del lavado de activos, financiación del terrorismo, captación ilegal de dinero, narcotráfico o cualquier otra actividad catalogada como de origen ilícito y que ninguna de las partes se encuentran con registros negativos en listas restrictivas de prevención de lavado de activos y financiación del terrorismo nacionales o internacionales. </w:t>
+      </w:r>
+    </w:p>
+    <w:p>
+      <w:pPr>
+        <w:spacing w:after="240"/>
+        <w:jc w:val="both"/>
+        <w:rPr>
+          <w:rFonts w:ascii="Arial" w:hAnsi="Arial" w:cs="Arial"/>
+          <w:sz w:val="22"/>
+          <w:szCs w:val="22"/>
+        </w:rPr>
+      </w:pPr>
+      <w:r>
+        <w:rPr>
+          <w:rFonts w:ascii="Arial" w:hAnsi="Arial" w:cs="Arial"/>
+          <w:sz w:val="22"/>
+          <w:szCs w:val="22"/>
+        </w:rPr>
+        <w:t xml:space="preserve">EL CLIENTE </w:t>
+      </w:r>
+      <w:r>
+        <w:rPr>
+          <w:rFonts w:ascii="Arial" w:hAnsi="Arial" w:cs="Arial"/>
+          <w:sz w:val="22"/>
+          <w:szCs w:val="22"/>
+        </w:rPr>
+        <w:t xml:space="preserve">autoriza a LA SOCIEDAD, las filiales y a sus compañías vinculadas para consultar en listados, sistemas de información y bases de datos a que haya lugar, y será justa causa de terminación inmediata del presente contrato cualquier reporte negativo por las actividades ilegales mencionadas y en consecuencia la responsabilidad por perjuicios y daños causados a LA SOCIEDAD o a sus compañías vinculadas, podrá seguir LA SOCIEDAD, las acciones legales que considere pertinentes. </w:t>
+      </w:r>
+    </w:p>
+    <w:p>
+      <w:pPr>
+        <w:spacing w:after="240"/>
+        <w:jc w:val="both"/>
+        <w:rPr>
+          <w:rFonts w:ascii="Arial" w:hAnsi="Arial" w:cs="Arial"/>
+          <w:sz w:val="22"/>
+          <w:szCs w:val="22"/>
+        </w:rPr>
+      </w:pPr>
+      <w:r>
+        <w:rPr>
+          <w:rFonts w:ascii="Arial" w:hAnsi="Arial" w:cs="Arial"/>
+          <w:b/>
+          <w:bCs/>
+          <w:sz w:val="22"/>
+          <w:szCs w:val="22"/>
+        </w:rPr>
+        <w:t>DÉCIMA</w:t>
+      </w:r>
+      <w:r>
+        <w:rPr>
+          <w:rFonts w:ascii="Arial" w:hAnsi="Arial" w:cs="Arial"/>
+          <w:b/>
+          <w:bCs/>
+          <w:sz w:val="22"/>
+          <w:szCs w:val="22"/>
+        </w:rPr>
+        <w:t xml:space="preserve"> CUARTA: </w:t>
+      </w:r>
+      <w:r>
+        <w:rPr>
+          <w:rFonts w:ascii="Arial" w:hAnsi="Arial" w:cs="Arial"/>
+          <w:b/>
+          <w:bCs/>
+          <w:sz w:val="22"/>
+          <w:szCs w:val="22"/>
+        </w:rPr>
+        <w:t xml:space="preserve">Conocimiento pleno y </w:t>
+      </w:r>
+      <w:r>
+        <w:rPr>
+          <w:rFonts w:ascii="Arial" w:hAnsi="Arial" w:cs="Arial"/>
+          <w:b/>
+          <w:bCs/>
+          <w:sz w:val="22"/>
+          <w:szCs w:val="22"/>
+        </w:rPr>
+        <w:t>Aceptación.</w:t>
+      </w:r>
+      <w:r>
+        <w:rPr>
+          <w:rFonts w:ascii="Arial" w:hAnsi="Arial" w:cs="Arial"/>
+          <w:b/>
+          <w:bCs/>
+          <w:sz w:val="22"/>
+          <w:szCs w:val="22"/>
+        </w:rPr>
+        <w:t xml:space="preserve"> -</w:t>
+      </w:r>
+      <w:r>
+        <w:rPr>
+          <w:rFonts w:ascii="Arial" w:hAnsi="Arial" w:cs="Arial"/>
+          <w:b/>
+          <w:bCs/>
+          <w:sz w:val="22"/>
+          <w:szCs w:val="22"/>
+        </w:rPr>
+        <w:t xml:space="preserve"> </w:t>
+      </w:r>
+      <w:r>
+        <w:rPr>
+          <w:rFonts w:ascii="Arial" w:hAnsi="Arial" w:cs="Arial"/>
+          <w:sz w:val="22"/>
+          <w:szCs w:val="22"/>
+        </w:rPr>
+        <w:t xml:space="preserve">de EL CLIENTE declara que ha leído y entendido los términos del presente Contrato y que conoce y acepta EL REGLAMENTO; que hace parte integral del presente Contrato y obliga jurídicamente a las partes. Por lo cual EL CLIENTE, entiende y renuncia a cualquier tipo de reclamo de índole administrativa y judicial, en base al desconocimiento, </w:t>
+      </w:r>
+      <w:r>
+        <w:rPr>
+          <w:rFonts w:ascii="Arial" w:hAnsi="Arial" w:cs="Arial"/>
+          <w:sz w:val="22"/>
+          <w:szCs w:val="22"/>
+        </w:rPr>
+        <w:t>debido a</w:t>
+      </w:r>
+      <w:r>
+        <w:rPr>
+          <w:rFonts w:ascii="Arial" w:hAnsi="Arial" w:cs="Arial"/>
+          <w:sz w:val="22"/>
+          <w:szCs w:val="22"/>
+        </w:rPr>
+        <w:t xml:space="preserve"> que se ha brindado toda la información requerida. </w:t>
+      </w:r>
+    </w:p>
+    <w:p>
+      <w:pPr>
+        <w:spacing w:after="240"/>
+        <w:jc w:val="both"/>
+        <w:rPr>
+          <w:rFonts w:ascii="Arial" w:hAnsi="Arial" w:cs="Arial"/>
+          <w:sz w:val="22"/>
+          <w:szCs w:val="22"/>
+        </w:rPr>
+      </w:pPr>
+      <w:r>
+        <w:rPr>
+          <w:rFonts w:ascii="Arial" w:hAnsi="Arial" w:cs="Arial"/>
+          <w:b/>
+          <w:bCs/>
+          <w:sz w:val="22"/>
+          <w:szCs w:val="22"/>
+        </w:rPr>
+        <w:t>DECIMA</w:t>
+      </w:r>
+      <w:r>
+        <w:rPr>
+          <w:rFonts w:ascii="Arial" w:hAnsi="Arial" w:cs="Arial"/>
+          <w:b/>
+          <w:bCs/>
+          <w:sz w:val="22"/>
+          <w:szCs w:val="22"/>
+        </w:rPr>
+        <w:t xml:space="preserve"> QUINTA:</w:t>
+      </w:r>
+      <w:r>
+        <w:rPr>
+          <w:rFonts w:ascii="Arial" w:hAnsi="Arial" w:cs="Arial"/>
+          <w:sz w:val="22"/>
+          <w:szCs w:val="22"/>
+        </w:rPr>
+        <w:t xml:space="preserve"> </w:t>
+      </w:r>
+      <w:r>
+        <w:rPr>
+          <w:rFonts w:ascii="Arial" w:hAnsi="Arial" w:cs="Arial"/>
+          <w:b/>
+          <w:bCs/>
+          <w:sz w:val="22"/>
+          <w:szCs w:val="22"/>
+        </w:rPr>
+        <w:t>Integridad y naturaleza del Contrato.</w:t>
+      </w:r>
+      <w:r>
+        <w:rPr>
+          <w:rFonts w:ascii="Arial" w:hAnsi="Arial" w:cs="Arial"/>
+          <w:sz w:val="22"/>
+          <w:szCs w:val="22"/>
+        </w:rPr>
+        <w:t xml:space="preserve"> El presente Contrato constituye la totalidad del acuerdo y entendimiento alcanzado por las partes, y deja sin efecto y anula todas las negociaciones, manifestaciones, compromisos</w:t>
+      </w:r>
+      <w:r>
+        <w:rPr>
+          <w:rFonts w:ascii="Arial" w:hAnsi="Arial" w:cs="Arial"/>
+          <w:sz w:val="22"/>
+          <w:szCs w:val="22"/>
+        </w:rPr>
+        <w:t xml:space="preserve"> o </w:t>
+      </w:r>
+      <w:r>
+        <w:rPr>
+          <w:rFonts w:ascii="Arial" w:hAnsi="Arial" w:cs="Arial"/>
+          <w:sz w:val="22"/>
+          <w:szCs w:val="22"/>
+        </w:rPr>
+        <w:t>acuerdos verbales, celebrados antes de la fecha de firma del presente Contrato</w:t>
+      </w:r>
+      <w:r>
+        <w:rPr>
+          <w:rFonts w:ascii="Arial" w:hAnsi="Arial" w:cs="Arial"/>
+          <w:sz w:val="22"/>
+          <w:szCs w:val="22"/>
+        </w:rPr>
+        <w:t>, a excepción de la oferta del PROGRAMA, y su aceptación expresa-contenidos en el Alcance de la Oferta-</w:t>
+      </w:r>
+      <w:r>
+        <w:rPr>
+          <w:rFonts w:ascii="Arial" w:hAnsi="Arial" w:cs="Arial"/>
+          <w:sz w:val="22"/>
+          <w:szCs w:val="22"/>
+        </w:rPr>
+        <w:t xml:space="preserve">. </w:t>
+      </w:r>
+      <w:r>
+        <w:rPr>
+          <w:rFonts w:ascii="Arial" w:hAnsi="Arial" w:cs="Arial"/>
+          <w:sz w:val="22"/>
+          <w:szCs w:val="22"/>
+        </w:rPr>
+        <w:t>El presente contrato es de naturaleza mercantil. L</w:t>
+      </w:r>
+      <w:r>
+        <w:rPr>
+          <w:rFonts w:ascii="Arial" w:hAnsi="Arial" w:cs="Arial"/>
+          <w:sz w:val="22"/>
+          <w:szCs w:val="22"/>
+        </w:rPr>
+        <w:t xml:space="preserve">a relación entre LA SOCIEDAD y EL CLIENTE es una de contratistas independientes, y nada establecido en este Contrato se entenderá que constituye a las Partes como socios, </w:t>
+      </w:r>
+      <w:proofErr w:type="spellStart"/>
+      <w:r>
+        <w:rPr>
+          <w:rFonts w:ascii="Arial" w:hAnsi="Arial" w:cs="Arial"/>
+          <w:sz w:val="22"/>
+          <w:szCs w:val="22"/>
+        </w:rPr>
+        <w:t>co-propietarios</w:t>
+      </w:r>
+      <w:proofErr w:type="spellEnd"/>
+      <w:r>
+        <w:rPr>
+          <w:rFonts w:ascii="Arial" w:hAnsi="Arial" w:cs="Arial"/>
+          <w:sz w:val="22"/>
+          <w:szCs w:val="22"/>
+        </w:rPr>
+        <w:t xml:space="preserve"> o de alguna otra manera como participantes de una unión o compromiso comú</w:t>
+      </w:r>
+      <w:r>
+        <w:rPr>
+          <w:rFonts w:ascii="Arial" w:hAnsi="Arial" w:cs="Arial"/>
+          <w:sz w:val="22"/>
+          <w:szCs w:val="22"/>
+        </w:rPr>
+        <w:t xml:space="preserve">n, sea de compañía o entidad alguna. </w:t>
+      </w:r>
+    </w:p>
+    <w:p>
+      <w:pPr>
+        <w:spacing w:after="240"/>
+        <w:jc w:val="both"/>
+        <w:rPr>
+          <w:rFonts w:ascii="Arial" w:hAnsi="Arial" w:cs="Arial"/>
+          <w:sz w:val="22"/>
+          <w:szCs w:val="22"/>
+        </w:rPr>
+      </w:pPr>
+      <w:r>
+        <w:rPr>
+          <w:rFonts w:ascii="Arial" w:hAnsi="Arial" w:cs="Arial"/>
+          <w:b/>
+          <w:bCs/>
           <w:sz w:val="22"/>
           <w:szCs w:val="22"/>
         </w:rPr>
         <w:lastRenderedPageBreak/>
-        <w:t xml:space="preserve">contrato, no provienen del lavado de activos, financiación del terrorismo, captación ilegal de dinero, narcotráfico o cualquier otra actividad catalogada como de origen ilícito y que ninguna de las partes se encuentran con registros negativos en listas restrictivas de prevención de lavado de activos y financiación del terrorismo nacionales o internacionales. </w:t>
+        <w:t>DECIMA</w:t>
+      </w:r>
+      <w:r>
+        <w:rPr>
+          <w:rFonts w:ascii="Arial" w:hAnsi="Arial" w:cs="Arial"/>
+          <w:b/>
+          <w:bCs/>
+          <w:sz w:val="22"/>
+          <w:szCs w:val="22"/>
+        </w:rPr>
+        <w:t xml:space="preserve"> SEXTA</w:t>
+      </w:r>
+      <w:r>
+        <w:rPr>
+          <w:rFonts w:ascii="Arial" w:hAnsi="Arial" w:cs="Arial"/>
+          <w:b/>
+          <w:bCs/>
+          <w:sz w:val="22"/>
+          <w:szCs w:val="22"/>
+        </w:rPr>
+        <w:t>. Confidencialidad</w:t>
+      </w:r>
+      <w:r>
+        <w:rPr>
+          <w:rFonts w:ascii="Arial" w:hAnsi="Arial" w:cs="Arial"/>
+          <w:b/>
+          <w:bCs/>
+          <w:sz w:val="22"/>
+          <w:szCs w:val="22"/>
+        </w:rPr>
+        <w:t xml:space="preserve">, </w:t>
+      </w:r>
+      <w:r>
+        <w:rPr>
+          <w:rFonts w:ascii="Arial" w:hAnsi="Arial" w:cs="Arial"/>
+          <w:b/>
+          <w:bCs/>
+          <w:sz w:val="22"/>
+          <w:szCs w:val="22"/>
+        </w:rPr>
+        <w:t>propiedad intelectual</w:t>
+      </w:r>
+      <w:r>
+        <w:rPr>
+          <w:rFonts w:ascii="Arial" w:hAnsi="Arial" w:cs="Arial"/>
+          <w:b/>
+          <w:bCs/>
+          <w:sz w:val="22"/>
+          <w:szCs w:val="22"/>
+        </w:rPr>
+        <w:t xml:space="preserve"> y no competencia</w:t>
+      </w:r>
+      <w:r>
+        <w:rPr>
+          <w:rFonts w:ascii="Arial" w:hAnsi="Arial" w:cs="Arial"/>
+          <w:b/>
+          <w:bCs/>
+          <w:sz w:val="22"/>
+          <w:szCs w:val="22"/>
+        </w:rPr>
+        <w:t>.</w:t>
+      </w:r>
+      <w:r>
+        <w:rPr>
+          <w:rFonts w:ascii="Arial" w:hAnsi="Arial" w:cs="Arial"/>
+          <w:sz w:val="22"/>
+          <w:szCs w:val="22"/>
+        </w:rPr>
+        <w:t xml:space="preserve"> El CLIENTE, se compromete </w:t>
+      </w:r>
+      <w:r>
+        <w:rPr>
+          <w:rFonts w:ascii="Arial" w:hAnsi="Arial" w:cs="Arial"/>
+          <w:sz w:val="22"/>
+          <w:szCs w:val="22"/>
+        </w:rPr>
+        <w:t>a</w:t>
+      </w:r>
+      <w:r>
+        <w:rPr>
+          <w:rFonts w:ascii="Arial" w:hAnsi="Arial" w:cs="Arial"/>
+          <w:sz w:val="22"/>
+          <w:szCs w:val="22"/>
+        </w:rPr>
+        <w:t xml:space="preserve"> guardar confidencialidad, sobre la información comercial de LA AGENCIA respetando los principios de buena fe y </w:t>
+      </w:r>
+      <w:r>
+        <w:rPr>
+          <w:rFonts w:ascii="Arial" w:hAnsi="Arial" w:cs="Arial"/>
+          <w:sz w:val="22"/>
+          <w:szCs w:val="22"/>
+        </w:rPr>
+        <w:t xml:space="preserve">debida </w:t>
+      </w:r>
+      <w:r>
+        <w:rPr>
+          <w:rFonts w:ascii="Arial" w:hAnsi="Arial" w:cs="Arial"/>
+          <w:sz w:val="22"/>
+          <w:szCs w:val="22"/>
+        </w:rPr>
+        <w:t>diligencia</w:t>
+      </w:r>
+      <w:r>
+        <w:rPr>
+          <w:rFonts w:ascii="Arial" w:hAnsi="Arial" w:cs="Arial"/>
+          <w:sz w:val="22"/>
+          <w:szCs w:val="22"/>
+        </w:rPr>
+        <w:t xml:space="preserve">. La SOCIEDAD no cede el uso ni transfiere dominio alguno sobre su propiedad intelectual. Las marcas de la SOCIEDAD y toda clase de propiedad intelectual que llegue a conocer el CLIENTE no podrán ser usadas en beneficio de este último, salvo que medie autorización expresa de uso de la SOCIEDAD. En caso de que se detecte que el CLIENTE se beneficia de este particular, la SOCIEDAD podrá reclamar extrajudicial o judicialmente al CLIENTE. </w:t>
       </w:r>
     </w:p>
     <w:p>
@@ -2743,15 +3353,15 @@
           <w:sz w:val="22"/>
           <w:szCs w:val="22"/>
         </w:rPr>
-        <w:t xml:space="preserve">EL CLIENTE </w:t>
-      </w:r>
-      <w:r>
-        <w:rPr>
-          <w:rFonts w:ascii="Arial" w:hAnsi="Arial" w:cs="Arial"/>
-          <w:sz w:val="22"/>
-          <w:szCs w:val="22"/>
-        </w:rPr>
-        <w:t xml:space="preserve">autoriza a LA SOCIEDAD, las filiales y a sus compañías vinculadas para consultar en listados, sistemas de información y bases de datos a que haya lugar, y será justa causa de terminación inmediata del presente contrato cualquier reporte negativo por las actividades ilegales mencionadas y en consecuencia la responsabilidad por perjuicios y daños causados a LA SOCIEDAD o a sus compañías vinculadas, podrá seguir LA SOCIEDAD, las acciones legales que considere pertinentes. </w:t>
+        <w:t>Se prohíbe a EL CLIENTE comercializar EL PROGRAMA, a fin de obtener beneficios lucrativos, en cuyo caso LA SOCIEDAD podrá</w:t>
+      </w:r>
+      <w:r>
+        <w:rPr>
+          <w:rFonts w:ascii="Arial" w:hAnsi="Arial" w:cs="Arial"/>
+          <w:sz w:val="22"/>
+          <w:szCs w:val="22"/>
+        </w:rPr>
+        <w:t xml:space="preserve"> reclamar los perjuicios ocasionados por competencia desleal o por la vía que se considere más adecuada para el caso. </w:t>
       </w:r>
     </w:p>
     <w:p>
@@ -2772,51 +3382,484 @@
           <w:sz w:val="22"/>
           <w:szCs w:val="22"/>
         </w:rPr>
-        <w:t>DÉCIMA</w:t>
-      </w:r>
-      <w:r>
-        <w:rPr>
-          <w:rFonts w:ascii="Arial" w:hAnsi="Arial" w:cs="Arial"/>
-          <w:b/>
-          <w:bCs/>
-          <w:sz w:val="22"/>
-          <w:szCs w:val="22"/>
-        </w:rPr>
-        <w:t xml:space="preserve"> CUARTA: </w:t>
-      </w:r>
-      <w:r>
-        <w:rPr>
-          <w:rFonts w:ascii="Arial" w:hAnsi="Arial" w:cs="Arial"/>
-          <w:b/>
-          <w:bCs/>
-          <w:sz w:val="22"/>
-          <w:szCs w:val="22"/>
-        </w:rPr>
-        <w:t xml:space="preserve">Conocimiento pleno y Aceptación. - </w:t>
-      </w:r>
-      <w:r>
-        <w:rPr>
-          <w:rFonts w:ascii="Arial" w:hAnsi="Arial" w:cs="Arial"/>
-          <w:sz w:val="22"/>
-          <w:szCs w:val="22"/>
-        </w:rPr>
-        <w:t xml:space="preserve">de EL CLIENTE declara que ha leído y entendido los términos del presente Contrato y que conoce y acepta EL REGLAMENTO; que hace parte integral del presente Contrato y obliga jurídicamente a las partes. Por lo cual EL CLIENTE, entiende y renuncia a cualquier tipo de reclamo de índole administrativa y judicial, en base al desconocimiento, </w:t>
-      </w:r>
-      <w:r>
-        <w:rPr>
-          <w:rFonts w:ascii="Arial" w:hAnsi="Arial" w:cs="Arial"/>
-          <w:sz w:val="22"/>
-          <w:szCs w:val="22"/>
-        </w:rPr>
-        <w:t>debido a</w:t>
-      </w:r>
-      <w:r>
-        <w:rPr>
-          <w:rFonts w:ascii="Arial" w:hAnsi="Arial" w:cs="Arial"/>
-          <w:sz w:val="22"/>
-          <w:szCs w:val="22"/>
-        </w:rPr>
-        <w:t xml:space="preserve"> que se ha brindado toda la información requerida. </w:t>
+        <w:t>DÉCIMA SÉPTIMA</w:t>
+      </w:r>
+      <w:r>
+        <w:rPr>
+          <w:rFonts w:ascii="Arial" w:hAnsi="Arial" w:cs="Arial"/>
+          <w:b/>
+          <w:bCs/>
+          <w:sz w:val="22"/>
+          <w:szCs w:val="22"/>
+        </w:rPr>
+        <w:t>.</w:t>
+      </w:r>
+      <w:r>
+        <w:rPr>
+          <w:rFonts w:ascii="Arial" w:hAnsi="Arial" w:cs="Arial"/>
+          <w:b/>
+          <w:bCs/>
+          <w:sz w:val="22"/>
+          <w:szCs w:val="22"/>
+        </w:rPr>
+        <w:t xml:space="preserve"> - Nulidad. -</w:t>
+      </w:r>
+      <w:r>
+        <w:rPr>
+          <w:rFonts w:ascii="Arial" w:hAnsi="Arial" w:cs="Arial"/>
+          <w:sz w:val="22"/>
+          <w:szCs w:val="22"/>
+        </w:rPr>
+        <w:t xml:space="preserve"> La invalidez o nulidad de cualquiera de las cláusulas del presente Contrato no afectará en forma alguna la validez, legalidad y aplicabilidad de las demás disposiciones del mismo. El no hacer valer cualquier cláusula de este Contrato no constituye una renuncia al derecho de ejecutarla posteriormente.</w:t>
+      </w:r>
+    </w:p>
+    <w:p>
+      <w:pPr>
+        <w:jc w:val="both"/>
+        <w:rPr>
+          <w:rFonts w:ascii="Arial" w:hAnsi="Arial" w:cs="Arial"/>
+          <w:b/>
+          <w:bCs/>
+          <w:sz w:val="22"/>
+          <w:szCs w:val="22"/>
+        </w:rPr>
+      </w:pPr>
+      <w:r>
+        <w:rPr>
+          <w:rFonts w:ascii="Arial" w:hAnsi="Arial" w:cs="Arial"/>
+          <w:b/>
+          <w:bCs/>
+          <w:sz w:val="22"/>
+          <w:szCs w:val="22"/>
+        </w:rPr>
+        <w:t>DÉCIMA OCTAVA</w:t>
+      </w:r>
+      <w:r>
+        <w:rPr>
+          <w:rFonts w:ascii="Arial" w:hAnsi="Arial" w:cs="Arial"/>
+          <w:b/>
+          <w:bCs/>
+          <w:sz w:val="22"/>
+          <w:szCs w:val="22"/>
+        </w:rPr>
+        <w:t xml:space="preserve">. </w:t>
+      </w:r>
+      <w:r>
+        <w:rPr>
+          <w:rFonts w:ascii="Arial" w:hAnsi="Arial" w:cs="Arial"/>
+          <w:b/>
+          <w:bCs/>
+          <w:sz w:val="22"/>
+          <w:szCs w:val="22"/>
+        </w:rPr>
+        <w:t xml:space="preserve">Formas y condiciones de terminación del Contrato. </w:t>
+      </w:r>
+      <w:r>
+        <w:rPr>
+          <w:rFonts w:ascii="Arial" w:hAnsi="Arial" w:cs="Arial"/>
+          <w:b/>
+          <w:bCs/>
+          <w:sz w:val="22"/>
+          <w:szCs w:val="22"/>
+        </w:rPr>
+        <w:t>–</w:t>
+      </w:r>
+    </w:p>
+    <w:p>
+      <w:pPr>
+        <w:jc w:val="both"/>
+        <w:rPr>
+          <w:rFonts w:ascii="Arial" w:hAnsi="Arial" w:cs="Arial"/>
+          <w:b/>
+          <w:bCs/>
+          <w:sz w:val="22"/>
+          <w:szCs w:val="22"/>
+        </w:rPr>
+      </w:pPr>
+    </w:p>
+    <w:p>
+      <w:pPr>
+        <w:jc w:val="both"/>
+        <w:rPr>
+          <w:rFonts w:ascii="Arial" w:hAnsi="Arial" w:cs="Arial"/>
+          <w:sz w:val="22"/>
+          <w:szCs w:val="22"/>
+        </w:rPr>
+      </w:pPr>
+      <w:r>
+        <w:rPr>
+          <w:rFonts w:ascii="Arial" w:hAnsi="Arial" w:cs="Arial"/>
+          <w:b/>
+          <w:bCs/>
+          <w:sz w:val="22"/>
+          <w:szCs w:val="22"/>
+        </w:rPr>
+        <w:t>PARÁGRAFO PRIMERO. -</w:t>
+      </w:r>
+      <w:r>
+        <w:rPr>
+          <w:rFonts w:ascii="Arial" w:hAnsi="Arial" w:cs="Arial"/>
+          <w:sz w:val="22"/>
+          <w:szCs w:val="22"/>
+        </w:rPr>
+        <w:t xml:space="preserve">En el caso de que EL CLIENTE no desee continuar con la compra en un plazo no mayor a 24 horas desde la firma de este documento puede solicitar a la compañía la terminación de este contrato bajo las siguientes consideraciones, sin perjuicio de que esta solicitud pueda ser aceptada o negada, para dar pie a una terminación de mutuo acuerdo, por lo que LA SOCIEDAD deberá decidir si acepta o no esta solicitud: </w:t>
+      </w:r>
+    </w:p>
+    <w:p>
+      <w:pPr>
+        <w:jc w:val="both"/>
+        <w:rPr>
+          <w:rFonts w:ascii="Arial" w:hAnsi="Arial" w:cs="Arial"/>
+          <w:sz w:val="22"/>
+          <w:szCs w:val="22"/>
+        </w:rPr>
+      </w:pPr>
+    </w:p>
+    <w:p>
+      <w:pPr>
+        <w:jc w:val="both"/>
+        <w:rPr>
+          <w:rFonts w:ascii="Arial" w:hAnsi="Arial" w:cs="Arial"/>
+          <w:sz w:val="22"/>
+          <w:szCs w:val="22"/>
+        </w:rPr>
+      </w:pPr>
+      <w:r>
+        <w:rPr>
+          <w:rFonts w:ascii="Arial" w:hAnsi="Arial" w:cs="Arial"/>
+          <w:b/>
+          <w:bCs/>
+          <w:sz w:val="22"/>
+          <w:szCs w:val="22"/>
+        </w:rPr>
+        <w:t>PARÁGRAFO SEGUNDO. -</w:t>
+      </w:r>
+      <w:r>
+        <w:rPr>
+          <w:rFonts w:ascii="Arial" w:hAnsi="Arial" w:cs="Arial"/>
+          <w:sz w:val="22"/>
+          <w:szCs w:val="22"/>
+        </w:rPr>
+        <w:t xml:space="preserve"> Dentro del plazo de veinte y cuatro (24) horas posteriores a la suscripción del presente Contrato, EL CLIENTE tendrá derecho a retractarse del mismo, y a solicitar por escrito a LA SOCIEDAD que se lo deje sin efecto, y que se le restituya el dinero que hubiere pagado por él, en tal caso, LA SOCIEDAD descontará la suma de dinero que hubiere recibido por concepto de Gastos Administrativos y Derechos de Programa, además de los impuestos a los que haya lugar.</w:t>
+      </w:r>
+    </w:p>
+    <w:p>
+      <w:pPr>
+        <w:jc w:val="both"/>
+        <w:rPr>
+          <w:rFonts w:ascii="Arial" w:hAnsi="Arial" w:cs="Arial"/>
+          <w:sz w:val="22"/>
+          <w:szCs w:val="22"/>
+        </w:rPr>
+      </w:pPr>
+    </w:p>
+    <w:p>
+      <w:pPr>
+        <w:jc w:val="both"/>
+        <w:rPr>
+          <w:rFonts w:ascii="Arial" w:hAnsi="Arial" w:cs="Arial"/>
+          <w:sz w:val="22"/>
+          <w:szCs w:val="22"/>
+        </w:rPr>
+      </w:pPr>
+      <w:r>
+        <w:rPr>
+          <w:rFonts w:ascii="Arial" w:hAnsi="Arial" w:cs="Arial"/>
+          <w:b/>
+          <w:bCs/>
+          <w:sz w:val="22"/>
+          <w:szCs w:val="22"/>
+        </w:rPr>
+        <w:t xml:space="preserve">PARÁGRAFO TERCERO. - </w:t>
+      </w:r>
+      <w:r>
+        <w:rPr>
+          <w:rFonts w:ascii="Arial" w:hAnsi="Arial" w:cs="Arial"/>
+          <w:sz w:val="22"/>
+          <w:szCs w:val="22"/>
+        </w:rPr>
+        <w:t xml:space="preserve">En caso de que EL CLIENTE no desee continuar con la compra en un plazo no mayor a cuarenta y ocho horas (48) desde la firma de este documento puede solicitar a la compañía la terminación de este contrato bajo las siguientes consideraciones, sin perjuicio de que esta solicitud pueda ser aceptada o negada, para dar pie a una terminación de mutuo acuerdo, por lo que LA SOCIEDAD deberá decidir si acepta o no esta solicitud:  </w:t>
+      </w:r>
+    </w:p>
+    <w:p>
+      <w:pPr>
+        <w:jc w:val="both"/>
+        <w:rPr>
+          <w:rFonts w:ascii="Arial" w:hAnsi="Arial" w:cs="Arial"/>
+          <w:sz w:val="22"/>
+          <w:szCs w:val="22"/>
+        </w:rPr>
+      </w:pPr>
+    </w:p>
+    <w:p>
+      <w:pPr>
+        <w:jc w:val="both"/>
+        <w:rPr>
+          <w:rFonts w:ascii="Arial" w:hAnsi="Arial" w:cs="Arial"/>
+          <w:sz w:val="22"/>
+          <w:szCs w:val="22"/>
+        </w:rPr>
+      </w:pPr>
+      <w:r>
+        <w:rPr>
+          <w:rFonts w:ascii="Arial" w:hAnsi="Arial" w:cs="Arial"/>
+          <w:b/>
+          <w:bCs/>
+          <w:sz w:val="22"/>
+          <w:szCs w:val="22"/>
+        </w:rPr>
+        <w:t xml:space="preserve">PARÁGRAFO CUARTO. - </w:t>
+      </w:r>
+      <w:r>
+        <w:rPr>
+          <w:rFonts w:ascii="Arial" w:hAnsi="Arial" w:cs="Arial"/>
+          <w:sz w:val="22"/>
+          <w:szCs w:val="22"/>
+        </w:rPr>
+        <w:t xml:space="preserve">Dentro del plazo de cuarenta y ocho (48) horas posteriores a la suscripción del presente Contrato, EL CLIENTE tendrá derecho a retractarse del mismo, y a solicitar por escrito a LA SOCIEDAD que se lo deje sin efecto, y que se le restituya el dinero que hubiere pagado por él con un castigo, en tal caso, LA SOCIEDAD descontará la suma de dinero que hubiere recibido por concepto de Gastos Administrativos y Derechos de Programa, además de los impuestos a los que haya lugar. Adicionalmente, el CLIENTE acepta que se le descontará un valor equivalente al quince (15) por ciento del valor del programa turístico adquirido, este descuento se aplica sin considerar el valor incluido impuestos. </w:t>
+      </w:r>
+    </w:p>
+    <w:p>
+      <w:pPr>
+        <w:jc w:val="both"/>
+        <w:rPr>
+          <w:rFonts w:ascii="Arial" w:hAnsi="Arial" w:cs="Arial"/>
+          <w:b/>
+          <w:bCs/>
+          <w:sz w:val="22"/>
+          <w:szCs w:val="22"/>
+        </w:rPr>
+      </w:pPr>
+    </w:p>
+    <w:p>
+      <w:pPr>
+        <w:jc w:val="both"/>
+        <w:rPr>
+          <w:rFonts w:ascii="Arial" w:hAnsi="Arial" w:cs="Arial"/>
+          <w:sz w:val="22"/>
+          <w:szCs w:val="22"/>
+        </w:rPr>
+      </w:pPr>
+      <w:r>
+        <w:rPr>
+          <w:rFonts w:ascii="Arial" w:hAnsi="Arial" w:cs="Arial"/>
+          <w:b/>
+          <w:bCs/>
+          <w:sz w:val="22"/>
+          <w:szCs w:val="22"/>
+        </w:rPr>
+        <w:t xml:space="preserve">PARÁGRAFO QUINTO. - </w:t>
+      </w:r>
+      <w:r>
+        <w:rPr>
+          <w:rFonts w:ascii="Arial" w:hAnsi="Arial" w:cs="Arial"/>
+          <w:sz w:val="22"/>
+          <w:szCs w:val="22"/>
+        </w:rPr>
+        <w:t xml:space="preserve">En todo caso, EL CLIENTE acepta que la liquidación de gastos administrativos y derechos de programa a ser efectuada por la SOCIEDAD y que será descontada, será realizada de manera proporcional y renuncia a efectuar cualquier objeción o reclamo con respecto a esta liquidación. </w:t>
+      </w:r>
+    </w:p>
+    <w:p>
+      <w:pPr>
+        <w:jc w:val="both"/>
+        <w:rPr>
+          <w:rFonts w:ascii="Arial" w:hAnsi="Arial" w:cs="Arial"/>
+          <w:sz w:val="22"/>
+          <w:szCs w:val="22"/>
+        </w:rPr>
+      </w:pPr>
+    </w:p>
+    <w:p>
+      <w:pPr>
+        <w:jc w:val="both"/>
+        <w:rPr>
+          <w:rFonts w:ascii="Arial" w:hAnsi="Arial" w:cs="Arial"/>
+          <w:sz w:val="22"/>
+          <w:szCs w:val="22"/>
+        </w:rPr>
+      </w:pPr>
+      <w:r>
+        <w:rPr>
+          <w:rFonts w:ascii="Arial" w:hAnsi="Arial" w:cs="Arial"/>
+          <w:b/>
+          <w:bCs/>
+          <w:sz w:val="22"/>
+          <w:szCs w:val="22"/>
+        </w:rPr>
+        <w:t>PARÁGRAFO SEXTO. -</w:t>
+      </w:r>
+      <w:r>
+        <w:rPr>
+          <w:rFonts w:ascii="Arial" w:hAnsi="Arial" w:cs="Arial"/>
+          <w:sz w:val="22"/>
+          <w:szCs w:val="22"/>
+        </w:rPr>
+        <w:t xml:space="preserve"> Si EL CLIENTE estuviese al día en el pago de sus obligaciones y solicitare la terminación unilateral de este Contrato, fuera del término contractual estipulado, no tendrá derecho a la devolución de las sumas abonadas hasta la fecha de su solicitud de cancelación de Contrato. Por tanto, el CLIENTE renuncia a exigir judicialmente el reintegro de las sumas abonadas. </w:t>
+      </w:r>
+    </w:p>
+    <w:p>
+      <w:pPr>
+        <w:jc w:val="both"/>
+        <w:rPr>
+          <w:rFonts w:ascii="Arial" w:hAnsi="Arial" w:cs="Arial"/>
+          <w:b/>
+          <w:bCs/>
+          <w:sz w:val="22"/>
+          <w:szCs w:val="22"/>
+        </w:rPr>
+      </w:pPr>
+    </w:p>
+    <w:p>
+      <w:pPr>
+        <w:jc w:val="both"/>
+        <w:rPr>
+          <w:rFonts w:ascii="Arial" w:hAnsi="Arial" w:cs="Arial"/>
+          <w:sz w:val="22"/>
+          <w:szCs w:val="22"/>
+        </w:rPr>
+      </w:pPr>
+      <w:r>
+        <w:rPr>
+          <w:rFonts w:ascii="Arial" w:hAnsi="Arial" w:cs="Arial"/>
+          <w:b/>
+          <w:bCs/>
+          <w:sz w:val="22"/>
+          <w:szCs w:val="22"/>
+        </w:rPr>
+        <w:lastRenderedPageBreak/>
+        <w:t>PARÁGRAFO SÉPTIMO.</w:t>
+      </w:r>
+      <w:r>
+        <w:rPr>
+          <w:rFonts w:ascii="Arial" w:hAnsi="Arial" w:cs="Arial"/>
+          <w:sz w:val="22"/>
+          <w:szCs w:val="22"/>
+        </w:rPr>
+        <w:t xml:space="preserve"> -En caso de incumplimiento total o parcial en el pago de las obligaciones pecuniarias por parte de EL CLIENTE, LA SOCIEDAD podrá dar por terminado unilateralmente el presente contrato podrá elegir entre exigir el cumplimiento del Contrato o pedir su resolución. En caso de incumplimiento total o parcial de las obligaciones pecuniarias por parte de EL CLIENTE, éste autoriza a LA SOCIEDAD a retener todos los valores pagados por EL CLIENTE; sumas que serán destinadas a los gastos incurridos por LA SOCIEDAD para el desarrollo de E</w:t>
+      </w:r>
+      <w:r>
+        <w:rPr>
+          <w:rFonts w:ascii="Arial" w:hAnsi="Arial" w:cs="Arial"/>
+          <w:sz w:val="22"/>
+          <w:szCs w:val="22"/>
+        </w:rPr>
+        <w:tab/>
+      </w:r>
+      <w:r>
+        <w:rPr>
+          <w:rFonts w:ascii="Arial" w:hAnsi="Arial" w:cs="Arial"/>
+          <w:sz w:val="22"/>
+          <w:szCs w:val="22"/>
+        </w:rPr>
+        <w:t>L PROGRAMA. En el evento que EL CLIENTE haya pagado menos del 30% del valor total del Contrato, deberá a título de penalidad pagarle a LA SOCIEDAD la diferencia entre lo pagado y el 30%.</w:t>
+      </w:r>
+    </w:p>
+    <w:p>
+      <w:pPr>
+        <w:jc w:val="both"/>
+        <w:rPr>
+          <w:rFonts w:ascii="Arial" w:hAnsi="Arial" w:cs="Arial"/>
+          <w:sz w:val="22"/>
+          <w:szCs w:val="22"/>
+        </w:rPr>
+      </w:pPr>
+    </w:p>
+    <w:p>
+      <w:pPr>
+        <w:jc w:val="both"/>
+        <w:rPr>
+          <w:rFonts w:ascii="Arial" w:hAnsi="Arial" w:cs="Arial"/>
+          <w:sz w:val="22"/>
+          <w:szCs w:val="22"/>
+        </w:rPr>
+      </w:pPr>
+      <w:r>
+        <w:rPr>
+          <w:rFonts w:ascii="Arial" w:hAnsi="Arial" w:cs="Arial"/>
+          <w:b/>
+          <w:bCs/>
+          <w:sz w:val="22"/>
+          <w:szCs w:val="22"/>
+        </w:rPr>
+        <w:t xml:space="preserve">PARÁGRAFO OCTAVO. - </w:t>
+      </w:r>
+      <w:r>
+        <w:rPr>
+          <w:rFonts w:ascii="Arial" w:hAnsi="Arial" w:cs="Arial"/>
+          <w:sz w:val="22"/>
+          <w:szCs w:val="22"/>
+        </w:rPr>
+        <w:t xml:space="preserve">LA SOCIEDAD puede dar por terminado el presente Contrato y declarar de plazo vencido las obligaciones de pago del CLIENTE y exigir su pago total si EL CLIENTE incumpliese en cualquier forma el pago de una o más obligaciones pecuniarias del presente Contrato. </w:t>
+      </w:r>
+    </w:p>
+    <w:p>
+      <w:pPr>
+        <w:jc w:val="both"/>
+        <w:rPr>
+          <w:rFonts w:ascii="Arial" w:hAnsi="Arial" w:cs="Arial"/>
+          <w:sz w:val="22"/>
+          <w:szCs w:val="22"/>
+        </w:rPr>
+      </w:pPr>
+    </w:p>
+    <w:p>
+      <w:pPr>
+        <w:jc w:val="both"/>
+        <w:rPr>
+          <w:rFonts w:ascii="Arial" w:hAnsi="Arial" w:cs="Arial"/>
+          <w:sz w:val="22"/>
+          <w:szCs w:val="22"/>
+        </w:rPr>
+      </w:pPr>
+      <w:r>
+        <w:rPr>
+          <w:rFonts w:ascii="Arial" w:hAnsi="Arial" w:cs="Arial"/>
+          <w:b/>
+          <w:bCs/>
+          <w:sz w:val="22"/>
+          <w:szCs w:val="22"/>
+        </w:rPr>
+        <w:t xml:space="preserve">PARÁGRAFO NOVENO. - </w:t>
+      </w:r>
+      <w:r>
+        <w:rPr>
+          <w:rFonts w:ascii="Arial" w:hAnsi="Arial" w:cs="Arial"/>
+          <w:sz w:val="22"/>
+          <w:szCs w:val="22"/>
+        </w:rPr>
+        <w:t xml:space="preserve"> LA SOCIEDAD puede dar por terminado el presente Contrato cuando EL CLIENTE sea declarado-mediante sentencia debidamente ejecutoriada- como incapaz total o incapaz relativo (para el caso de interdicción). De la misma manera, se podrá dar por terminado el presente contrato por parte de LA SOCIEDAD, siempre y cuando, el CLIENTE cuente con sentencia ejecutoriada dictada en materia penal de conformidad con lo dispuesto en el artículo 56 del Código Orgánico Integral Penal. </w:t>
+      </w:r>
+    </w:p>
+    <w:p>
+      <w:pPr>
+        <w:jc w:val="both"/>
+        <w:rPr>
+          <w:rFonts w:ascii="Arial" w:hAnsi="Arial" w:cs="Arial"/>
+          <w:sz w:val="22"/>
+          <w:szCs w:val="22"/>
+        </w:rPr>
+      </w:pPr>
+    </w:p>
+    <w:p>
+      <w:pPr>
+        <w:jc w:val="both"/>
+        <w:rPr>
+          <w:rFonts w:ascii="Arial" w:hAnsi="Arial" w:cs="Arial"/>
+          <w:b/>
+          <w:bCs/>
+          <w:sz w:val="22"/>
+          <w:szCs w:val="22"/>
+        </w:rPr>
+      </w:pPr>
+      <w:r>
+        <w:rPr>
+          <w:rFonts w:ascii="Arial" w:hAnsi="Arial" w:cs="Arial"/>
+          <w:b/>
+          <w:bCs/>
+          <w:sz w:val="22"/>
+          <w:szCs w:val="22"/>
+        </w:rPr>
+        <w:t>DÉCIMA NOVENA. - DE RESOLUCION DE CONFLICTOS CONVENIO ARBITRAL</w:t>
       </w:r>
     </w:p>
     <w:p>
@@ -2832,96 +3875,28 @@
       <w:r>
         <w:rPr>
           <w:rFonts w:ascii="Arial" w:hAnsi="Arial" w:cs="Arial"/>
-          <w:b/>
-          <w:bCs/>
-          <w:sz w:val="22"/>
-          <w:szCs w:val="22"/>
-        </w:rPr>
-        <w:t>DECIMA</w:t>
-      </w:r>
-      <w:r>
-        <w:rPr>
-          <w:rFonts w:ascii="Arial" w:hAnsi="Arial" w:cs="Arial"/>
-          <w:b/>
-          <w:bCs/>
-          <w:sz w:val="22"/>
-          <w:szCs w:val="22"/>
-        </w:rPr>
-        <w:t xml:space="preserve"> QUINTA:</w:t>
-      </w:r>
-      <w:r>
-        <w:rPr>
-          <w:rFonts w:ascii="Arial" w:hAnsi="Arial" w:cs="Arial"/>
-          <w:sz w:val="22"/>
-          <w:szCs w:val="22"/>
-        </w:rPr>
-        <w:t xml:space="preserve"> </w:t>
-      </w:r>
-      <w:r>
-        <w:rPr>
-          <w:rFonts w:ascii="Arial" w:hAnsi="Arial" w:cs="Arial"/>
-          <w:b/>
-          <w:bCs/>
-          <w:sz w:val="22"/>
-          <w:szCs w:val="22"/>
-        </w:rPr>
-        <w:t>Integridad y naturaleza del Contrato.</w:t>
-      </w:r>
-      <w:r>
-        <w:rPr>
-          <w:rFonts w:ascii="Arial" w:hAnsi="Arial" w:cs="Arial"/>
-          <w:sz w:val="22"/>
-          <w:szCs w:val="22"/>
-        </w:rPr>
-        <w:t xml:space="preserve"> El presente Contrato constituye la totalidad del acuerdo y entendimiento alcanzado por las partes, y deja sin efecto y anula todas las negociaciones, manifestaciones, compromisos</w:t>
-      </w:r>
-      <w:r>
-        <w:rPr>
-          <w:rFonts w:ascii="Arial" w:hAnsi="Arial" w:cs="Arial"/>
-          <w:sz w:val="22"/>
-          <w:szCs w:val="22"/>
-        </w:rPr>
-        <w:t xml:space="preserve"> o </w:t>
-      </w:r>
-      <w:r>
-        <w:rPr>
-          <w:rFonts w:ascii="Arial" w:hAnsi="Arial" w:cs="Arial"/>
-          <w:sz w:val="22"/>
-          <w:szCs w:val="22"/>
-        </w:rPr>
-        <w:t>acuerdos verbales, celebrados antes de la fecha de firma del presente Contrato</w:t>
-      </w:r>
-      <w:r>
-        <w:rPr>
-          <w:rFonts w:ascii="Arial" w:hAnsi="Arial" w:cs="Arial"/>
-          <w:sz w:val="22"/>
-          <w:szCs w:val="22"/>
-        </w:rPr>
-        <w:t>, a excepción de la oferta del PROGRAMA, y su aceptación expresa-contenidos en el Alcance de la Oferta-</w:t>
-      </w:r>
-      <w:r>
-        <w:rPr>
-          <w:rFonts w:ascii="Arial" w:hAnsi="Arial" w:cs="Arial"/>
-          <w:sz w:val="22"/>
-          <w:szCs w:val="22"/>
-        </w:rPr>
-        <w:t xml:space="preserve">. </w:t>
-      </w:r>
-      <w:r>
-        <w:rPr>
-          <w:rFonts w:ascii="Arial" w:hAnsi="Arial" w:cs="Arial"/>
-          <w:sz w:val="22"/>
-          <w:szCs w:val="22"/>
-        </w:rPr>
-        <w:t>El presente contrato es de naturaleza mercantil. L</w:t>
-      </w:r>
-      <w:r>
-        <w:rPr>
-          <w:rFonts w:ascii="Arial" w:hAnsi="Arial" w:cs="Arial"/>
-          <w:sz w:val="22"/>
-          <w:szCs w:val="22"/>
-        </w:rPr>
-        <w:t xml:space="preserve">a relación entre LA SOCIEDAD y EL CLIENTE es una de contratistas independientes, y nada establecido en este Contrato se entenderá que constituye a las Partes como socios, </w:t>
+          <w:sz w:val="22"/>
+          <w:szCs w:val="22"/>
+        </w:rPr>
+        <w:t xml:space="preserve">En caso de que surgiera un conflicto relacionado con el presente contrato, las partes nos sometemos libre y voluntariamente al proceso de mediación establecido por la Ley de Arbitraje y Mediación. En el caso de que no se llegare a un acuerdo </w:t>
+      </w:r>
+      <w:proofErr w:type="gramStart"/>
+      <w:r>
+        <w:rPr>
+          <w:rFonts w:ascii="Arial" w:hAnsi="Arial" w:cs="Arial"/>
+          <w:sz w:val="22"/>
+          <w:szCs w:val="22"/>
+        </w:rPr>
+        <w:t>total,  las</w:t>
+      </w:r>
+      <w:proofErr w:type="gramEnd"/>
+      <w:r>
+        <w:rPr>
+          <w:rFonts w:ascii="Arial" w:hAnsi="Arial" w:cs="Arial"/>
+          <w:sz w:val="22"/>
+          <w:szCs w:val="22"/>
+        </w:rPr>
+        <w:t xml:space="preserve"> controversias o diferencias derivadas del presente contrato es sometida por las partes, a la resolución de un Tribunal de Arbitraje de la Cámara de Comercio de Quito, que se sujetará a lo dispuesto en la Ley de Arbitraje y Mediación, al reglamento del Centro de Arbitraje y Mediación de la Cámara de Comercio de Quito y a las siguientes normas: a.- Los árbitros serán seleccionados conforme lo establecido en la Ley de Arbitraje y Mediación. b.- Las partes renuncian a la jurisdicción ordinaria, se obligan a acatar el laudo que expida el Tribunal Arbitral y se comprometen a no interponer ningún tipo de recurso en contra del laudo arbitral. c.- Para la ejecución de las medidas cautelares, el Tribunal Arbitral tiene la facultad de solicitar de los funcionarios públicos, judiciales, policiales y administrativos su cumplimiento, sin que sea necesario recurrir a juez ordinario alguno. d.- El Tribunal Arbitral está integrado por tres árbitros. </w:t>
       </w:r>
       <w:proofErr w:type="spellStart"/>
       <w:r>
@@ -2930,7 +3905,7 @@
           <w:sz w:val="22"/>
           <w:szCs w:val="22"/>
         </w:rPr>
-        <w:t>co-propietarios</w:t>
+        <w:t>e</w:t>
       </w:r>
       <w:proofErr w:type="spellEnd"/>
       <w:r>
@@ -2939,738 +3914,7 @@
           <w:sz w:val="22"/>
           <w:szCs w:val="22"/>
         </w:rPr>
-        <w:t xml:space="preserve"> o de alguna otra manera como participantes de una unión o compromiso comú</w:t>
-      </w:r>
-      <w:r>
-        <w:rPr>
-          <w:rFonts w:ascii="Arial" w:hAnsi="Arial" w:cs="Arial"/>
-          <w:sz w:val="22"/>
-          <w:szCs w:val="22"/>
-        </w:rPr>
-        <w:t xml:space="preserve">n, sea de compañía o entidad alguna. </w:t>
-      </w:r>
-    </w:p>
-    <w:p>
-      <w:pPr>
-        <w:spacing w:after="240"/>
-        <w:jc w:val="both"/>
-        <w:rPr>
-          <w:rFonts w:ascii="Arial" w:hAnsi="Arial" w:cs="Arial"/>
-          <w:sz w:val="22"/>
-          <w:szCs w:val="22"/>
-        </w:rPr>
-      </w:pPr>
-      <w:r>
-        <w:rPr>
-          <w:rFonts w:ascii="Arial" w:hAnsi="Arial" w:cs="Arial"/>
-          <w:b/>
-          <w:bCs/>
-          <w:sz w:val="22"/>
-          <w:szCs w:val="22"/>
-        </w:rPr>
-        <w:t>DECIMA</w:t>
-      </w:r>
-      <w:r>
-        <w:rPr>
-          <w:rFonts w:ascii="Arial" w:hAnsi="Arial" w:cs="Arial"/>
-          <w:b/>
-          <w:bCs/>
-          <w:sz w:val="22"/>
-          <w:szCs w:val="22"/>
-        </w:rPr>
-        <w:t xml:space="preserve"> SEXTA</w:t>
-      </w:r>
-      <w:r>
-        <w:rPr>
-          <w:rFonts w:ascii="Arial" w:hAnsi="Arial" w:cs="Arial"/>
-          <w:b/>
-          <w:bCs/>
-          <w:sz w:val="22"/>
-          <w:szCs w:val="22"/>
-        </w:rPr>
-        <w:t>. Confidencialidad</w:t>
-      </w:r>
-      <w:r>
-        <w:rPr>
-          <w:rFonts w:ascii="Arial" w:hAnsi="Arial" w:cs="Arial"/>
-          <w:b/>
-          <w:bCs/>
-          <w:sz w:val="22"/>
-          <w:szCs w:val="22"/>
-        </w:rPr>
-        <w:t xml:space="preserve">, </w:t>
-      </w:r>
-      <w:r>
-        <w:rPr>
-          <w:rFonts w:ascii="Arial" w:hAnsi="Arial" w:cs="Arial"/>
-          <w:b/>
-          <w:bCs/>
-          <w:sz w:val="22"/>
-          <w:szCs w:val="22"/>
-        </w:rPr>
-        <w:t>propiedad intelectual</w:t>
-      </w:r>
-      <w:r>
-        <w:rPr>
-          <w:rFonts w:ascii="Arial" w:hAnsi="Arial" w:cs="Arial"/>
-          <w:b/>
-          <w:bCs/>
-          <w:sz w:val="22"/>
-          <w:szCs w:val="22"/>
-        </w:rPr>
-        <w:t xml:space="preserve"> y no competencia</w:t>
-      </w:r>
-      <w:r>
-        <w:rPr>
-          <w:rFonts w:ascii="Arial" w:hAnsi="Arial" w:cs="Arial"/>
-          <w:b/>
-          <w:bCs/>
-          <w:sz w:val="22"/>
-          <w:szCs w:val="22"/>
-        </w:rPr>
-        <w:t>.</w:t>
-      </w:r>
-      <w:r>
-        <w:rPr>
-          <w:rFonts w:ascii="Arial" w:hAnsi="Arial" w:cs="Arial"/>
-          <w:sz w:val="22"/>
-          <w:szCs w:val="22"/>
-        </w:rPr>
-        <w:t xml:space="preserve"> El CLIENTE, se compromete </w:t>
-      </w:r>
-      <w:r>
-        <w:rPr>
-          <w:rFonts w:ascii="Arial" w:hAnsi="Arial" w:cs="Arial"/>
-          <w:sz w:val="22"/>
-          <w:szCs w:val="22"/>
-        </w:rPr>
-        <w:t>a</w:t>
-      </w:r>
-      <w:r>
-        <w:rPr>
-          <w:rFonts w:ascii="Arial" w:hAnsi="Arial" w:cs="Arial"/>
-          <w:sz w:val="22"/>
-          <w:szCs w:val="22"/>
-        </w:rPr>
-        <w:t xml:space="preserve"> guardar confidencialidad, sobre la información comercial de LA AGENCIA respetando los principios de buena fe y </w:t>
-      </w:r>
-      <w:r>
-        <w:rPr>
-          <w:rFonts w:ascii="Arial" w:hAnsi="Arial" w:cs="Arial"/>
-          <w:sz w:val="22"/>
-          <w:szCs w:val="22"/>
-        </w:rPr>
-        <w:t xml:space="preserve">debida </w:t>
-      </w:r>
-      <w:r>
-        <w:rPr>
-          <w:rFonts w:ascii="Arial" w:hAnsi="Arial" w:cs="Arial"/>
-          <w:sz w:val="22"/>
-          <w:szCs w:val="22"/>
-        </w:rPr>
-        <w:t>diligencia</w:t>
-      </w:r>
-      <w:r>
-        <w:rPr>
-          <w:rFonts w:ascii="Arial" w:hAnsi="Arial" w:cs="Arial"/>
-          <w:sz w:val="22"/>
-          <w:szCs w:val="22"/>
-        </w:rPr>
-        <w:t xml:space="preserve">. La SOCIEDAD no cede el uso ni transfiere dominio alguno sobre su propiedad intelectual. Las marcas de la SOCIEDAD y toda clase de propiedad intelectual que llegue a conocer el CLIENTE no podrán ser usadas en beneficio de este último, salvo que medie autorización expresa de uso de la SOCIEDAD. En caso de que se detecte que el CLIENTE se beneficia de este particular, la SOCIEDAD podrá reclamar extrajudicial o judicialmente al CLIENTE. </w:t>
-      </w:r>
-    </w:p>
-    <w:p>
-      <w:pPr>
-        <w:spacing w:after="240"/>
-        <w:jc w:val="both"/>
-        <w:rPr>
-          <w:rFonts w:ascii="Arial" w:hAnsi="Arial" w:cs="Arial"/>
-          <w:sz w:val="22"/>
-          <w:szCs w:val="22"/>
-        </w:rPr>
-      </w:pPr>
-      <w:r>
-        <w:rPr>
-          <w:rFonts w:ascii="Arial" w:hAnsi="Arial" w:cs="Arial"/>
-          <w:sz w:val="22"/>
-          <w:szCs w:val="22"/>
-        </w:rPr>
-        <w:t>Se prohíbe a EL CLIENTE comercializar EL PROGRAMA, a fin de obtener beneficios lucrativos, en cuyo caso LA SOCIEDAD podrá</w:t>
-      </w:r>
-      <w:r>
-        <w:rPr>
-          <w:rFonts w:ascii="Arial" w:hAnsi="Arial" w:cs="Arial"/>
-          <w:sz w:val="22"/>
-          <w:szCs w:val="22"/>
-        </w:rPr>
-        <w:t xml:space="preserve"> reclamar los perjuicios ocasionados por competencia desleal o por la vía que se considere más adecuada para el caso. </w:t>
-      </w:r>
-    </w:p>
-    <w:p>
-      <w:pPr>
-        <w:spacing w:after="240"/>
-        <w:jc w:val="both"/>
-        <w:rPr>
-          <w:rFonts w:ascii="Arial" w:hAnsi="Arial" w:cs="Arial"/>
-          <w:sz w:val="22"/>
-          <w:szCs w:val="22"/>
-        </w:rPr>
-      </w:pPr>
-      <w:r>
-        <w:rPr>
-          <w:rFonts w:ascii="Arial" w:hAnsi="Arial" w:cs="Arial"/>
-          <w:b/>
-          <w:bCs/>
-          <w:sz w:val="22"/>
-          <w:szCs w:val="22"/>
-        </w:rPr>
-        <w:t>DÉCIMA SÉPTIMA</w:t>
-      </w:r>
-      <w:r>
-        <w:rPr>
-          <w:rFonts w:ascii="Arial" w:hAnsi="Arial" w:cs="Arial"/>
-          <w:b/>
-          <w:bCs/>
-          <w:sz w:val="22"/>
-          <w:szCs w:val="22"/>
-        </w:rPr>
-        <w:t>.</w:t>
-      </w:r>
-      <w:r>
-        <w:rPr>
-          <w:rFonts w:ascii="Arial" w:hAnsi="Arial" w:cs="Arial"/>
-          <w:b/>
-          <w:bCs/>
-          <w:sz w:val="22"/>
-          <w:szCs w:val="22"/>
-        </w:rPr>
-        <w:t xml:space="preserve"> - Nulidad. -</w:t>
-      </w:r>
-      <w:r>
-        <w:rPr>
-          <w:rFonts w:ascii="Arial" w:hAnsi="Arial" w:cs="Arial"/>
-          <w:sz w:val="22"/>
-          <w:szCs w:val="22"/>
-        </w:rPr>
-        <w:t xml:space="preserve"> La invalidez o nulidad de cualquiera de las cláusulas del presente Contrato no afectará en forma alguna la validez, legalidad y aplicabilidad de las demás disposiciones del mismo. El no hacer valer cualquier cláusula de este Contrato no constituye una renuncia al derecho de ejecutarla posteriormente.</w:t>
-      </w:r>
-    </w:p>
-    <w:p>
-      <w:pPr>
-        <w:jc w:val="both"/>
-        <w:rPr>
-          <w:rFonts w:ascii="Arial" w:hAnsi="Arial" w:cs="Arial"/>
-          <w:b/>
-          <w:bCs/>
-          <w:sz w:val="22"/>
-          <w:szCs w:val="22"/>
-        </w:rPr>
-      </w:pPr>
-      <w:r>
-        <w:rPr>
-          <w:rFonts w:ascii="Arial" w:hAnsi="Arial" w:cs="Arial"/>
-          <w:b/>
-          <w:bCs/>
-          <w:sz w:val="22"/>
-          <w:szCs w:val="22"/>
-        </w:rPr>
-        <w:t>DÉCIMA OCTAVA</w:t>
-      </w:r>
-      <w:r>
-        <w:rPr>
-          <w:rFonts w:ascii="Arial" w:hAnsi="Arial" w:cs="Arial"/>
-          <w:b/>
-          <w:bCs/>
-          <w:sz w:val="22"/>
-          <w:szCs w:val="22"/>
-        </w:rPr>
-        <w:t xml:space="preserve">. </w:t>
-      </w:r>
-      <w:r>
-        <w:rPr>
-          <w:rFonts w:ascii="Arial" w:hAnsi="Arial" w:cs="Arial"/>
-          <w:b/>
-          <w:bCs/>
-          <w:sz w:val="22"/>
-          <w:szCs w:val="22"/>
-        </w:rPr>
-        <w:t>Formas y condiciones de terminación del Contrato. -</w:t>
-      </w:r>
-    </w:p>
-    <w:p>
-      <w:pPr>
-        <w:spacing w:after="240"/>
-        <w:jc w:val="both"/>
-        <w:rPr>
-          <w:rFonts w:ascii="Arial" w:hAnsi="Arial" w:cs="Arial"/>
-          <w:sz w:val="22"/>
-          <w:szCs w:val="22"/>
-        </w:rPr>
-      </w:pPr>
-      <w:r>
-        <w:rPr>
-          <w:rFonts w:ascii="Arial" w:hAnsi="Arial" w:cs="Arial"/>
-          <w:b/>
-          <w:bCs/>
-          <w:sz w:val="22"/>
-          <w:szCs w:val="22"/>
-        </w:rPr>
-        <w:t>PARÁGRAFO PRIMERO. -</w:t>
-      </w:r>
-      <w:r>
-        <w:rPr>
-          <w:rFonts w:ascii="Arial" w:hAnsi="Arial" w:cs="Arial"/>
-          <w:sz w:val="22"/>
-          <w:szCs w:val="22"/>
-        </w:rPr>
-        <w:t>En el caso de que EL CLIENTE no desee continuar con la compra en un plazo no mayor a 72 horas desde la firma de este documento puede solicitar a la compañía la terminación de este contrato bajo las siguientes consideraciones:</w:t>
-      </w:r>
-    </w:p>
-    <w:p>
-      <w:pPr>
-        <w:spacing w:after="240"/>
-        <w:jc w:val="both"/>
-        <w:rPr>
-          <w:rFonts w:ascii="Arial" w:hAnsi="Arial" w:cs="Arial"/>
-          <w:sz w:val="22"/>
-          <w:szCs w:val="22"/>
-        </w:rPr>
-      </w:pPr>
-      <w:r>
-        <w:rPr>
-          <w:rFonts w:ascii="Arial" w:hAnsi="Arial" w:cs="Arial"/>
-          <w:b/>
-          <w:bCs/>
-          <w:sz w:val="22"/>
-          <w:szCs w:val="22"/>
-        </w:rPr>
-        <w:t>PARÁGRAFO</w:t>
-      </w:r>
-      <w:r>
-        <w:rPr>
-          <w:rFonts w:ascii="Arial" w:hAnsi="Arial" w:cs="Arial"/>
-          <w:b/>
-          <w:bCs/>
-          <w:sz w:val="22"/>
-          <w:szCs w:val="22"/>
-        </w:rPr>
-        <w:t xml:space="preserve"> SEGUNDO. -</w:t>
-      </w:r>
-      <w:r>
-        <w:rPr>
-          <w:rFonts w:ascii="Arial" w:hAnsi="Arial" w:cs="Arial"/>
-          <w:sz w:val="22"/>
-          <w:szCs w:val="22"/>
-        </w:rPr>
-        <w:t xml:space="preserve"> Si EL CLIENTE estuviese al día en el pago de sus obligaciones </w:t>
-      </w:r>
-      <w:r>
-        <w:rPr>
-          <w:rFonts w:ascii="Arial" w:hAnsi="Arial" w:cs="Arial"/>
-          <w:sz w:val="22"/>
-          <w:szCs w:val="22"/>
-        </w:rPr>
-        <w:t xml:space="preserve">y </w:t>
-      </w:r>
-      <w:r>
-        <w:rPr>
-          <w:rFonts w:ascii="Arial" w:hAnsi="Arial" w:cs="Arial"/>
-          <w:sz w:val="22"/>
-          <w:szCs w:val="22"/>
-        </w:rPr>
-        <w:t xml:space="preserve">solicitare la terminación unilateral de este Contrato, </w:t>
-      </w:r>
-      <w:r>
-        <w:rPr>
-          <w:rFonts w:ascii="Arial" w:hAnsi="Arial" w:cs="Arial"/>
-          <w:sz w:val="22"/>
-          <w:szCs w:val="22"/>
-        </w:rPr>
-        <w:t xml:space="preserve">fuera del término contractual estipulado, no </w:t>
-      </w:r>
-      <w:r>
-        <w:rPr>
-          <w:rFonts w:ascii="Arial" w:hAnsi="Arial" w:cs="Arial"/>
-          <w:sz w:val="22"/>
-          <w:szCs w:val="22"/>
-        </w:rPr>
-        <w:t>tendrá derecho a la devolución de las sumas abonadas hasta la fecha de su solicitud de cancelación de Contrato</w:t>
-      </w:r>
-      <w:r>
-        <w:rPr>
-          <w:rFonts w:ascii="Arial" w:hAnsi="Arial" w:cs="Arial"/>
-          <w:sz w:val="22"/>
-          <w:szCs w:val="22"/>
-        </w:rPr>
-        <w:t xml:space="preserve">. Por tanto, el CLIENTE renuncia a exigir judicialmente el reintegro de las sumas abonadas. </w:t>
-      </w:r>
-    </w:p>
-    <w:p>
-      <w:pPr>
-        <w:spacing w:after="240"/>
-        <w:jc w:val="both"/>
-        <w:rPr>
-          <w:rFonts w:ascii="Arial" w:hAnsi="Arial" w:cs="Arial"/>
-          <w:sz w:val="22"/>
-          <w:szCs w:val="22"/>
-        </w:rPr>
-      </w:pPr>
-      <w:r>
-        <w:rPr>
-          <w:rFonts w:ascii="Arial" w:hAnsi="Arial" w:cs="Arial"/>
-          <w:b/>
-          <w:bCs/>
-          <w:sz w:val="22"/>
-          <w:szCs w:val="22"/>
-        </w:rPr>
-        <w:t xml:space="preserve">PARÁGRAFO </w:t>
-      </w:r>
-      <w:r>
-        <w:rPr>
-          <w:rFonts w:ascii="Arial" w:hAnsi="Arial" w:cs="Arial"/>
-          <w:b/>
-          <w:bCs/>
-          <w:sz w:val="22"/>
-          <w:szCs w:val="22"/>
-        </w:rPr>
-        <w:t>TERCERO</w:t>
-      </w:r>
-      <w:r>
-        <w:rPr>
-          <w:rFonts w:ascii="Arial" w:hAnsi="Arial" w:cs="Arial"/>
-          <w:b/>
-          <w:bCs/>
-          <w:sz w:val="22"/>
-          <w:szCs w:val="22"/>
-        </w:rPr>
-        <w:t>.</w:t>
-      </w:r>
-      <w:r>
-        <w:rPr>
-          <w:rFonts w:ascii="Arial" w:hAnsi="Arial" w:cs="Arial"/>
-          <w:sz w:val="22"/>
-          <w:szCs w:val="22"/>
-        </w:rPr>
-        <w:t xml:space="preserve"> -</w:t>
-      </w:r>
-      <w:r>
-        <w:rPr>
-          <w:rFonts w:ascii="Arial" w:hAnsi="Arial" w:cs="Arial"/>
-          <w:sz w:val="22"/>
-          <w:szCs w:val="22"/>
-        </w:rPr>
-        <w:t>En caso de incumplimiento total o parcial en el pago de las</w:t>
-      </w:r>
-      <w:r>
-        <w:rPr>
-          <w:rFonts w:ascii="Arial" w:hAnsi="Arial" w:cs="Arial"/>
-          <w:sz w:val="22"/>
-          <w:szCs w:val="22"/>
-        </w:rPr>
-        <w:t xml:space="preserve"> obligaciones pecuniarias </w:t>
-      </w:r>
-      <w:r>
-        <w:rPr>
-          <w:rFonts w:ascii="Arial" w:hAnsi="Arial" w:cs="Arial"/>
-          <w:sz w:val="22"/>
-          <w:szCs w:val="22"/>
-        </w:rPr>
-        <w:t xml:space="preserve">por parte de EL CLIENTE, LA SOCIEDAD </w:t>
-      </w:r>
-      <w:r>
-        <w:rPr>
-          <w:rFonts w:ascii="Arial" w:hAnsi="Arial" w:cs="Arial"/>
-          <w:sz w:val="22"/>
-          <w:szCs w:val="22"/>
-        </w:rPr>
-        <w:t xml:space="preserve">podrá dar por terminado unilateralmente el presente contrato </w:t>
-      </w:r>
-      <w:r>
-        <w:rPr>
-          <w:rFonts w:ascii="Arial" w:hAnsi="Arial" w:cs="Arial"/>
-          <w:sz w:val="22"/>
-          <w:szCs w:val="22"/>
-        </w:rPr>
-        <w:t>podrá elegir entre exigir el cumplimiento del Contrato o pedir su resolución</w:t>
-      </w:r>
-      <w:r>
-        <w:rPr>
-          <w:rFonts w:ascii="Arial" w:hAnsi="Arial" w:cs="Arial"/>
-          <w:sz w:val="22"/>
-          <w:szCs w:val="22"/>
-        </w:rPr>
-        <w:t>.</w:t>
-      </w:r>
-      <w:r>
-        <w:rPr>
-          <w:rFonts w:ascii="Arial" w:hAnsi="Arial" w:cs="Arial"/>
-          <w:sz w:val="22"/>
-          <w:szCs w:val="22"/>
-        </w:rPr>
-        <w:t xml:space="preserve"> En caso </w:t>
-      </w:r>
-      <w:r>
-        <w:rPr>
-          <w:rFonts w:ascii="Arial" w:hAnsi="Arial" w:cs="Arial"/>
-          <w:sz w:val="22"/>
-          <w:szCs w:val="22"/>
-        </w:rPr>
-        <w:lastRenderedPageBreak/>
-        <w:t>de incumplimiento total o parcial de las obligaciones pecuniarias por parte de EL CLIENTE, éste autoriza a LA SOCIEDAD a retener todos los valores pagados por EL CLIENTE; sumas que serán destinadas a los gastos incurridos por LA SOCIEDAD para el desarrollo de EL PROGRAMA. En el evento que EL CLIENTE haya pagado menos del 30% del valor total del Contrato, deberá a título de penalidad pagarle a LA SOCIEDAD la diferencia entre lo pagado y el 30%.</w:t>
-      </w:r>
-    </w:p>
-    <w:p>
-      <w:pPr>
-        <w:spacing w:after="240"/>
-        <w:jc w:val="both"/>
-        <w:rPr>
-          <w:rFonts w:ascii="Arial" w:hAnsi="Arial" w:cs="Arial"/>
-          <w:sz w:val="22"/>
-          <w:szCs w:val="22"/>
-        </w:rPr>
-      </w:pPr>
-      <w:r>
-        <w:rPr>
-          <w:rFonts w:ascii="Arial" w:hAnsi="Arial" w:cs="Arial"/>
-          <w:b/>
-          <w:bCs/>
-          <w:sz w:val="22"/>
-          <w:szCs w:val="22"/>
-        </w:rPr>
-        <w:t>PARÁGRAFO</w:t>
-      </w:r>
-      <w:r>
-        <w:rPr>
-          <w:rFonts w:ascii="Arial" w:hAnsi="Arial" w:cs="Arial"/>
-          <w:b/>
-          <w:bCs/>
-          <w:sz w:val="22"/>
-          <w:szCs w:val="22"/>
-        </w:rPr>
-        <w:t xml:space="preserve"> CUARTO</w:t>
-      </w:r>
-      <w:r>
-        <w:rPr>
-          <w:rFonts w:ascii="Arial" w:hAnsi="Arial" w:cs="Arial"/>
-          <w:b/>
-          <w:bCs/>
-          <w:sz w:val="22"/>
-          <w:szCs w:val="22"/>
-        </w:rPr>
-        <w:t xml:space="preserve">. - </w:t>
-      </w:r>
-      <w:r>
-        <w:rPr>
-          <w:rFonts w:ascii="Arial" w:hAnsi="Arial" w:cs="Arial"/>
-          <w:sz w:val="22"/>
-          <w:szCs w:val="22"/>
-        </w:rPr>
-        <w:t xml:space="preserve"> </w:t>
-      </w:r>
-      <w:r>
-        <w:rPr>
-          <w:rFonts w:ascii="Arial" w:hAnsi="Arial" w:cs="Arial"/>
-          <w:sz w:val="22"/>
-          <w:szCs w:val="22"/>
-        </w:rPr>
-        <w:t xml:space="preserve">LA SOCIEDAD puede dar por terminado el presente Contrato </w:t>
-      </w:r>
-      <w:r>
-        <w:rPr>
-          <w:rFonts w:ascii="Arial" w:hAnsi="Arial" w:cs="Arial"/>
-          <w:sz w:val="22"/>
-          <w:szCs w:val="22"/>
-        </w:rPr>
-        <w:t xml:space="preserve">cuando EL CLIENTE </w:t>
-      </w:r>
-      <w:r>
-        <w:rPr>
-          <w:rFonts w:ascii="Arial" w:hAnsi="Arial" w:cs="Arial"/>
-          <w:sz w:val="22"/>
-          <w:szCs w:val="22"/>
-        </w:rPr>
-        <w:t xml:space="preserve">sea declarado-mediante sentencia debidamente ejecutoriada- como incapaz total o incapaz relativo (para el caso de interdicción). De la misma manera, se podrá dar por terminado el presente contrato por parte de LA SOCIEDAD, siempre y cuando, el CLIENTE cuente con sentencia ejecutoriada dictada en materia penal de conformidad con lo dispuesto en el artículo 56 del Código Orgánico Integral Penal. </w:t>
-      </w:r>
-    </w:p>
-    <w:p>
-      <w:pPr>
-        <w:jc w:val="both"/>
-        <w:rPr>
-          <w:rFonts w:ascii="Arial" w:hAnsi="Arial" w:cs="Arial"/>
-          <w:b/>
-          <w:bCs/>
-          <w:sz w:val="22"/>
-          <w:szCs w:val="22"/>
-        </w:rPr>
-      </w:pPr>
-      <w:r>
-        <w:rPr>
-          <w:rFonts w:ascii="Arial" w:hAnsi="Arial" w:cs="Arial"/>
-          <w:b/>
-          <w:bCs/>
-          <w:sz w:val="22"/>
-          <w:szCs w:val="22"/>
-        </w:rPr>
-        <w:t xml:space="preserve">DÉCIMA NOVENA. - </w:t>
-      </w:r>
-      <w:r>
-        <w:rPr>
-          <w:rFonts w:ascii="Arial" w:hAnsi="Arial" w:cs="Arial"/>
-          <w:b/>
-          <w:bCs/>
-          <w:sz w:val="22"/>
-          <w:szCs w:val="22"/>
-        </w:rPr>
-        <w:t>DE RESOLUCION DE CONFLICTOS CONVENIO ARBITRAL</w:t>
-      </w:r>
-    </w:p>
-    <w:p>
-      <w:pPr>
-        <w:spacing w:after="240"/>
-        <w:jc w:val="both"/>
-        <w:rPr>
-          <w:rFonts w:ascii="Arial" w:hAnsi="Arial" w:cs="Arial"/>
-          <w:sz w:val="22"/>
-          <w:szCs w:val="22"/>
-        </w:rPr>
-      </w:pPr>
-      <w:r>
-        <w:rPr>
-          <w:rFonts w:ascii="Arial" w:hAnsi="Arial" w:cs="Arial"/>
-          <w:sz w:val="22"/>
-          <w:szCs w:val="22"/>
-        </w:rPr>
-        <w:t>En caso de que surgiera un conflicto relacionado con el presente contrato, las</w:t>
-      </w:r>
-      <w:r>
-        <w:rPr>
-          <w:rFonts w:ascii="Arial" w:hAnsi="Arial" w:cs="Arial"/>
-          <w:sz w:val="22"/>
-          <w:szCs w:val="22"/>
-        </w:rPr>
-        <w:t xml:space="preserve"> </w:t>
-      </w:r>
-      <w:r>
-        <w:rPr>
-          <w:rFonts w:ascii="Arial" w:hAnsi="Arial" w:cs="Arial"/>
-          <w:sz w:val="22"/>
-          <w:szCs w:val="22"/>
-        </w:rPr>
-        <w:t>partes nos sometemos libre y voluntariamente al proceso de mediación</w:t>
-      </w:r>
-      <w:r>
-        <w:rPr>
-          <w:rFonts w:ascii="Arial" w:hAnsi="Arial" w:cs="Arial"/>
-          <w:sz w:val="22"/>
-          <w:szCs w:val="22"/>
-        </w:rPr>
-        <w:t xml:space="preserve"> </w:t>
-      </w:r>
-      <w:r>
-        <w:rPr>
-          <w:rFonts w:ascii="Arial" w:hAnsi="Arial" w:cs="Arial"/>
-          <w:sz w:val="22"/>
-          <w:szCs w:val="22"/>
-        </w:rPr>
-        <w:t>establecido por la Ley de Arbitraje y Mediación. En el caso de que no se llegare</w:t>
-      </w:r>
-      <w:r>
-        <w:rPr>
-          <w:rFonts w:ascii="Arial" w:hAnsi="Arial" w:cs="Arial"/>
-          <w:sz w:val="22"/>
-          <w:szCs w:val="22"/>
-        </w:rPr>
-        <w:t xml:space="preserve"> </w:t>
-      </w:r>
-      <w:r>
-        <w:rPr>
-          <w:rFonts w:ascii="Arial" w:hAnsi="Arial" w:cs="Arial"/>
-          <w:sz w:val="22"/>
-          <w:szCs w:val="22"/>
-        </w:rPr>
-        <w:t xml:space="preserve">a un acuerdo total, </w:t>
-      </w:r>
-      <w:r>
-        <w:rPr>
-          <w:rFonts w:ascii="Arial" w:hAnsi="Arial" w:cs="Arial"/>
-          <w:sz w:val="22"/>
-          <w:szCs w:val="22"/>
-        </w:rPr>
-        <w:t xml:space="preserve">las controversias o diferencias derivadas del presente contrato </w:t>
-      </w:r>
-      <w:r>
-        <w:rPr>
-          <w:rFonts w:ascii="Arial" w:hAnsi="Arial" w:cs="Arial"/>
-          <w:sz w:val="22"/>
-          <w:szCs w:val="22"/>
-        </w:rPr>
-        <w:t>es sometida por las partes</w:t>
-      </w:r>
-      <w:r>
-        <w:rPr>
-          <w:rFonts w:ascii="Arial" w:hAnsi="Arial" w:cs="Arial"/>
-          <w:sz w:val="22"/>
-          <w:szCs w:val="22"/>
-        </w:rPr>
-        <w:t xml:space="preserve">, </w:t>
-      </w:r>
-      <w:r>
-        <w:rPr>
-          <w:rFonts w:ascii="Arial" w:hAnsi="Arial" w:cs="Arial"/>
-          <w:sz w:val="22"/>
-          <w:szCs w:val="22"/>
-        </w:rPr>
-        <w:t>a la resolución de un Tribunal de Arbitraje de la Cámara de Comercio de Quito, que se sujetará a lo dispuesto en la Ley de Arbitraje y Mediación, al reglamento del Centro de Arbitraje y Mediación de la Cámara de Comercio de Quito y a las siguientes normas: a.- Los árbitros serán seleccionados conforme lo establecido en la Ley de Arbitraje y Mediación. b.- Las partes renuncian a la jurisdicción ordinaria, se obligan a acatar el laudo que expida el Tribunal Arbitral y se comprometen a no interponer ningún tipo de recurso en contra del laudo arbitral. c.- Para la ejecución de las medidas cautelares, el Tribunal Arbitral tiene la facultad de solicitar de los funcionarios públicos, judiciales, policiales y administrativos su cumplimiento, sin que sea necesario recurrir a juez ordinario alguno. d.- El Tribunal Arbitral está integrado por tres árbitros</w:t>
-      </w:r>
-      <w:r>
-        <w:rPr>
-          <w:rFonts w:ascii="Arial" w:hAnsi="Arial" w:cs="Arial"/>
-          <w:sz w:val="22"/>
-          <w:szCs w:val="22"/>
-        </w:rPr>
-        <w:t xml:space="preserve">. </w:t>
-      </w:r>
-      <w:proofErr w:type="spellStart"/>
-      <w:r>
-        <w:rPr>
-          <w:rFonts w:ascii="Arial" w:hAnsi="Arial" w:cs="Arial"/>
-          <w:sz w:val="22"/>
-          <w:szCs w:val="22"/>
-        </w:rPr>
-        <w:t>e</w:t>
-      </w:r>
-      <w:proofErr w:type="spellEnd"/>
-      <w:r>
-        <w:rPr>
-          <w:rFonts w:ascii="Arial" w:hAnsi="Arial" w:cs="Arial"/>
-          <w:sz w:val="22"/>
-          <w:szCs w:val="22"/>
-        </w:rPr>
-        <w:t xml:space="preserve">.-El procedimiento arbitral será confidencial. f.- El lugar de arbitraje será en </w:t>
-      </w:r>
-      <w:r>
-        <w:rPr>
-          <w:rFonts w:ascii="Arial" w:hAnsi="Arial" w:cs="Arial"/>
-          <w:sz w:val="22"/>
-          <w:szCs w:val="22"/>
-        </w:rPr>
-        <w:t>l</w:t>
-      </w:r>
-      <w:r>
-        <w:rPr>
-          <w:rFonts w:ascii="Arial" w:hAnsi="Arial" w:cs="Arial"/>
-          <w:sz w:val="22"/>
-          <w:szCs w:val="22"/>
-        </w:rPr>
-        <w:t>as instalaciones del Centro de Arbitraje y Mediación de la Cámara de Comercio de Quito</w:t>
-      </w:r>
-      <w:r>
-        <w:rPr>
-          <w:rFonts w:ascii="Arial" w:hAnsi="Arial" w:cs="Arial"/>
-          <w:sz w:val="22"/>
-          <w:szCs w:val="22"/>
-        </w:rPr>
-        <w:t xml:space="preserve">. - g.-Conforme establece el artículo 56 del Código Orgánico General de Procesos y para efectos de ejecutar la presente cláusula, EL CLIENTE acepta que toda notificación y citación se deberá realizar al siguiente correo electrónico: </w:t>
+        <w:t xml:space="preserve">.-El procedimiento arbitral será confidencial. f.- El lugar de arbitraje será en las instalaciones del Centro de Arbitraje y Mediación de la Cámara de Comercio de Quito. g.-Conforme establece el artículo 56 del Código Orgánico General de Procesos y para efectos de ejecutar la presente cláusula, EL CLIENTE acepta que toda notificación y citación se deberá realizar al siguiente correo electrónico: </w:t>
       </w:r>
       <w:r>
         <w:rPr>
@@ -4185,19 +4429,7 @@
               </w:rPr>
               <w:t>}</w:t>
             </w:r>
-          </w:p>
-          <w:bookmarkEnd w:id="0"/>
-          <w:p>
-            <w:pPr>
-              <w:spacing w:after="240"/>
-              <w:rPr>
-                <w:rFonts w:ascii="Arial" w:hAnsi="Arial" w:cs="Arial"/>
-                <w:color w:val="000000" w:themeColor="text1"/>
-                <w:sz w:val="20"/>
-                <w:szCs w:val="20"/>
-                <w:lang w:val="es-ES" w:eastAsia="es-ES"/>
-              </w:rPr>
-            </w:pPr>
+            <w:bookmarkEnd w:id="0"/>
           </w:p>
         </w:tc>
       </w:tr>
@@ -4210,7 +4442,7 @@
       </w:pPr>
     </w:p>
     <w:sectPr>
-      <w:headerReference w:type="default" r:id="rId7"/>
+      <w:headerReference w:type="default" r:id="rId8"/>
       <w:pgSz w:w="11906" w:h="16838"/>
       <w:pgMar w:top="1417" w:right="991" w:bottom="1276" w:left="851" w:header="708" w:footer="708" w:gutter="0"/>
       <w:cols w:space="708"/>
@@ -5769,6 +6001,18 @@
     <w:basedOn w:val="Fuentedeprrafopredeter"/>
     <w:rsid w:val="0034754B"/>
   </w:style>
+  <w:style w:type="character" w:styleId="Hipervnculo">
+    <w:name w:val="Hyperlink"/>
+    <w:basedOn w:val="Fuentedeprrafopredeter"/>
+    <w:uiPriority w:val="99"/>
+    <w:semiHidden/>
+    <w:unhideWhenUsed/>
+    <w:rsid w:val="00443CD2"/>
+    <w:rPr>
+      <w:color w:val="0563C1" w:themeColor="hyperlink"/>
+      <w:u w:val="single"/>
+    </w:rPr>
+  </w:style>
 </w:styles>
 </file>
 

--- a/resources/docs/Contrato de agencia de viajes_QORIT.docx
+++ b/resources/docs/Contrato de agencia de viajes_QORIT.docx
@@ -179,9 +179,8 @@
           <w:bCs/>
           <w:lang w:val="es-EC"/>
         </w:rPr>
-        <w:t>${</w:t>
-      </w:r>
-      <w:proofErr w:type="spellStart"/>
+        <w:t>${edit_nombres_apellidos</w:t>
+      </w:r>
       <w:r>
         <w:rPr>
           <w:rFonts w:cstheme="minorHAnsi"/>
@@ -189,9 +188,8 @@
           <w:bCs/>
           <w:lang w:val="es-EC"/>
         </w:rPr>
-        <w:t>edit_nombres_</w:t>
-      </w:r>
-      <w:proofErr w:type="gramStart"/>
+        <w:t xml:space="preserve">} </w:t>
+      </w:r>
       <w:r>
         <w:rPr>
           <w:rFonts w:cstheme="minorHAnsi"/>
@@ -199,17 +197,40 @@
           <w:bCs/>
           <w:lang w:val="es-EC"/>
         </w:rPr>
-        <w:t>apellidos</w:t>
-      </w:r>
-      <w:proofErr w:type="spellEnd"/>
+        <w:t xml:space="preserve"> </w:t>
+      </w:r>
+      <w:r>
+        <w:rPr>
+          <w:rFonts w:ascii="Arial" w:hAnsi="Arial" w:cs="Arial"/>
+          <w:sz w:val="22"/>
+          <w:szCs w:val="22"/>
+        </w:rPr>
+        <w:t>i</w:t>
+      </w:r>
+      <w:r>
+        <w:rPr>
+          <w:rFonts w:ascii="Arial" w:hAnsi="Arial" w:cs="Arial"/>
+          <w:sz w:val="22"/>
+          <w:szCs w:val="22"/>
+        </w:rPr>
+        <w:t>dentificado(a) con documento de identidad No.</w:t>
+      </w:r>
       <w:r>
         <w:rPr>
           <w:rFonts w:cstheme="minorHAnsi"/>
           <w:b/>
           <w:bCs/>
+        </w:rPr>
+        <w:t xml:space="preserve"> </w:t>
+      </w:r>
+      <w:r>
+        <w:rPr>
+          <w:rFonts w:cstheme="minorHAnsi"/>
+          <w:b/>
+          <w:bCs/>
           <w:lang w:val="es-EC"/>
         </w:rPr>
-        <w:t xml:space="preserve">} </w:t>
+        <w:t>${edit_numero_cedula}</w:t>
       </w:r>
       <w:r>
         <w:rPr>
@@ -218,83 +239,43 @@
           <w:bCs/>
           <w:lang w:val="es-EC"/>
         </w:rPr>
-        <w:t xml:space="preserve"> </w:t>
-      </w:r>
-      <w:r>
-        <w:rPr>
-          <w:rFonts w:ascii="Arial" w:hAnsi="Arial" w:cs="Arial"/>
-          <w:sz w:val="22"/>
-          <w:szCs w:val="22"/>
-        </w:rPr>
-        <w:t>i</w:t>
-      </w:r>
-      <w:r>
-        <w:rPr>
-          <w:rFonts w:ascii="Arial" w:hAnsi="Arial" w:cs="Arial"/>
-          <w:sz w:val="22"/>
-          <w:szCs w:val="22"/>
-        </w:rPr>
-        <w:t>dentificado</w:t>
-      </w:r>
-      <w:proofErr w:type="gramEnd"/>
-      <w:r>
-        <w:rPr>
-          <w:rFonts w:ascii="Arial" w:hAnsi="Arial" w:cs="Arial"/>
-          <w:sz w:val="22"/>
-          <w:szCs w:val="22"/>
-        </w:rPr>
-        <w:t>(a) con documento de identidad No.</w:t>
-      </w:r>
-      <w:r>
-        <w:rPr>
-          <w:rFonts w:cstheme="minorHAnsi"/>
-          <w:b/>
-          <w:bCs/>
-        </w:rPr>
-        <w:t xml:space="preserve"> </w:t>
-      </w:r>
-      <w:r>
-        <w:rPr>
-          <w:rFonts w:cstheme="minorHAnsi"/>
-          <w:b/>
-          <w:bCs/>
-          <w:lang w:val="es-EC"/>
-        </w:rPr>
-        <w:t>${</w:t>
-      </w:r>
-      <w:proofErr w:type="spellStart"/>
-      <w:r>
-        <w:rPr>
-          <w:rFonts w:cstheme="minorHAnsi"/>
-          <w:b/>
-          <w:bCs/>
-          <w:lang w:val="es-EC"/>
-        </w:rPr>
-        <w:t>edit_numero_cedula</w:t>
-      </w:r>
-      <w:proofErr w:type="spellEnd"/>
-      <w:r>
-        <w:rPr>
-          <w:rFonts w:cstheme="minorHAnsi"/>
-          <w:b/>
-          <w:bCs/>
-          <w:lang w:val="es-EC"/>
-        </w:rPr>
-        <w:t>}</w:t>
-      </w:r>
-      <w:r>
-        <w:rPr>
-          <w:rFonts w:cstheme="minorHAnsi"/>
-          <w:b/>
-          <w:bCs/>
-          <w:lang w:val="es-EC"/>
-        </w:rPr>
         <w:t xml:space="preserve">; </w:t>
       </w:r>
-    </w:p>
-    <w:p>
-      <w:pPr>
-        <w:pStyle w:val="Prrafodelista"/>
+      <w:r>
+        <w:rPr>
+          <w:rFonts w:ascii="Arial" w:hAnsi="Arial" w:cs="Arial"/>
+          <w:sz w:val="22"/>
+          <w:szCs w:val="22"/>
+        </w:rPr>
+        <w:t>q</w:t>
+      </w:r>
+      <w:r>
+        <w:rPr>
+          <w:rFonts w:ascii="Arial" w:hAnsi="Arial" w:cs="Arial"/>
+          <w:sz w:val="22"/>
+          <w:szCs w:val="22"/>
+        </w:rPr>
+        <w:t>uien(es) actúa(n) por sus propios y personales derechos, quien(es) en adelante se denominará(n) para efectos del presente Contrato EL CLIENTE, quienes libre y voluntariamente hemos convenido celebrar el presente Contrato principal del Programa QOR</w:t>
+      </w:r>
+      <w:r>
+        <w:rPr>
+          <w:rFonts w:ascii="Arial" w:hAnsi="Arial" w:cs="Arial"/>
+          <w:sz w:val="22"/>
+          <w:szCs w:val="22"/>
+        </w:rPr>
+        <w:t>Y</w:t>
+      </w:r>
+      <w:r>
+        <w:rPr>
+          <w:rFonts w:ascii="Arial" w:hAnsi="Arial" w:cs="Arial"/>
+          <w:sz w:val="22"/>
+          <w:szCs w:val="22"/>
+        </w:rPr>
+        <w:t xml:space="preserve"> LOYALTY en adelante EL PROGRAMA, que se regirá por las normas legales vigentes y en especial por las siguientes cláusulas:</w:t>
+      </w:r>
+    </w:p>
+    <w:p>
+      <w:pPr>
         <w:spacing w:after="240"/>
         <w:jc w:val="both"/>
         <w:rPr>
@@ -303,6 +284,24 @@
           <w:szCs w:val="22"/>
         </w:rPr>
       </w:pPr>
+      <w:r>
+        <w:rPr>
+          <w:rFonts w:ascii="Arial" w:hAnsi="Arial" w:cs="Arial"/>
+          <w:b/>
+          <w:bCs/>
+          <w:sz w:val="22"/>
+          <w:szCs w:val="22"/>
+        </w:rPr>
+        <w:t>PRIMERA.</w:t>
+      </w:r>
+      <w:r>
+        <w:rPr>
+          <w:rFonts w:ascii="Arial" w:hAnsi="Arial" w:cs="Arial"/>
+          <w:sz w:val="22"/>
+          <w:szCs w:val="22"/>
+        </w:rPr>
+        <w:t xml:space="preserve"> Objeto. En virtud del presente Contrato EL CLIENTE se obliga a adquirir y LA SOCIEDAD se obliga a vender EL PROGRAMA. El cual consiste en la adquisición de un programa turístico y dentro del programa da derecho a noches de alojamiento en los términos y condiciones establecidos en el presente Contrato y en el Reglamento de Condiciones para el Uso y Operación del Programa adjunto.</w:t>
+      </w:r>
     </w:p>
     <w:p>
       <w:pPr>
@@ -320,97 +319,7 @@
           <w:sz w:val="22"/>
           <w:szCs w:val="22"/>
         </w:rPr>
-        <w:t>q</w:t>
-      </w:r>
-      <w:r>
-        <w:rPr>
-          <w:rFonts w:ascii="Arial" w:hAnsi="Arial" w:cs="Arial"/>
-          <w:sz w:val="22"/>
-          <w:szCs w:val="22"/>
-        </w:rPr>
-        <w:t>uien(es) actúa(n) por sus propios y personales derechos, quien(es) en adelante se denominará(n) para efectos del presente Contrato EL CLIENTE, quienes libre y voluntariamente hemos convenido celebrar el presente Contrato principal del Programa QOR</w:t>
-      </w:r>
-      <w:r>
-        <w:rPr>
-          <w:rFonts w:ascii="Arial" w:hAnsi="Arial" w:cs="Arial"/>
-          <w:sz w:val="22"/>
-          <w:szCs w:val="22"/>
-        </w:rPr>
-        <w:t>Y</w:t>
-      </w:r>
-      <w:r>
-        <w:rPr>
-          <w:rFonts w:ascii="Arial" w:hAnsi="Arial" w:cs="Arial"/>
-          <w:sz w:val="22"/>
-          <w:szCs w:val="22"/>
-        </w:rPr>
-        <w:t xml:space="preserve"> LOYALTY en adelante EL PROGRAMA, que se regirá por las normas legales vigentes y en especial por las siguientes cláusulas:</w:t>
-      </w:r>
-    </w:p>
-    <w:p>
-      <w:pPr>
-        <w:spacing w:after="240"/>
-        <w:jc w:val="both"/>
-        <w:rPr>
-          <w:rFonts w:ascii="Arial" w:hAnsi="Arial" w:cs="Arial"/>
-          <w:sz w:val="22"/>
-          <w:szCs w:val="22"/>
-        </w:rPr>
-      </w:pPr>
-      <w:r>
-        <w:rPr>
-          <w:rFonts w:ascii="Arial" w:hAnsi="Arial" w:cs="Arial"/>
-          <w:b/>
-          <w:bCs/>
-          <w:sz w:val="22"/>
-          <w:szCs w:val="22"/>
-        </w:rPr>
-        <w:t>PRIMERA.</w:t>
-      </w:r>
-      <w:r>
-        <w:rPr>
-          <w:rFonts w:ascii="Arial" w:hAnsi="Arial" w:cs="Arial"/>
-          <w:sz w:val="22"/>
-          <w:szCs w:val="22"/>
-        </w:rPr>
-        <w:t xml:space="preserve"> Objeto. En virtud del presente Contrato EL CLIENTE se obliga a adquirir y LA SOCIEDAD se obliga a vender EL PROGRAMA. El cual consiste en la adquisición de un programa turístico y dentro del programa da derecho a noches de alojamiento en los términos y condiciones establecidos en el presente Contrato y en el Reglamento de Condiciones para el Uso y Operación del Programa adjunto.</w:t>
-      </w:r>
-    </w:p>
-    <w:p>
-      <w:pPr>
-        <w:spacing w:after="240"/>
-        <w:jc w:val="both"/>
-        <w:rPr>
-          <w:rFonts w:ascii="Arial" w:hAnsi="Arial" w:cs="Arial"/>
-          <w:sz w:val="22"/>
-          <w:szCs w:val="22"/>
-        </w:rPr>
-      </w:pPr>
-      <w:r>
-        <w:rPr>
-          <w:rFonts w:ascii="Arial" w:hAnsi="Arial" w:cs="Arial"/>
-          <w:sz w:val="22"/>
-          <w:szCs w:val="22"/>
-        </w:rPr>
-        <w:t xml:space="preserve">Las noches de alojamiento podrán ser tomadas en: departamentos, quintas vacacionales, casas y/o </w:t>
-      </w:r>
-      <w:proofErr w:type="spellStart"/>
-      <w:r>
-        <w:rPr>
-          <w:rFonts w:ascii="Arial" w:hAnsi="Arial" w:cs="Arial"/>
-          <w:sz w:val="22"/>
-          <w:szCs w:val="22"/>
-        </w:rPr>
-        <w:t>glampings</w:t>
-      </w:r>
-      <w:proofErr w:type="spellEnd"/>
-      <w:r>
-        <w:rPr>
-          <w:rFonts w:ascii="Arial" w:hAnsi="Arial" w:cs="Arial"/>
-          <w:sz w:val="22"/>
-          <w:szCs w:val="22"/>
-        </w:rPr>
-        <w:t>; ya sean propios de la SOCIEDAD o en convenio con terceros de su confianza; En caso de que el cliente solicite expresamente se podrá brindar el hospedaje en hoteles.</w:t>
+        <w:t>Las noches de alojamiento podrán ser tomadas en: departamentos, quintas vacacionales, casas y/o glampings; ya sean propios de la SOCIEDAD o en convenio con terceros de su confianza; En caso de que el cliente solicite expresamente se podrá brindar el hospedaje en hoteles.</w:t>
       </w:r>
     </w:p>
     <w:p>
@@ -551,25 +460,7 @@
           <w:sz w:val="22"/>
           <w:szCs w:val="22"/>
         </w:rPr>
-        <w:t xml:space="preserve">Múltiples noches: Mediante este método EL CLIENTE podrá utilizar una habitación o las que se considere necesario de acuerdo a la disponibilidad de cada uno de los alojamientos, la misma que se podrá usar en (departamentos, quintas, cabañas, casas o </w:t>
-      </w:r>
-      <w:proofErr w:type="spellStart"/>
-      <w:r>
-        <w:rPr>
-          <w:rFonts w:ascii="Arial" w:hAnsi="Arial" w:cs="Arial"/>
-          <w:sz w:val="22"/>
-          <w:szCs w:val="22"/>
-        </w:rPr>
-        <w:t>glamping</w:t>
-      </w:r>
-      <w:proofErr w:type="spellEnd"/>
-      <w:r>
-        <w:rPr>
-          <w:rFonts w:ascii="Arial" w:hAnsi="Arial" w:cs="Arial"/>
-          <w:sz w:val="22"/>
-          <w:szCs w:val="22"/>
-        </w:rPr>
-        <w:t>) vinculados al Programa en noches consecutivas a partir de cuatro noches hasta el número máximo de noches contratadas por año. Este uso lo podrán realizar en fines de semana, los cuales comprenden las noches de viernes; sábado y la noche que anteceda un día festivo en el lugar de destino. Las noches restantes, domingo, lunes, martes, miércoles y jueves corresponden al concepto "entre semana". Para una reserva en temporada alta tendrán preferencia los Clientes que acedan a un paquete de mejores beneficios, será igual sin diferenciar noches de entre semana o fin de semana, de igual forma los puentes festivos en el lugar de destino, serán considerados como temporada alta desde la noche del viernes hasta la noche del domingo.</w:t>
+        <w:t>Múltiples noches: Mediante este método EL CLIENTE podrá utilizar una habitación o las que se considere necesario de acuerdo a la disponibilidad de cada uno de los alojamientos, la misma que se podrá usar en (departamentos, quintas, cabañas, casas o glamping) vinculados al Programa en noches consecutivas a partir de cuatro noches hasta el número máximo de noches contratadas por año. Este uso lo podrán realizar en fines de semana, los cuales comprenden las noches de viernes; sábado y la noche que anteceda un día festivo en el lugar de destino. Las noches restantes, domingo, lunes, martes, miércoles y jueves corresponden al concepto "entre semana". Para una reserva en temporada alta tendrán preferencia los Clientes que acedan a un paquete de mejores beneficios, será igual sin diferenciar noches de entre semana o fin de semana, de igual forma los puentes festivos en el lugar de destino, serán considerados como temporada alta desde la noche del viernes hasta la noche del domingo.</w:t>
       </w:r>
     </w:p>
     <w:p>
@@ -694,7 +585,6 @@
           <w:sz w:val="22"/>
           <w:szCs w:val="22"/>
         </w:rPr>
-        <w:lastRenderedPageBreak/>
         <w:t>PARÁGRAFO PRIMERO.</w:t>
       </w:r>
       <w:r>
@@ -751,6 +641,7 @@
           <w:sz w:val="22"/>
           <w:szCs w:val="22"/>
         </w:rPr>
+        <w:lastRenderedPageBreak/>
         <w:t>(</w:t>
       </w:r>
       <w:r>
@@ -1268,18 +1159,32 @@
           <w:sz w:val="22"/>
           <w:szCs w:val="22"/>
         </w:rPr>
+        <w:t>${edit_texto_anios_contrato}</w:t>
+      </w:r>
+      <w:r>
+        <w:rPr>
+          <w:rFonts w:ascii="Arial" w:hAnsi="Arial" w:cs="Arial"/>
+          <w:sz w:val="22"/>
+          <w:szCs w:val="22"/>
+        </w:rPr>
+        <w:t xml:space="preserve"> (</w:t>
+      </w:r>
+      <w:r>
+        <w:rPr>
+          <w:rFonts w:ascii="Arial" w:hAnsi="Arial" w:cs="Arial"/>
+          <w:sz w:val="22"/>
+          <w:szCs w:val="22"/>
+        </w:rPr>
         <w:t>${</w:t>
       </w:r>
-      <w:proofErr w:type="spellStart"/>
-      <w:r>
-        <w:rPr>
-          <w:rFonts w:ascii="Arial" w:hAnsi="Arial" w:cs="Arial"/>
-          <w:sz w:val="22"/>
-          <w:szCs w:val="22"/>
-        </w:rPr>
-        <w:t>edit_texto_anios_contrato</w:t>
-      </w:r>
-      <w:proofErr w:type="spellEnd"/>
+      <w:r>
+        <w:rPr>
+          <w:rFonts w:ascii="Arial" w:hAnsi="Arial" w:cs="Arial"/>
+          <w:sz w:val="22"/>
+          <w:szCs w:val="22"/>
+        </w:rPr>
+        <w:t>edit_anios_contrato</w:t>
+      </w:r>
       <w:r>
         <w:rPr>
           <w:rFonts w:ascii="Arial" w:hAnsi="Arial" w:cs="Arial"/>
@@ -1294,6 +1199,163 @@
           <w:sz w:val="22"/>
           <w:szCs w:val="22"/>
         </w:rPr>
+        <w:t>)</w:t>
+      </w:r>
+      <w:r>
+        <w:rPr>
+          <w:rFonts w:ascii="Arial" w:hAnsi="Arial" w:cs="Arial"/>
+          <w:sz w:val="22"/>
+          <w:szCs w:val="22"/>
+        </w:rPr>
+        <w:t xml:space="preserve"> </w:t>
+      </w:r>
+      <w:r>
+        <w:rPr>
+          <w:rFonts w:ascii="Arial" w:hAnsi="Arial" w:cs="Arial"/>
+          <w:sz w:val="22"/>
+          <w:szCs w:val="22"/>
+        </w:rPr>
+        <w:t>año</w:t>
+      </w:r>
+      <w:r>
+        <w:rPr>
+          <w:rFonts w:ascii="Arial" w:hAnsi="Arial" w:cs="Arial"/>
+          <w:sz w:val="22"/>
+          <w:szCs w:val="22"/>
+        </w:rPr>
+        <w:t>s</w:t>
+      </w:r>
+      <w:r>
+        <w:rPr>
+          <w:rFonts w:ascii="Arial" w:hAnsi="Arial" w:cs="Arial"/>
+          <w:sz w:val="22"/>
+          <w:szCs w:val="22"/>
+        </w:rPr>
+        <w:t xml:space="preserve"> contados a partir de su suscripción</w:t>
+      </w:r>
+      <w:r>
+        <w:rPr>
+          <w:rFonts w:ascii="Arial" w:hAnsi="Arial" w:cs="Arial"/>
+          <w:sz w:val="22"/>
+          <w:szCs w:val="22"/>
+        </w:rPr>
+        <w:t xml:space="preserve"> y del pago de la totalidad del valor del contrato</w:t>
+      </w:r>
+      <w:r>
+        <w:rPr>
+          <w:rFonts w:ascii="Arial" w:hAnsi="Arial" w:cs="Arial"/>
+          <w:sz w:val="22"/>
+          <w:szCs w:val="22"/>
+        </w:rPr>
+        <w:t>.</w:t>
+      </w:r>
+    </w:p>
+    <w:p>
+      <w:pPr>
+        <w:spacing w:after="240"/>
+        <w:jc w:val="both"/>
+        <w:rPr>
+          <w:rFonts w:ascii="Arial" w:hAnsi="Arial" w:cs="Arial"/>
+          <w:sz w:val="22"/>
+          <w:szCs w:val="22"/>
+        </w:rPr>
+      </w:pPr>
+      <w:r>
+        <w:rPr>
+          <w:rFonts w:ascii="Arial" w:hAnsi="Arial" w:cs="Arial"/>
+          <w:b/>
+          <w:bCs/>
+          <w:sz w:val="22"/>
+          <w:szCs w:val="22"/>
+        </w:rPr>
+        <w:t>QUINTA:</w:t>
+      </w:r>
+      <w:r>
+        <w:rPr>
+          <w:rFonts w:ascii="Arial" w:hAnsi="Arial" w:cs="Arial"/>
+          <w:sz w:val="22"/>
+          <w:szCs w:val="22"/>
+        </w:rPr>
+        <w:t xml:space="preserve"> </w:t>
+      </w:r>
+      <w:r>
+        <w:rPr>
+          <w:rFonts w:ascii="Arial" w:hAnsi="Arial" w:cs="Arial"/>
+          <w:sz w:val="22"/>
+          <w:szCs w:val="22"/>
+        </w:rPr>
+        <w:t xml:space="preserve">Precio y Forma de Pago. El precio de EL PROGRAMA objeto del presente Contrato </w:t>
+      </w:r>
+      <w:r>
+        <w:rPr>
+          <w:rFonts w:ascii="Arial" w:hAnsi="Arial" w:cs="Arial"/>
+          <w:sz w:val="22"/>
+          <w:szCs w:val="22"/>
+        </w:rPr>
+        <w:t>es</w:t>
+      </w:r>
+      <w:r>
+        <w:rPr>
+          <w:rFonts w:ascii="Arial" w:hAnsi="Arial" w:cs="Arial"/>
+          <w:sz w:val="22"/>
+          <w:szCs w:val="22"/>
+        </w:rPr>
+        <w:t xml:space="preserve"> la suma de </w:t>
+      </w:r>
+      <w:r>
+        <w:rPr>
+          <w:rFonts w:ascii="Arial" w:hAnsi="Arial" w:cs="Arial"/>
+          <w:sz w:val="22"/>
+          <w:szCs w:val="22"/>
+        </w:rPr>
+        <w:t>USD</w:t>
+      </w:r>
+      <w:r>
+        <w:rPr>
+          <w:rFonts w:ascii="Arial" w:hAnsi="Arial" w:cs="Arial"/>
+          <w:sz w:val="22"/>
+          <w:szCs w:val="22"/>
+        </w:rPr>
+        <w:t>$</w:t>
+      </w:r>
+      <w:r>
+        <w:rPr>
+          <w:rFonts w:ascii="Arial" w:hAnsi="Arial" w:cs="Arial"/>
+          <w:sz w:val="22"/>
+          <w:szCs w:val="22"/>
+        </w:rPr>
+        <w:t>${</w:t>
+      </w:r>
+      <w:r>
+        <w:rPr>
+          <w:rFonts w:ascii="Arial" w:hAnsi="Arial" w:cs="Arial"/>
+          <w:sz w:val="22"/>
+          <w:szCs w:val="22"/>
+        </w:rPr>
+        <w:t>edit_monto_contrato</w:t>
+      </w:r>
+      <w:r>
+        <w:rPr>
+          <w:rFonts w:ascii="Arial" w:hAnsi="Arial" w:cs="Arial"/>
+          <w:sz w:val="22"/>
+          <w:szCs w:val="22"/>
+        </w:rPr>
+        <w:t>}</w:t>
+      </w:r>
+      <w:r>
+        <w:rPr>
+          <w:rFonts w:ascii="Arial" w:hAnsi="Arial" w:cs="Arial"/>
+          <w:sz w:val="22"/>
+          <w:szCs w:val="22"/>
+        </w:rPr>
+        <w:t>/100</w:t>
+      </w:r>
+      <w:r>
+        <w:rPr>
+          <w:rFonts w:ascii="Arial" w:hAnsi="Arial" w:cs="Arial"/>
+          <w:sz w:val="22"/>
+          <w:szCs w:val="22"/>
+        </w:rPr>
         <w:t xml:space="preserve"> (</w:t>
       </w:r>
       <w:r>
@@ -1302,236 +1364,7 @@
           <w:sz w:val="22"/>
           <w:szCs w:val="22"/>
         </w:rPr>
-        <w:t>${</w:t>
-      </w:r>
-      <w:proofErr w:type="spellStart"/>
-      <w:r>
-        <w:rPr>
-          <w:rFonts w:ascii="Arial" w:hAnsi="Arial" w:cs="Arial"/>
-          <w:sz w:val="22"/>
-          <w:szCs w:val="22"/>
-        </w:rPr>
-        <w:t>edit_anios_contrato</w:t>
-      </w:r>
-      <w:proofErr w:type="spellEnd"/>
-      <w:r>
-        <w:rPr>
-          <w:rFonts w:ascii="Arial" w:hAnsi="Arial" w:cs="Arial"/>
-          <w:sz w:val="22"/>
-          <w:szCs w:val="22"/>
-        </w:rPr>
-        <w:t>}</w:t>
-      </w:r>
-      <w:r>
-        <w:rPr>
-          <w:rFonts w:ascii="Arial" w:hAnsi="Arial" w:cs="Arial"/>
-          <w:sz w:val="22"/>
-          <w:szCs w:val="22"/>
-        </w:rPr>
-        <w:t>)</w:t>
-      </w:r>
-      <w:r>
-        <w:rPr>
-          <w:rFonts w:ascii="Arial" w:hAnsi="Arial" w:cs="Arial"/>
-          <w:sz w:val="22"/>
-          <w:szCs w:val="22"/>
-        </w:rPr>
-        <w:t xml:space="preserve"> </w:t>
-      </w:r>
-      <w:r>
-        <w:rPr>
-          <w:rFonts w:ascii="Arial" w:hAnsi="Arial" w:cs="Arial"/>
-          <w:sz w:val="22"/>
-          <w:szCs w:val="22"/>
-        </w:rPr>
-        <w:t>año</w:t>
-      </w:r>
-      <w:r>
-        <w:rPr>
-          <w:rFonts w:ascii="Arial" w:hAnsi="Arial" w:cs="Arial"/>
-          <w:sz w:val="22"/>
-          <w:szCs w:val="22"/>
-        </w:rPr>
-        <w:t>s</w:t>
-      </w:r>
-      <w:r>
-        <w:rPr>
-          <w:rFonts w:ascii="Arial" w:hAnsi="Arial" w:cs="Arial"/>
-          <w:sz w:val="22"/>
-          <w:szCs w:val="22"/>
-        </w:rPr>
-        <w:t xml:space="preserve"> contados a partir de su suscripción</w:t>
-      </w:r>
-      <w:r>
-        <w:rPr>
-          <w:rFonts w:ascii="Arial" w:hAnsi="Arial" w:cs="Arial"/>
-          <w:sz w:val="22"/>
-          <w:szCs w:val="22"/>
-        </w:rPr>
-        <w:t xml:space="preserve"> y del pago de la totalidad del valor del contrato</w:t>
-      </w:r>
-      <w:r>
-        <w:rPr>
-          <w:rFonts w:ascii="Arial" w:hAnsi="Arial" w:cs="Arial"/>
-          <w:sz w:val="22"/>
-          <w:szCs w:val="22"/>
-        </w:rPr>
-        <w:t>.</w:t>
-      </w:r>
-    </w:p>
-    <w:p>
-      <w:pPr>
-        <w:spacing w:after="240"/>
-        <w:jc w:val="both"/>
-        <w:rPr>
-          <w:rFonts w:ascii="Arial" w:hAnsi="Arial" w:cs="Arial"/>
-          <w:sz w:val="22"/>
-          <w:szCs w:val="22"/>
-        </w:rPr>
-      </w:pPr>
-      <w:r>
-        <w:rPr>
-          <w:rFonts w:ascii="Arial" w:hAnsi="Arial" w:cs="Arial"/>
-          <w:b/>
-          <w:bCs/>
-          <w:sz w:val="22"/>
-          <w:szCs w:val="22"/>
-        </w:rPr>
-        <w:t>QUINTA:</w:t>
-      </w:r>
-      <w:r>
-        <w:rPr>
-          <w:rFonts w:ascii="Arial" w:hAnsi="Arial" w:cs="Arial"/>
-          <w:sz w:val="22"/>
-          <w:szCs w:val="22"/>
-        </w:rPr>
-        <w:t xml:space="preserve"> </w:t>
-      </w:r>
-      <w:r>
-        <w:rPr>
-          <w:rFonts w:ascii="Arial" w:hAnsi="Arial" w:cs="Arial"/>
-          <w:sz w:val="22"/>
-          <w:szCs w:val="22"/>
-        </w:rPr>
-        <w:t xml:space="preserve">Precio y Forma de Pago. El precio de EL PROGRAMA objeto del presente Contrato </w:t>
-      </w:r>
-      <w:r>
-        <w:rPr>
-          <w:rFonts w:ascii="Arial" w:hAnsi="Arial" w:cs="Arial"/>
-          <w:sz w:val="22"/>
-          <w:szCs w:val="22"/>
-        </w:rPr>
-        <w:t>es</w:t>
-      </w:r>
-      <w:r>
-        <w:rPr>
-          <w:rFonts w:ascii="Arial" w:hAnsi="Arial" w:cs="Arial"/>
-          <w:sz w:val="22"/>
-          <w:szCs w:val="22"/>
-        </w:rPr>
-        <w:t xml:space="preserve"> la suma de </w:t>
-      </w:r>
-      <w:r>
-        <w:rPr>
-          <w:rFonts w:ascii="Arial" w:hAnsi="Arial" w:cs="Arial"/>
-          <w:sz w:val="22"/>
-          <w:szCs w:val="22"/>
-        </w:rPr>
-        <w:t>USD</w:t>
-      </w:r>
-      <w:r>
-        <w:rPr>
-          <w:rFonts w:ascii="Arial" w:hAnsi="Arial" w:cs="Arial"/>
-          <w:sz w:val="22"/>
-          <w:szCs w:val="22"/>
-        </w:rPr>
-        <w:t>$</w:t>
-      </w:r>
-      <w:r>
-        <w:rPr>
-          <w:rFonts w:ascii="Arial" w:hAnsi="Arial" w:cs="Arial"/>
-          <w:sz w:val="22"/>
-          <w:szCs w:val="22"/>
-        </w:rPr>
-        <w:t>${</w:t>
-      </w:r>
-      <w:proofErr w:type="spellStart"/>
-      <w:r>
-        <w:rPr>
-          <w:rFonts w:ascii="Arial" w:hAnsi="Arial" w:cs="Arial"/>
-          <w:sz w:val="22"/>
-          <w:szCs w:val="22"/>
-        </w:rPr>
-        <w:t>edit_monto_</w:t>
-      </w:r>
-      <w:proofErr w:type="gramStart"/>
-      <w:r>
-        <w:rPr>
-          <w:rFonts w:ascii="Arial" w:hAnsi="Arial" w:cs="Arial"/>
-          <w:sz w:val="22"/>
-          <w:szCs w:val="22"/>
-        </w:rPr>
-        <w:t>contrato</w:t>
-      </w:r>
-      <w:proofErr w:type="spellEnd"/>
-      <w:r>
-        <w:rPr>
-          <w:rFonts w:ascii="Arial" w:hAnsi="Arial" w:cs="Arial"/>
-          <w:sz w:val="22"/>
-          <w:szCs w:val="22"/>
-        </w:rPr>
-        <w:t>}</w:t>
-      </w:r>
-      <w:r>
-        <w:rPr>
-          <w:rFonts w:ascii="Arial" w:hAnsi="Arial" w:cs="Arial"/>
-          <w:sz w:val="22"/>
-          <w:szCs w:val="22"/>
-        </w:rPr>
-        <w:t>/</w:t>
-      </w:r>
-      <w:proofErr w:type="gramEnd"/>
-      <w:r>
-        <w:rPr>
-          <w:rFonts w:ascii="Arial" w:hAnsi="Arial" w:cs="Arial"/>
-          <w:sz w:val="22"/>
-          <w:szCs w:val="22"/>
-        </w:rPr>
-        <w:t>100</w:t>
-      </w:r>
-      <w:r>
-        <w:rPr>
-          <w:rFonts w:ascii="Arial" w:hAnsi="Arial" w:cs="Arial"/>
-          <w:sz w:val="22"/>
-          <w:szCs w:val="22"/>
-        </w:rPr>
-        <w:t xml:space="preserve"> (</w:t>
-      </w:r>
-      <w:r>
-        <w:rPr>
-          <w:rFonts w:ascii="Arial" w:hAnsi="Arial" w:cs="Arial"/>
-          <w:sz w:val="22"/>
-          <w:szCs w:val="22"/>
-        </w:rPr>
-        <w:t>${</w:t>
-      </w:r>
-      <w:proofErr w:type="spellStart"/>
-      <w:r>
-        <w:rPr>
-          <w:rFonts w:ascii="Arial" w:hAnsi="Arial" w:cs="Arial"/>
-          <w:sz w:val="22"/>
-          <w:szCs w:val="22"/>
-        </w:rPr>
-        <w:t>edit_monto_contrato_texto</w:t>
-      </w:r>
-      <w:proofErr w:type="spellEnd"/>
-      <w:r>
-        <w:rPr>
-          <w:rFonts w:ascii="Arial" w:hAnsi="Arial" w:cs="Arial"/>
-          <w:sz w:val="22"/>
-          <w:szCs w:val="22"/>
-        </w:rPr>
-        <w:t>}</w:t>
+        <w:t>${edit_monto_contrato_texto}</w:t>
       </w:r>
       <w:r>
         <w:rPr>
@@ -1874,7 +1707,6 @@
           <w:sz w:val="22"/>
           <w:szCs w:val="22"/>
         </w:rPr>
-        <w:lastRenderedPageBreak/>
         <w:t>Derechos de Afiliación al Programa</w:t>
       </w:r>
       <w:r>
@@ -1955,6 +1787,7 @@
           <w:sz w:val="22"/>
           <w:szCs w:val="22"/>
         </w:rPr>
+        <w:lastRenderedPageBreak/>
         <w:t>USD$</w:t>
       </w:r>
       <w:r>
@@ -2350,25 +2183,7 @@
           <w:sz w:val="22"/>
           <w:szCs w:val="22"/>
         </w:rPr>
-        <w:t xml:space="preserve">LA SOCIEDAD podrá ceder los derechos derivados del presente contrato a un tercero, previa autorización del CLIENTE. No obstante, </w:t>
-      </w:r>
-      <w:proofErr w:type="spellStart"/>
-      <w:r>
-        <w:rPr>
-          <w:rFonts w:ascii="Arial" w:hAnsi="Arial" w:cs="Arial"/>
-          <w:sz w:val="22"/>
-          <w:szCs w:val="22"/>
-        </w:rPr>
-        <w:t>si</w:t>
-      </w:r>
-      <w:proofErr w:type="spellEnd"/>
-      <w:r>
-        <w:rPr>
-          <w:rFonts w:ascii="Arial" w:hAnsi="Arial" w:cs="Arial"/>
-          <w:sz w:val="22"/>
-          <w:szCs w:val="22"/>
-        </w:rPr>
-        <w:t xml:space="preserve"> LA SOCIEDAD desea ceder los derechos derivados del presente contrato a una compañía relacionada contractual o societariamente, no requerirá del consentimiento del CLIENTE para efectuarse dicha cesión. Esta cesión no afectará en el servicio ofertado por parte de la SOCIEDAD o su CESIONARIA relacionada. </w:t>
+        <w:t xml:space="preserve">LA SOCIEDAD podrá ceder los derechos derivados del presente contrato a un tercero, previa autorización del CLIENTE. No obstante, si LA SOCIEDAD desea ceder los derechos derivados del presente contrato a una compañía relacionada contractual o societariamente, no requerirá del consentimiento del CLIENTE para efectuarse dicha cesión. Esta cesión no afectará en el servicio ofertado por parte de la SOCIEDAD o su CESIONARIA relacionada. </w:t>
       </w:r>
     </w:p>
     <w:p>
@@ -2486,92 +2301,74 @@
           <w:sz w:val="22"/>
           <w:szCs w:val="22"/>
         </w:rPr>
+        <w:t>OCTAVA:</w:t>
+      </w:r>
+      <w:r>
+        <w:rPr>
+          <w:rFonts w:ascii="Arial" w:hAnsi="Arial" w:cs="Arial"/>
+          <w:sz w:val="22"/>
+          <w:szCs w:val="22"/>
+        </w:rPr>
+        <w:t xml:space="preserve"> Lugar para el cumplimiento de las obligaciones. Las partes convienen en que todas las obligaciones derivadas de este Contrato consistentes en sumas de dinero deberán cumplirse en la ciudad de Quito, en las oficinas de LA SOCIEDAD</w:t>
+      </w:r>
+      <w:r>
+        <w:rPr>
+          <w:rFonts w:ascii="Arial" w:hAnsi="Arial" w:cs="Arial"/>
+          <w:sz w:val="22"/>
+          <w:szCs w:val="22"/>
+        </w:rPr>
+        <w:t xml:space="preserve"> </w:t>
+      </w:r>
+      <w:r>
+        <w:rPr>
+          <w:rFonts w:ascii="Arial" w:hAnsi="Arial" w:cs="Arial"/>
+          <w:sz w:val="22"/>
+          <w:szCs w:val="22"/>
+        </w:rPr>
+        <w:t>ubicada en el Centro comercial Galería, Av</w:t>
+      </w:r>
+      <w:r>
+        <w:rPr>
+          <w:rFonts w:ascii="Arial" w:hAnsi="Arial" w:cs="Arial"/>
+          <w:sz w:val="22"/>
+          <w:szCs w:val="22"/>
+        </w:rPr>
+        <w:t>.</w:t>
+      </w:r>
+      <w:r>
+        <w:rPr>
+          <w:rFonts w:ascii="Arial" w:hAnsi="Arial" w:cs="Arial"/>
+          <w:sz w:val="22"/>
+          <w:szCs w:val="22"/>
+        </w:rPr>
+        <w:t xml:space="preserve"> de los Shyris y Gaspar de Villaroel</w:t>
+      </w:r>
+      <w:r>
+        <w:rPr>
+          <w:rFonts w:ascii="Arial" w:hAnsi="Arial" w:cs="Arial"/>
+          <w:sz w:val="22"/>
+          <w:szCs w:val="22"/>
+        </w:rPr>
+        <w:t xml:space="preserve"> y/o en cuentas bancarias de LA SOCIEDAD.</w:t>
+      </w:r>
+    </w:p>
+    <w:p>
+      <w:pPr>
+        <w:spacing w:after="240"/>
+        <w:jc w:val="both"/>
+        <w:rPr>
+          <w:rFonts w:ascii="Arial" w:hAnsi="Arial" w:cs="Arial"/>
+          <w:sz w:val="22"/>
+          <w:szCs w:val="22"/>
+        </w:rPr>
+      </w:pPr>
+      <w:r>
+        <w:rPr>
+          <w:rFonts w:ascii="Arial" w:hAnsi="Arial" w:cs="Arial"/>
+          <w:sz w:val="22"/>
+          <w:szCs w:val="22"/>
+        </w:rPr>
         <w:lastRenderedPageBreak/>
-        <w:t>OCTAVA:</w:t>
-      </w:r>
-      <w:r>
-        <w:rPr>
-          <w:rFonts w:ascii="Arial" w:hAnsi="Arial" w:cs="Arial"/>
-          <w:sz w:val="22"/>
-          <w:szCs w:val="22"/>
-        </w:rPr>
-        <w:t xml:space="preserve"> Lugar para el cumplimiento de las obligaciones. Las partes convienen en que todas las obligaciones derivadas de este Contrato consistentes en sumas de dinero deberán cumplirse en la ciudad de Quito, en las oficinas de LA SOCIEDAD</w:t>
-      </w:r>
-      <w:r>
-        <w:rPr>
-          <w:rFonts w:ascii="Arial" w:hAnsi="Arial" w:cs="Arial"/>
-          <w:sz w:val="22"/>
-          <w:szCs w:val="22"/>
-        </w:rPr>
-        <w:t xml:space="preserve"> </w:t>
-      </w:r>
-      <w:r>
-        <w:rPr>
-          <w:rFonts w:ascii="Arial" w:hAnsi="Arial" w:cs="Arial"/>
-          <w:sz w:val="22"/>
-          <w:szCs w:val="22"/>
-        </w:rPr>
-        <w:t>ubicada en el Centro comercial Galería, Av</w:t>
-      </w:r>
-      <w:r>
-        <w:rPr>
-          <w:rFonts w:ascii="Arial" w:hAnsi="Arial" w:cs="Arial"/>
-          <w:sz w:val="22"/>
-          <w:szCs w:val="22"/>
-        </w:rPr>
-        <w:t>.</w:t>
-      </w:r>
-      <w:r>
-        <w:rPr>
-          <w:rFonts w:ascii="Arial" w:hAnsi="Arial" w:cs="Arial"/>
-          <w:sz w:val="22"/>
-          <w:szCs w:val="22"/>
-        </w:rPr>
-        <w:t xml:space="preserve"> de los </w:t>
-      </w:r>
-      <w:proofErr w:type="spellStart"/>
-      <w:r>
-        <w:rPr>
-          <w:rFonts w:ascii="Arial" w:hAnsi="Arial" w:cs="Arial"/>
-          <w:sz w:val="22"/>
-          <w:szCs w:val="22"/>
-        </w:rPr>
-        <w:t>Shyris</w:t>
-      </w:r>
-      <w:proofErr w:type="spellEnd"/>
-      <w:r>
-        <w:rPr>
-          <w:rFonts w:ascii="Arial" w:hAnsi="Arial" w:cs="Arial"/>
-          <w:sz w:val="22"/>
-          <w:szCs w:val="22"/>
-        </w:rPr>
-        <w:t xml:space="preserve"> y Gaspar de Villaroel</w:t>
-      </w:r>
-      <w:r>
-        <w:rPr>
-          <w:rFonts w:ascii="Arial" w:hAnsi="Arial" w:cs="Arial"/>
-          <w:sz w:val="22"/>
-          <w:szCs w:val="22"/>
-        </w:rPr>
-        <w:t xml:space="preserve"> y/o en cuentas bancarias de LA SOCIEDAD.</w:t>
-      </w:r>
-    </w:p>
-    <w:p>
-      <w:pPr>
-        <w:spacing w:after="240"/>
-        <w:jc w:val="both"/>
-        <w:rPr>
-          <w:rFonts w:ascii="Arial" w:hAnsi="Arial" w:cs="Arial"/>
-          <w:sz w:val="22"/>
-          <w:szCs w:val="22"/>
-        </w:rPr>
-      </w:pPr>
-      <w:r>
-        <w:rPr>
-          <w:rFonts w:ascii="Arial" w:hAnsi="Arial" w:cs="Arial"/>
-          <w:sz w:val="22"/>
-          <w:szCs w:val="22"/>
-        </w:rPr>
         <w:t>LA SOCIEDAD, podrá notificaría en caso de cambio de domicilio al CLIENTE, oportunamente.</w:t>
       </w:r>
     </w:p>
@@ -2829,223 +2626,1104 @@
           <w:szCs w:val="22"/>
           <w:lang w:val="es-EC"/>
         </w:rPr>
+        <w:t>${edit_email}</w:t>
+      </w:r>
+      <w:r>
+        <w:t xml:space="preserve"> </w:t>
+      </w:r>
+      <w:r>
+        <w:rPr>
+          <w:rFonts w:ascii="Arial" w:hAnsi="Arial" w:cs="Arial"/>
+          <w:sz w:val="22"/>
+          <w:szCs w:val="22"/>
+        </w:rPr>
+        <w:t xml:space="preserve">o en su domicilio, según la preferencia de la SOCIEDAD. </w:t>
+      </w:r>
+      <w:r>
+        <w:rPr>
+          <w:rFonts w:ascii="Arial" w:hAnsi="Arial" w:cs="Arial"/>
+          <w:sz w:val="22"/>
+          <w:szCs w:val="22"/>
+        </w:rPr>
+        <w:t>Cualquier cambio de dirección</w:t>
+      </w:r>
+      <w:r>
+        <w:rPr>
+          <w:rFonts w:ascii="Arial" w:hAnsi="Arial" w:cs="Arial"/>
+          <w:sz w:val="22"/>
+          <w:szCs w:val="22"/>
+        </w:rPr>
+        <w:t xml:space="preserve"> domiciliaria o electrónica</w:t>
+      </w:r>
+      <w:r>
+        <w:rPr>
+          <w:rFonts w:ascii="Arial" w:hAnsi="Arial" w:cs="Arial"/>
+          <w:sz w:val="22"/>
+          <w:szCs w:val="22"/>
+        </w:rPr>
+        <w:t xml:space="preserve"> debe ser notificad</w:t>
+      </w:r>
+      <w:r>
+        <w:rPr>
+          <w:rFonts w:ascii="Arial" w:hAnsi="Arial" w:cs="Arial"/>
+          <w:sz w:val="22"/>
+          <w:szCs w:val="22"/>
+        </w:rPr>
+        <w:t xml:space="preserve">o </w:t>
+      </w:r>
+      <w:r>
+        <w:rPr>
+          <w:rFonts w:ascii="Arial" w:hAnsi="Arial" w:cs="Arial"/>
+          <w:sz w:val="22"/>
+          <w:szCs w:val="22"/>
+        </w:rPr>
+        <w:t>por escrito por las partes con 3 días termino de anticipación, mientras esto no suceda, se tendrá por dirección, la que aparezca registrada.</w:t>
+      </w:r>
+    </w:p>
+    <w:p>
+      <w:pPr>
+        <w:spacing w:after="240"/>
+        <w:jc w:val="both"/>
+        <w:rPr>
+          <w:rFonts w:ascii="Arial" w:hAnsi="Arial" w:cs="Arial"/>
+          <w:sz w:val="22"/>
+          <w:szCs w:val="22"/>
+        </w:rPr>
+      </w:pPr>
+      <w:r>
+        <w:rPr>
+          <w:rFonts w:ascii="Arial" w:hAnsi="Arial" w:cs="Arial"/>
+          <w:b/>
+          <w:bCs/>
+          <w:sz w:val="22"/>
+          <w:szCs w:val="22"/>
+        </w:rPr>
+        <w:t>DÉCIMA</w:t>
+      </w:r>
+      <w:r>
+        <w:rPr>
+          <w:rFonts w:ascii="Arial" w:hAnsi="Arial" w:cs="Arial"/>
+          <w:b/>
+          <w:bCs/>
+          <w:sz w:val="22"/>
+          <w:szCs w:val="22"/>
+        </w:rPr>
+        <w:t xml:space="preserve"> TERCERA: </w:t>
+      </w:r>
+      <w:r>
+        <w:rPr>
+          <w:rFonts w:ascii="Arial" w:hAnsi="Arial" w:cs="Arial"/>
+          <w:b/>
+          <w:bCs/>
+          <w:sz w:val="22"/>
+          <w:szCs w:val="22"/>
+        </w:rPr>
+        <w:t>PREVENCIÓN DE LAVADO DE ACTIVOS Y FINANCIACIÓN DE TERRORISMO:</w:t>
+      </w:r>
+      <w:r>
+        <w:rPr>
+          <w:rFonts w:ascii="Arial" w:hAnsi="Arial" w:cs="Arial"/>
+          <w:sz w:val="22"/>
+          <w:szCs w:val="22"/>
+        </w:rPr>
+        <w:t xml:space="preserve"> Las partes declaran que tanto su patrimonio, ingresos y recursos utilizados en la ejecución del presente contrato, no provienen del lavado de activos, financiación del terrorismo, captación ilegal de dinero, narcotráfico o cualquier otra actividad catalogada como de origen ilícito y que ninguna de las partes se encuentran con registros negativos en listas restrictivas de prevención de lavado de activos y financiación del terrorismo nacionales o internacionales. </w:t>
+      </w:r>
+    </w:p>
+    <w:p>
+      <w:pPr>
+        <w:spacing w:after="240"/>
+        <w:jc w:val="both"/>
+        <w:rPr>
+          <w:rFonts w:ascii="Arial" w:hAnsi="Arial" w:cs="Arial"/>
+          <w:sz w:val="22"/>
+          <w:szCs w:val="22"/>
+        </w:rPr>
+      </w:pPr>
+      <w:r>
+        <w:rPr>
+          <w:rFonts w:ascii="Arial" w:hAnsi="Arial" w:cs="Arial"/>
+          <w:sz w:val="22"/>
+          <w:szCs w:val="22"/>
+        </w:rPr>
+        <w:t xml:space="preserve">EL CLIENTE </w:t>
+      </w:r>
+      <w:r>
+        <w:rPr>
+          <w:rFonts w:ascii="Arial" w:hAnsi="Arial" w:cs="Arial"/>
+          <w:sz w:val="22"/>
+          <w:szCs w:val="22"/>
+        </w:rPr>
+        <w:t xml:space="preserve">autoriza a LA SOCIEDAD, las filiales y a sus compañías vinculadas para consultar en listados, sistemas de información y bases de datos a que haya lugar, y será justa causa de terminación inmediata del presente contrato cualquier reporte negativo por las actividades ilegales mencionadas y en consecuencia la responsabilidad por perjuicios y daños causados a LA SOCIEDAD o a sus compañías vinculadas, podrá seguir LA SOCIEDAD, las acciones legales que considere pertinentes. </w:t>
+      </w:r>
+    </w:p>
+    <w:p>
+      <w:pPr>
+        <w:spacing w:after="240"/>
+        <w:jc w:val="both"/>
+        <w:rPr>
+          <w:rFonts w:ascii="Arial" w:hAnsi="Arial" w:cs="Arial"/>
+          <w:sz w:val="22"/>
+          <w:szCs w:val="22"/>
+        </w:rPr>
+      </w:pPr>
+      <w:r>
+        <w:rPr>
+          <w:rFonts w:ascii="Arial" w:hAnsi="Arial" w:cs="Arial"/>
+          <w:b/>
+          <w:bCs/>
+          <w:sz w:val="22"/>
+          <w:szCs w:val="22"/>
+        </w:rPr>
+        <w:t>DÉCIMA</w:t>
+      </w:r>
+      <w:r>
+        <w:rPr>
+          <w:rFonts w:ascii="Arial" w:hAnsi="Arial" w:cs="Arial"/>
+          <w:b/>
+          <w:bCs/>
+          <w:sz w:val="22"/>
+          <w:szCs w:val="22"/>
+        </w:rPr>
+        <w:t xml:space="preserve"> CUARTA: </w:t>
+      </w:r>
+      <w:r>
+        <w:rPr>
+          <w:rFonts w:ascii="Arial" w:hAnsi="Arial" w:cs="Arial"/>
+          <w:b/>
+          <w:bCs/>
+          <w:sz w:val="22"/>
+          <w:szCs w:val="22"/>
+        </w:rPr>
+        <w:t xml:space="preserve">Conocimiento pleno y </w:t>
+      </w:r>
+      <w:r>
+        <w:rPr>
+          <w:rFonts w:ascii="Arial" w:hAnsi="Arial" w:cs="Arial"/>
+          <w:b/>
+          <w:bCs/>
+          <w:sz w:val="22"/>
+          <w:szCs w:val="22"/>
+        </w:rPr>
+        <w:t>Aceptación.</w:t>
+      </w:r>
+      <w:r>
+        <w:rPr>
+          <w:rFonts w:ascii="Arial" w:hAnsi="Arial" w:cs="Arial"/>
+          <w:b/>
+          <w:bCs/>
+          <w:sz w:val="22"/>
+          <w:szCs w:val="22"/>
+        </w:rPr>
+        <w:t xml:space="preserve"> -</w:t>
+      </w:r>
+      <w:r>
+        <w:rPr>
+          <w:rFonts w:ascii="Arial" w:hAnsi="Arial" w:cs="Arial"/>
+          <w:b/>
+          <w:bCs/>
+          <w:sz w:val="22"/>
+          <w:szCs w:val="22"/>
+        </w:rPr>
+        <w:t xml:space="preserve"> </w:t>
+      </w:r>
+      <w:r>
+        <w:rPr>
+          <w:rFonts w:ascii="Arial" w:hAnsi="Arial" w:cs="Arial"/>
+          <w:sz w:val="22"/>
+          <w:szCs w:val="22"/>
+        </w:rPr>
+        <w:t xml:space="preserve">de EL CLIENTE declara que ha leído y entendido los términos del presente Contrato y que conoce y acepta EL REGLAMENTO; que hace parte integral del presente Contrato y obliga jurídicamente a las partes. Por lo cual EL CLIENTE, entiende y renuncia a cualquier tipo de reclamo de índole administrativa y judicial, en base al desconocimiento, </w:t>
+      </w:r>
+      <w:r>
+        <w:rPr>
+          <w:rFonts w:ascii="Arial" w:hAnsi="Arial" w:cs="Arial"/>
+          <w:sz w:val="22"/>
+          <w:szCs w:val="22"/>
+        </w:rPr>
+        <w:t>debido a</w:t>
+      </w:r>
+      <w:r>
+        <w:rPr>
+          <w:rFonts w:ascii="Arial" w:hAnsi="Arial" w:cs="Arial"/>
+          <w:sz w:val="22"/>
+          <w:szCs w:val="22"/>
+        </w:rPr>
+        <w:t xml:space="preserve"> que se ha brindado toda la información requerida. </w:t>
+      </w:r>
+    </w:p>
+    <w:p>
+      <w:pPr>
+        <w:spacing w:after="240"/>
+        <w:jc w:val="both"/>
+        <w:rPr>
+          <w:rFonts w:ascii="Arial" w:hAnsi="Arial" w:cs="Arial"/>
+          <w:sz w:val="22"/>
+          <w:szCs w:val="22"/>
+        </w:rPr>
+      </w:pPr>
+      <w:r>
+        <w:rPr>
+          <w:rFonts w:ascii="Arial" w:hAnsi="Arial" w:cs="Arial"/>
+          <w:b/>
+          <w:bCs/>
+          <w:sz w:val="22"/>
+          <w:szCs w:val="22"/>
+        </w:rPr>
+        <w:t>DECIMA</w:t>
+      </w:r>
+      <w:r>
+        <w:rPr>
+          <w:rFonts w:ascii="Arial" w:hAnsi="Arial" w:cs="Arial"/>
+          <w:b/>
+          <w:bCs/>
+          <w:sz w:val="22"/>
+          <w:szCs w:val="22"/>
+        </w:rPr>
+        <w:t xml:space="preserve"> QUINTA:</w:t>
+      </w:r>
+      <w:r>
+        <w:rPr>
+          <w:rFonts w:ascii="Arial" w:hAnsi="Arial" w:cs="Arial"/>
+          <w:sz w:val="22"/>
+          <w:szCs w:val="22"/>
+        </w:rPr>
+        <w:t xml:space="preserve"> </w:t>
+      </w:r>
+      <w:r>
+        <w:rPr>
+          <w:rFonts w:ascii="Arial" w:hAnsi="Arial" w:cs="Arial"/>
+          <w:b/>
+          <w:bCs/>
+          <w:sz w:val="22"/>
+          <w:szCs w:val="22"/>
+        </w:rPr>
+        <w:t>Integridad y naturaleza del Contrato.</w:t>
+      </w:r>
+      <w:r>
+        <w:rPr>
+          <w:rFonts w:ascii="Arial" w:hAnsi="Arial" w:cs="Arial"/>
+          <w:sz w:val="22"/>
+          <w:szCs w:val="22"/>
+        </w:rPr>
+        <w:t xml:space="preserve"> El presente Contrato constituye la totalidad del acuerdo y entendimiento alcanzado por las partes, y deja sin efecto y anula todas las negociaciones, manifestaciones, compromisos</w:t>
+      </w:r>
+      <w:r>
+        <w:rPr>
+          <w:rFonts w:ascii="Arial" w:hAnsi="Arial" w:cs="Arial"/>
+          <w:sz w:val="22"/>
+          <w:szCs w:val="22"/>
+        </w:rPr>
+        <w:t xml:space="preserve"> o </w:t>
+      </w:r>
+      <w:r>
+        <w:rPr>
+          <w:rFonts w:ascii="Arial" w:hAnsi="Arial" w:cs="Arial"/>
+          <w:sz w:val="22"/>
+          <w:szCs w:val="22"/>
+        </w:rPr>
+        <w:t>acuerdos verbales, celebrados antes de la fecha de firma del presente Contrato</w:t>
+      </w:r>
+      <w:r>
+        <w:rPr>
+          <w:rFonts w:ascii="Arial" w:hAnsi="Arial" w:cs="Arial"/>
+          <w:sz w:val="22"/>
+          <w:szCs w:val="22"/>
+        </w:rPr>
+        <w:t>, a excepción de la oferta del PROGRAMA, y su aceptación expresa-contenidos en el Alcance de la Oferta-</w:t>
+      </w:r>
+      <w:r>
+        <w:rPr>
+          <w:rFonts w:ascii="Arial" w:hAnsi="Arial" w:cs="Arial"/>
+          <w:sz w:val="22"/>
+          <w:szCs w:val="22"/>
+        </w:rPr>
+        <w:t xml:space="preserve">. </w:t>
+      </w:r>
+      <w:r>
+        <w:rPr>
+          <w:rFonts w:ascii="Arial" w:hAnsi="Arial" w:cs="Arial"/>
+          <w:sz w:val="22"/>
+          <w:szCs w:val="22"/>
+        </w:rPr>
+        <w:t>El presente contrato es de naturaleza mercantil. L</w:t>
+      </w:r>
+      <w:r>
+        <w:rPr>
+          <w:rFonts w:ascii="Arial" w:hAnsi="Arial" w:cs="Arial"/>
+          <w:sz w:val="22"/>
+          <w:szCs w:val="22"/>
+        </w:rPr>
+        <w:t>a relación entre LA SOCIEDAD y EL CLIENTE es una de contratistas independientes, y nada establecido en este Contrato se entenderá que constituye a las Partes como socios, co-propietarios o de alguna otra manera como participantes de una unión o compromiso comú</w:t>
+      </w:r>
+      <w:r>
+        <w:rPr>
+          <w:rFonts w:ascii="Arial" w:hAnsi="Arial" w:cs="Arial"/>
+          <w:sz w:val="22"/>
+          <w:szCs w:val="22"/>
+        </w:rPr>
+        <w:t xml:space="preserve">n, sea de compañía o entidad alguna. </w:t>
+      </w:r>
+    </w:p>
+    <w:p>
+      <w:pPr>
+        <w:spacing w:after="240"/>
+        <w:jc w:val="both"/>
+        <w:rPr>
+          <w:rFonts w:ascii="Arial" w:hAnsi="Arial" w:cs="Arial"/>
+          <w:sz w:val="22"/>
+          <w:szCs w:val="22"/>
+        </w:rPr>
+      </w:pPr>
+      <w:r>
+        <w:rPr>
+          <w:rFonts w:ascii="Arial" w:hAnsi="Arial" w:cs="Arial"/>
+          <w:b/>
+          <w:bCs/>
+          <w:sz w:val="22"/>
+          <w:szCs w:val="22"/>
+        </w:rPr>
+        <w:t>DECIMA</w:t>
+      </w:r>
+      <w:r>
+        <w:rPr>
+          <w:rFonts w:ascii="Arial" w:hAnsi="Arial" w:cs="Arial"/>
+          <w:b/>
+          <w:bCs/>
+          <w:sz w:val="22"/>
+          <w:szCs w:val="22"/>
+        </w:rPr>
+        <w:t xml:space="preserve"> SEXTA</w:t>
+      </w:r>
+      <w:r>
+        <w:rPr>
+          <w:rFonts w:ascii="Arial" w:hAnsi="Arial" w:cs="Arial"/>
+          <w:b/>
+          <w:bCs/>
+          <w:sz w:val="22"/>
+          <w:szCs w:val="22"/>
+        </w:rPr>
+        <w:t>. Confidencialidad</w:t>
+      </w:r>
+      <w:r>
+        <w:rPr>
+          <w:rFonts w:ascii="Arial" w:hAnsi="Arial" w:cs="Arial"/>
+          <w:b/>
+          <w:bCs/>
+          <w:sz w:val="22"/>
+          <w:szCs w:val="22"/>
+        </w:rPr>
+        <w:t xml:space="preserve">, </w:t>
+      </w:r>
+      <w:r>
+        <w:rPr>
+          <w:rFonts w:ascii="Arial" w:hAnsi="Arial" w:cs="Arial"/>
+          <w:b/>
+          <w:bCs/>
+          <w:sz w:val="22"/>
+          <w:szCs w:val="22"/>
+        </w:rPr>
+        <w:t>propiedad intelectual</w:t>
+      </w:r>
+      <w:r>
+        <w:rPr>
+          <w:rFonts w:ascii="Arial" w:hAnsi="Arial" w:cs="Arial"/>
+          <w:b/>
+          <w:bCs/>
+          <w:sz w:val="22"/>
+          <w:szCs w:val="22"/>
+        </w:rPr>
+        <w:t xml:space="preserve"> y no competencia</w:t>
+      </w:r>
+      <w:r>
+        <w:rPr>
+          <w:rFonts w:ascii="Arial" w:hAnsi="Arial" w:cs="Arial"/>
+          <w:b/>
+          <w:bCs/>
+          <w:sz w:val="22"/>
+          <w:szCs w:val="22"/>
+        </w:rPr>
+        <w:t>.</w:t>
+      </w:r>
+      <w:r>
+        <w:rPr>
+          <w:rFonts w:ascii="Arial" w:hAnsi="Arial" w:cs="Arial"/>
+          <w:sz w:val="22"/>
+          <w:szCs w:val="22"/>
+        </w:rPr>
+        <w:t xml:space="preserve"> El CLIENTE, se compromete </w:t>
+      </w:r>
+      <w:r>
+        <w:rPr>
+          <w:rFonts w:ascii="Arial" w:hAnsi="Arial" w:cs="Arial"/>
+          <w:sz w:val="22"/>
+          <w:szCs w:val="22"/>
+        </w:rPr>
+        <w:t>a</w:t>
+      </w:r>
+      <w:r>
+        <w:rPr>
+          <w:rFonts w:ascii="Arial" w:hAnsi="Arial" w:cs="Arial"/>
+          <w:sz w:val="22"/>
+          <w:szCs w:val="22"/>
+        </w:rPr>
+        <w:t xml:space="preserve"> guardar confidencialidad, sobre la información comercial de LA AGENCIA respetando los principios de buena fe y </w:t>
+      </w:r>
+      <w:r>
+        <w:rPr>
+          <w:rFonts w:ascii="Arial" w:hAnsi="Arial" w:cs="Arial"/>
+          <w:sz w:val="22"/>
+          <w:szCs w:val="22"/>
+        </w:rPr>
+        <w:t xml:space="preserve">debida </w:t>
+      </w:r>
+      <w:r>
+        <w:rPr>
+          <w:rFonts w:ascii="Arial" w:hAnsi="Arial" w:cs="Arial"/>
+          <w:sz w:val="22"/>
+          <w:szCs w:val="22"/>
+        </w:rPr>
+        <w:t>diligencia</w:t>
+      </w:r>
+      <w:r>
+        <w:rPr>
+          <w:rFonts w:ascii="Arial" w:hAnsi="Arial" w:cs="Arial"/>
+          <w:sz w:val="22"/>
+          <w:szCs w:val="22"/>
+        </w:rPr>
+        <w:t xml:space="preserve">. La SOCIEDAD no cede el uso ni transfiere dominio alguno sobre su propiedad intelectual. Las marcas de la SOCIEDAD y toda clase de propiedad intelectual que llegue a conocer el CLIENTE no podrán ser usadas en beneficio de este último, salvo que medie </w:t>
+      </w:r>
+      <w:r>
+        <w:rPr>
+          <w:rFonts w:ascii="Arial" w:hAnsi="Arial" w:cs="Arial"/>
+          <w:sz w:val="22"/>
+          <w:szCs w:val="22"/>
+        </w:rPr>
+        <w:lastRenderedPageBreak/>
+        <w:t xml:space="preserve">autorización expresa de uso de la SOCIEDAD. En caso de que se detecte que el CLIENTE se beneficia de este particular, la SOCIEDAD podrá reclamar extrajudicial o judicialmente al CLIENTE. </w:t>
+      </w:r>
+    </w:p>
+    <w:p>
+      <w:pPr>
+        <w:spacing w:after="240"/>
+        <w:jc w:val="both"/>
+        <w:rPr>
+          <w:rFonts w:ascii="Arial" w:hAnsi="Arial" w:cs="Arial"/>
+          <w:sz w:val="22"/>
+          <w:szCs w:val="22"/>
+        </w:rPr>
+      </w:pPr>
+      <w:r>
+        <w:rPr>
+          <w:rFonts w:ascii="Arial" w:hAnsi="Arial" w:cs="Arial"/>
+          <w:sz w:val="22"/>
+          <w:szCs w:val="22"/>
+        </w:rPr>
+        <w:t>Se prohíbe a EL CLIENTE comercializar EL PROGRAMA, a fin de obtener beneficios lucrativos, en cuyo caso LA SOCIEDAD podrá</w:t>
+      </w:r>
+      <w:r>
+        <w:rPr>
+          <w:rFonts w:ascii="Arial" w:hAnsi="Arial" w:cs="Arial"/>
+          <w:sz w:val="22"/>
+          <w:szCs w:val="22"/>
+        </w:rPr>
+        <w:t xml:space="preserve"> reclamar los perjuicios ocasionados por competencia desleal o por la vía que se considere más adecuada para el caso. </w:t>
+      </w:r>
+    </w:p>
+    <w:p>
+      <w:pPr>
+        <w:spacing w:after="240"/>
+        <w:jc w:val="both"/>
+        <w:rPr>
+          <w:rFonts w:ascii="Arial" w:hAnsi="Arial" w:cs="Arial"/>
+          <w:sz w:val="22"/>
+          <w:szCs w:val="22"/>
+        </w:rPr>
+      </w:pPr>
+      <w:r>
+        <w:rPr>
+          <w:rFonts w:ascii="Arial" w:hAnsi="Arial" w:cs="Arial"/>
+          <w:b/>
+          <w:bCs/>
+          <w:sz w:val="22"/>
+          <w:szCs w:val="22"/>
+        </w:rPr>
+        <w:t>DÉCIMA SÉPTIMA</w:t>
+      </w:r>
+      <w:r>
+        <w:rPr>
+          <w:rFonts w:ascii="Arial" w:hAnsi="Arial" w:cs="Arial"/>
+          <w:b/>
+          <w:bCs/>
+          <w:sz w:val="22"/>
+          <w:szCs w:val="22"/>
+        </w:rPr>
+        <w:t>.</w:t>
+      </w:r>
+      <w:r>
+        <w:rPr>
+          <w:rFonts w:ascii="Arial" w:hAnsi="Arial" w:cs="Arial"/>
+          <w:b/>
+          <w:bCs/>
+          <w:sz w:val="22"/>
+          <w:szCs w:val="22"/>
+        </w:rPr>
+        <w:t xml:space="preserve"> - Nulidad. -</w:t>
+      </w:r>
+      <w:r>
+        <w:rPr>
+          <w:rFonts w:ascii="Arial" w:hAnsi="Arial" w:cs="Arial"/>
+          <w:sz w:val="22"/>
+          <w:szCs w:val="22"/>
+        </w:rPr>
+        <w:t xml:space="preserve"> La invalidez o nulidad de cualquiera de las cláusulas del presente Contrato no afectará en forma alguna la validez, legalidad y aplicabilidad de las demás disposiciones del mismo. El no hacer valer cualquier cláusula de este Contrato no constituye una renuncia al derecho de ejecutarla posteriormente.</w:t>
+      </w:r>
+    </w:p>
+    <w:p>
+      <w:pPr>
+        <w:jc w:val="both"/>
+        <w:rPr>
+          <w:rFonts w:ascii="Arial" w:hAnsi="Arial" w:cs="Arial"/>
+          <w:b/>
+          <w:bCs/>
+          <w:sz w:val="22"/>
+          <w:szCs w:val="22"/>
+        </w:rPr>
+      </w:pPr>
+      <w:r>
+        <w:rPr>
+          <w:rFonts w:ascii="Arial" w:hAnsi="Arial" w:cs="Arial"/>
+          <w:b/>
+          <w:bCs/>
+          <w:sz w:val="22"/>
+          <w:szCs w:val="22"/>
+        </w:rPr>
+        <w:t>DÉCIMA OCTAVA</w:t>
+      </w:r>
+      <w:r>
+        <w:rPr>
+          <w:rFonts w:ascii="Arial" w:hAnsi="Arial" w:cs="Arial"/>
+          <w:b/>
+          <w:bCs/>
+          <w:sz w:val="22"/>
+          <w:szCs w:val="22"/>
+        </w:rPr>
+        <w:t xml:space="preserve">. </w:t>
+      </w:r>
+      <w:r>
+        <w:rPr>
+          <w:rFonts w:ascii="Arial" w:hAnsi="Arial" w:cs="Arial"/>
+          <w:b/>
+          <w:bCs/>
+          <w:sz w:val="22"/>
+          <w:szCs w:val="22"/>
+        </w:rPr>
+        <w:t xml:space="preserve">Formas y condiciones de terminación del Contrato. </w:t>
+      </w:r>
+      <w:r>
+        <w:rPr>
+          <w:rFonts w:ascii="Arial" w:hAnsi="Arial" w:cs="Arial"/>
+          <w:b/>
+          <w:bCs/>
+          <w:sz w:val="22"/>
+          <w:szCs w:val="22"/>
+        </w:rPr>
+        <w:t>–</w:t>
+      </w:r>
+    </w:p>
+    <w:p>
+      <w:pPr>
+        <w:jc w:val="both"/>
+        <w:rPr>
+          <w:rFonts w:ascii="Arial" w:hAnsi="Arial" w:cs="Arial"/>
+          <w:b/>
+          <w:bCs/>
+          <w:sz w:val="22"/>
+          <w:szCs w:val="22"/>
+        </w:rPr>
+      </w:pPr>
+    </w:p>
+    <w:p>
+      <w:pPr>
+        <w:jc w:val="both"/>
+        <w:rPr>
+          <w:rFonts w:ascii="Arial" w:hAnsi="Arial" w:cs="Arial"/>
+          <w:sz w:val="22"/>
+          <w:szCs w:val="22"/>
+        </w:rPr>
+      </w:pPr>
+      <w:r>
+        <w:rPr>
+          <w:rFonts w:ascii="Arial" w:hAnsi="Arial" w:cs="Arial"/>
+          <w:b/>
+          <w:bCs/>
+          <w:sz w:val="22"/>
+          <w:szCs w:val="22"/>
+        </w:rPr>
+        <w:t>PARÁGRAFO PRIMERO. -</w:t>
+      </w:r>
+      <w:r>
+        <w:rPr>
+          <w:rFonts w:ascii="Arial" w:hAnsi="Arial" w:cs="Arial"/>
+          <w:sz w:val="22"/>
+          <w:szCs w:val="22"/>
+        </w:rPr>
+        <w:t xml:space="preserve">En el caso de que EL CLIENTE no desee continuar con la compra en un plazo no mayor a 24 horas desde la firma de este documento puede solicitar a la compañía la terminación de este contrato bajo las siguientes consideraciones, sin perjuicio de que esta solicitud pueda ser aceptada o negada, para dar pie a una terminación de mutuo acuerdo, por lo que LA SOCIEDAD deberá decidir si acepta o no esta solicitud: </w:t>
+      </w:r>
+    </w:p>
+    <w:p>
+      <w:pPr>
+        <w:jc w:val="both"/>
+        <w:rPr>
+          <w:rFonts w:ascii="Arial" w:hAnsi="Arial" w:cs="Arial"/>
+          <w:sz w:val="22"/>
+          <w:szCs w:val="22"/>
+        </w:rPr>
+      </w:pPr>
+    </w:p>
+    <w:p>
+      <w:pPr>
+        <w:jc w:val="both"/>
+        <w:rPr>
+          <w:rFonts w:ascii="Arial" w:hAnsi="Arial" w:cs="Arial"/>
+          <w:sz w:val="22"/>
+          <w:szCs w:val="22"/>
+        </w:rPr>
+      </w:pPr>
+      <w:r>
+        <w:rPr>
+          <w:rFonts w:ascii="Arial" w:hAnsi="Arial" w:cs="Arial"/>
+          <w:b/>
+          <w:bCs/>
+          <w:sz w:val="22"/>
+          <w:szCs w:val="22"/>
+        </w:rPr>
+        <w:t>PARÁGRAFO SEGUNDO. -</w:t>
+      </w:r>
+      <w:r>
+        <w:rPr>
+          <w:rFonts w:ascii="Arial" w:hAnsi="Arial" w:cs="Arial"/>
+          <w:sz w:val="22"/>
+          <w:szCs w:val="22"/>
+        </w:rPr>
+        <w:t xml:space="preserve"> Dentro del plazo de veinte y cuatro (24) horas posteriores a la suscripción del presente Contrato, EL CLIENTE tendrá derecho a retractarse del mismo, y a solicitar por escrito a LA SOCIEDAD que se lo deje sin efecto, y que se le restituya el dinero que hubiere pagado por él, en tal caso, LA SOCIEDAD descontará la suma de dinero que hubiere recibido por concepto de Gastos Administrativos y Derechos de Programa, además de los impuestos a los que haya lugar.</w:t>
+      </w:r>
+    </w:p>
+    <w:p>
+      <w:pPr>
+        <w:jc w:val="both"/>
+        <w:rPr>
+          <w:rFonts w:ascii="Arial" w:hAnsi="Arial" w:cs="Arial"/>
+          <w:sz w:val="22"/>
+          <w:szCs w:val="22"/>
+        </w:rPr>
+      </w:pPr>
+    </w:p>
+    <w:p>
+      <w:pPr>
+        <w:jc w:val="both"/>
+        <w:rPr>
+          <w:rFonts w:ascii="Arial" w:hAnsi="Arial" w:cs="Arial"/>
+          <w:sz w:val="22"/>
+          <w:szCs w:val="22"/>
+        </w:rPr>
+      </w:pPr>
+      <w:r>
+        <w:rPr>
+          <w:rFonts w:ascii="Arial" w:hAnsi="Arial" w:cs="Arial"/>
+          <w:b/>
+          <w:bCs/>
+          <w:sz w:val="22"/>
+          <w:szCs w:val="22"/>
+        </w:rPr>
+        <w:t xml:space="preserve">PARÁGRAFO TERCERO. - </w:t>
+      </w:r>
+      <w:r>
+        <w:rPr>
+          <w:rFonts w:ascii="Arial" w:hAnsi="Arial" w:cs="Arial"/>
+          <w:sz w:val="22"/>
+          <w:szCs w:val="22"/>
+        </w:rPr>
+        <w:t xml:space="preserve">En caso de que EL CLIENTE no desee continuar con la compra en un plazo no mayor a cuarenta y ocho horas (48) desde la firma de este documento puede solicitar a la compañía la terminación de este contrato bajo las siguientes consideraciones, sin perjuicio de que esta solicitud pueda ser aceptada o negada, para dar pie a una terminación de mutuo acuerdo, por lo que LA SOCIEDAD deberá decidir si acepta o no esta solicitud:  </w:t>
+      </w:r>
+    </w:p>
+    <w:p>
+      <w:pPr>
+        <w:jc w:val="both"/>
+        <w:rPr>
+          <w:rFonts w:ascii="Arial" w:hAnsi="Arial" w:cs="Arial"/>
+          <w:sz w:val="22"/>
+          <w:szCs w:val="22"/>
+        </w:rPr>
+      </w:pPr>
+    </w:p>
+    <w:p>
+      <w:pPr>
+        <w:jc w:val="both"/>
+        <w:rPr>
+          <w:rFonts w:ascii="Arial" w:hAnsi="Arial" w:cs="Arial"/>
+          <w:sz w:val="22"/>
+          <w:szCs w:val="22"/>
+        </w:rPr>
+      </w:pPr>
+      <w:r>
+        <w:rPr>
+          <w:rFonts w:ascii="Arial" w:hAnsi="Arial" w:cs="Arial"/>
+          <w:b/>
+          <w:bCs/>
+          <w:sz w:val="22"/>
+          <w:szCs w:val="22"/>
+        </w:rPr>
+        <w:t xml:space="preserve">PARÁGRAFO CUARTO. - </w:t>
+      </w:r>
+      <w:r>
+        <w:rPr>
+          <w:rFonts w:ascii="Arial" w:hAnsi="Arial" w:cs="Arial"/>
+          <w:sz w:val="22"/>
+          <w:szCs w:val="22"/>
+        </w:rPr>
+        <w:t xml:space="preserve">Dentro del plazo de cuarenta y ocho (48) horas posteriores a la suscripción del presente Contrato, EL CLIENTE tendrá derecho a retractarse del mismo, y a solicitar por escrito a LA SOCIEDAD que se lo deje sin efecto, y que se le restituya el dinero que hubiere pagado por él con un castigo, en tal caso, LA SOCIEDAD descontará la suma de dinero que hubiere recibido por concepto de Gastos Administrativos y Derechos de Programa, además de los impuestos a los que haya lugar. Adicionalmente, el CLIENTE acepta que se le descontará un valor equivalente al quince (15) por ciento del valor del programa turístico adquirido, este descuento se aplica sin considerar el valor incluido impuestos. </w:t>
+      </w:r>
+    </w:p>
+    <w:p>
+      <w:pPr>
+        <w:jc w:val="both"/>
+        <w:rPr>
+          <w:rFonts w:ascii="Arial" w:hAnsi="Arial" w:cs="Arial"/>
+          <w:b/>
+          <w:bCs/>
+          <w:sz w:val="22"/>
+          <w:szCs w:val="22"/>
+        </w:rPr>
+      </w:pPr>
+    </w:p>
+    <w:p>
+      <w:pPr>
+        <w:jc w:val="both"/>
+        <w:rPr>
+          <w:rFonts w:ascii="Arial" w:hAnsi="Arial" w:cs="Arial"/>
+          <w:sz w:val="22"/>
+          <w:szCs w:val="22"/>
+        </w:rPr>
+      </w:pPr>
+      <w:r>
+        <w:rPr>
+          <w:rFonts w:ascii="Arial" w:hAnsi="Arial" w:cs="Arial"/>
+          <w:b/>
+          <w:bCs/>
+          <w:sz w:val="22"/>
+          <w:szCs w:val="22"/>
+        </w:rPr>
+        <w:t xml:space="preserve">PARÁGRAFO QUINTO. - </w:t>
+      </w:r>
+      <w:r>
+        <w:rPr>
+          <w:rFonts w:ascii="Arial" w:hAnsi="Arial" w:cs="Arial"/>
+          <w:sz w:val="22"/>
+          <w:szCs w:val="22"/>
+        </w:rPr>
+        <w:t xml:space="preserve">En todo caso, EL CLIENTE acepta que la liquidación de gastos administrativos y derechos de programa a ser efectuada por la SOCIEDAD y que será descontada, será realizada de manera proporcional y renuncia a efectuar cualquier objeción o reclamo con respecto a esta liquidación. </w:t>
+      </w:r>
+    </w:p>
+    <w:p>
+      <w:pPr>
+        <w:jc w:val="both"/>
+        <w:rPr>
+          <w:rFonts w:ascii="Arial" w:hAnsi="Arial" w:cs="Arial"/>
+          <w:sz w:val="22"/>
+          <w:szCs w:val="22"/>
+        </w:rPr>
+      </w:pPr>
+    </w:p>
+    <w:p>
+      <w:pPr>
+        <w:jc w:val="both"/>
+        <w:rPr>
+          <w:rFonts w:ascii="Arial" w:hAnsi="Arial" w:cs="Arial"/>
+          <w:sz w:val="22"/>
+          <w:szCs w:val="22"/>
+        </w:rPr>
+      </w:pPr>
+      <w:r>
+        <w:rPr>
+          <w:rFonts w:ascii="Arial" w:hAnsi="Arial" w:cs="Arial"/>
+          <w:b/>
+          <w:bCs/>
+          <w:sz w:val="22"/>
+          <w:szCs w:val="22"/>
+        </w:rPr>
+        <w:t>PARÁGRAFO SEXTO. -</w:t>
+      </w:r>
+      <w:r>
+        <w:rPr>
+          <w:rFonts w:ascii="Arial" w:hAnsi="Arial" w:cs="Arial"/>
+          <w:sz w:val="22"/>
+          <w:szCs w:val="22"/>
+        </w:rPr>
+        <w:t xml:space="preserve"> Si EL CLIENTE estuviese al día en el pago de sus obligaciones y solicitare la terminación unilateral de este Contrato, fuera del término contractual estipulado, no tendrá derecho a la devolución de las sumas abonadas hasta la fecha de su solicitud de cancelación de Contrato. Por tanto, el CLIENTE renuncia a exigir judicialmente el reintegro de las sumas abonadas. </w:t>
+      </w:r>
+    </w:p>
+    <w:p>
+      <w:pPr>
+        <w:jc w:val="both"/>
+        <w:rPr>
+          <w:rFonts w:ascii="Arial" w:hAnsi="Arial" w:cs="Arial"/>
+          <w:b/>
+          <w:bCs/>
+          <w:sz w:val="22"/>
+          <w:szCs w:val="22"/>
+        </w:rPr>
+      </w:pPr>
+    </w:p>
+    <w:p>
+      <w:pPr>
+        <w:jc w:val="both"/>
+        <w:rPr>
+          <w:rFonts w:ascii="Arial" w:hAnsi="Arial" w:cs="Arial"/>
+          <w:sz w:val="22"/>
+          <w:szCs w:val="22"/>
+        </w:rPr>
+      </w:pPr>
+      <w:r>
+        <w:rPr>
+          <w:rFonts w:ascii="Arial" w:hAnsi="Arial" w:cs="Arial"/>
+          <w:b/>
+          <w:bCs/>
+          <w:sz w:val="22"/>
+          <w:szCs w:val="22"/>
+        </w:rPr>
+        <w:t>PARÁGRAFO SÉPTIMO.</w:t>
+      </w:r>
+      <w:r>
+        <w:rPr>
+          <w:rFonts w:ascii="Arial" w:hAnsi="Arial" w:cs="Arial"/>
+          <w:sz w:val="22"/>
+          <w:szCs w:val="22"/>
+        </w:rPr>
+        <w:t xml:space="preserve"> -En caso de incumplimiento total o parcial en el pago de las obligaciones pecuniarias por parte de EL CLIENTE, LA SOCIEDAD podrá dar por terminado unilateralmente el presente contrato podrá elegir entre exigir el cumplimiento del Contrato o pedir su resolución. En caso de incumplimiento total o parcial de las obligaciones pecuniarias por parte de EL CLIENTE, éste autoriza a LA SOCIEDAD a retener todos los valores pagados por EL CLIENTE; sumas que serán destinadas a </w:t>
+      </w:r>
+      <w:r>
+        <w:rPr>
+          <w:rFonts w:ascii="Arial" w:hAnsi="Arial" w:cs="Arial"/>
+          <w:sz w:val="22"/>
+          <w:szCs w:val="22"/>
+        </w:rPr>
+        <w:lastRenderedPageBreak/>
+        <w:t>los gastos incurridos por LA SOCIEDAD para el desarrollo de E</w:t>
+      </w:r>
+      <w:r>
+        <w:rPr>
+          <w:rFonts w:ascii="Arial" w:hAnsi="Arial" w:cs="Arial"/>
+          <w:sz w:val="22"/>
+          <w:szCs w:val="22"/>
+        </w:rPr>
+        <w:tab/>
+      </w:r>
+      <w:r>
+        <w:rPr>
+          <w:rFonts w:ascii="Arial" w:hAnsi="Arial" w:cs="Arial"/>
+          <w:sz w:val="22"/>
+          <w:szCs w:val="22"/>
+        </w:rPr>
+        <w:t>L PROGRAMA. En el evento que EL CLIENTE haya pagado menos del 30% del valor total del Contrato, deberá a título de penalidad pagarle a LA SOCIEDAD la diferencia entre lo pagado y el 30%.</w:t>
+      </w:r>
+    </w:p>
+    <w:p>
+      <w:pPr>
+        <w:jc w:val="both"/>
+        <w:rPr>
+          <w:rFonts w:ascii="Arial" w:hAnsi="Arial" w:cs="Arial"/>
+          <w:sz w:val="22"/>
+          <w:szCs w:val="22"/>
+        </w:rPr>
+      </w:pPr>
+    </w:p>
+    <w:p>
+      <w:pPr>
+        <w:jc w:val="both"/>
+        <w:rPr>
+          <w:rFonts w:ascii="Arial" w:hAnsi="Arial" w:cs="Arial"/>
+          <w:sz w:val="22"/>
+          <w:szCs w:val="22"/>
+        </w:rPr>
+      </w:pPr>
+      <w:r>
+        <w:rPr>
+          <w:rFonts w:ascii="Arial" w:hAnsi="Arial" w:cs="Arial"/>
+          <w:b/>
+          <w:bCs/>
+          <w:sz w:val="22"/>
+          <w:szCs w:val="22"/>
+        </w:rPr>
+        <w:t xml:space="preserve">PARÁGRAFO OCTAVO. - </w:t>
+      </w:r>
+      <w:r>
+        <w:rPr>
+          <w:rFonts w:ascii="Arial" w:hAnsi="Arial" w:cs="Arial"/>
+          <w:sz w:val="22"/>
+          <w:szCs w:val="22"/>
+        </w:rPr>
+        <w:t xml:space="preserve">LA SOCIEDAD puede dar por terminado el presente Contrato y declarar de plazo vencido las obligaciones de pago del CLIENTE y exigir su pago total si EL CLIENTE incumpliese en cualquier forma el pago de una o más obligaciones pecuniarias del presente Contrato. </w:t>
+      </w:r>
+    </w:p>
+    <w:p>
+      <w:pPr>
+        <w:jc w:val="both"/>
+        <w:rPr>
+          <w:rFonts w:ascii="Arial" w:hAnsi="Arial" w:cs="Arial"/>
+          <w:sz w:val="22"/>
+          <w:szCs w:val="22"/>
+        </w:rPr>
+      </w:pPr>
+    </w:p>
+    <w:p>
+      <w:pPr>
+        <w:jc w:val="both"/>
+        <w:rPr>
+          <w:rFonts w:ascii="Arial" w:hAnsi="Arial" w:cs="Arial"/>
+          <w:sz w:val="22"/>
+          <w:szCs w:val="22"/>
+        </w:rPr>
+      </w:pPr>
+      <w:r>
+        <w:rPr>
+          <w:rFonts w:ascii="Arial" w:hAnsi="Arial" w:cs="Arial"/>
+          <w:b/>
+          <w:bCs/>
+          <w:sz w:val="22"/>
+          <w:szCs w:val="22"/>
+        </w:rPr>
+        <w:t xml:space="preserve">PARÁGRAFO NOVENO. - </w:t>
+      </w:r>
+      <w:r>
+        <w:rPr>
+          <w:rFonts w:ascii="Arial" w:hAnsi="Arial" w:cs="Arial"/>
+          <w:sz w:val="22"/>
+          <w:szCs w:val="22"/>
+        </w:rPr>
+        <w:t xml:space="preserve"> LA SOCIEDAD puede dar por terminado el presente Contrato cuando EL CLIENTE sea declarado-mediante sentencia debidamente ejecutoriada- como incapaz total o incapaz relativo (para el caso de interdicción). De la misma manera, se podrá dar por terminado el presente contrato por parte de LA SOCIEDAD, siempre y cuando, el CLIENTE cuente con sentencia ejecutoriada dictada en materia penal de conformidad con lo dispuesto en el artículo 56 del Código Orgánico Integral Penal. </w:t>
+      </w:r>
+    </w:p>
+    <w:p>
+      <w:pPr>
+        <w:jc w:val="both"/>
+        <w:rPr>
+          <w:rFonts w:ascii="Arial" w:hAnsi="Arial" w:cs="Arial"/>
+          <w:sz w:val="22"/>
+          <w:szCs w:val="22"/>
+        </w:rPr>
+      </w:pPr>
+    </w:p>
+    <w:p>
+      <w:pPr>
+        <w:jc w:val="both"/>
+        <w:rPr>
+          <w:rFonts w:ascii="Arial" w:hAnsi="Arial" w:cs="Arial"/>
+          <w:b/>
+          <w:bCs/>
+          <w:sz w:val="22"/>
+          <w:szCs w:val="22"/>
+        </w:rPr>
+      </w:pPr>
+      <w:r>
+        <w:rPr>
+          <w:rFonts w:ascii="Arial" w:hAnsi="Arial" w:cs="Arial"/>
+          <w:b/>
+          <w:bCs/>
+          <w:sz w:val="22"/>
+          <w:szCs w:val="22"/>
+        </w:rPr>
+        <w:t>DÉCIMA NOVENA. - DE RESOLUCION DE CONFLICTOS CONVENIO ARBITRAL</w:t>
+      </w:r>
+    </w:p>
+    <w:p>
+      <w:pPr>
+        <w:spacing w:after="240"/>
+        <w:jc w:val="both"/>
+        <w:rPr>
+          <w:rFonts w:ascii="Arial" w:hAnsi="Arial" w:cs="Arial"/>
+          <w:sz w:val="22"/>
+          <w:szCs w:val="22"/>
+        </w:rPr>
+      </w:pPr>
+      <w:r>
+        <w:rPr>
+          <w:rFonts w:ascii="Arial" w:hAnsi="Arial" w:cs="Arial"/>
+          <w:sz w:val="22"/>
+          <w:szCs w:val="22"/>
+        </w:rPr>
+        <w:t xml:space="preserve">En caso de que surgiera un conflicto relacionado con el presente contrato, las partes nos sometemos libre y voluntariamente al proceso de mediación establecido por la Ley de Arbitraje y Mediación. En el caso de que no se llegare a un acuerdo total,  las controversias o diferencias derivadas del presente contrato es sometida por las partes, a la resolución de un Tribunal de Arbitraje de la Cámara de Comercio de Quito, que se sujetará a lo dispuesto en la Ley de Arbitraje y Mediación, al reglamento del Centro de Arbitraje y Mediación de la Cámara de Comercio de Quito y a las siguientes normas: a.- Los árbitros serán seleccionados conforme lo establecido en la Ley de Arbitraje y Mediación. b.- Las partes renuncian a la jurisdicción ordinaria, se obligan a acatar el laudo que expida el Tribunal Arbitral y se comprometen a no interponer ningún tipo de recurso en contra del laudo arbitral. c.- Para la ejecución de las medidas cautelares, el Tribunal Arbitral tiene la facultad de solicitar de los funcionarios públicos, judiciales, policiales y administrativos su cumplimiento, sin que sea necesario recurrir a juez ordinario alguno. d.- El Tribunal Arbitral está integrado por tres árbitros. e.-El procedimiento arbitral será confidencial. f.- El lugar de arbitraje será en las instalaciones del Centro de Arbitraje y Mediación de la Cámara de Comercio de Quito. g.-Conforme establece el artículo 56 del Código Orgánico General de Procesos y para efectos de ejecutar la presente cláusula, EL CLIENTE acepta que toda notificación y citación se deberá realizar al siguiente correo electrónico: </w:t>
+      </w:r>
+      <w:r>
+        <w:rPr>
+          <w:b/>
+          <w:bCs/>
+        </w:rPr>
         <w:t>${</w:t>
       </w:r>
-      <w:proofErr w:type="spellStart"/>
-      <w:r>
-        <w:rPr>
-          <w:rStyle w:val="Hipervnculo"/>
-          <w:rFonts w:ascii="Arial" w:hAnsi="Arial" w:cs="Arial"/>
-          <w:sz w:val="22"/>
-          <w:szCs w:val="22"/>
-          <w:lang w:val="es-EC"/>
+      <w:r>
+        <w:rPr>
+          <w:b/>
+          <w:bCs/>
         </w:rPr>
         <w:t>edit_email</w:t>
       </w:r>
-      <w:proofErr w:type="spellEnd"/>
-      <w:r>
-        <w:rPr>
-          <w:rStyle w:val="Hipervnculo"/>
-          <w:rFonts w:ascii="Arial" w:hAnsi="Arial" w:cs="Arial"/>
-          <w:sz w:val="22"/>
-          <w:szCs w:val="22"/>
-          <w:lang w:val="es-EC"/>
+      <w:r>
+        <w:rPr>
+          <w:b/>
+          <w:bCs/>
         </w:rPr>
         <w:t>}</w:t>
       </w:r>
-      <w:r>
+    </w:p>
+    <w:p>
+      <w:pPr>
+        <w:spacing w:after="240"/>
+        <w:jc w:val="both"/>
+        <w:rPr>
+          <w:rFonts w:ascii="Arial" w:hAnsi="Arial" w:cs="Arial"/>
+          <w:sz w:val="22"/>
+          <w:szCs w:val="22"/>
+        </w:rPr>
+      </w:pPr>
+      <w:r>
+        <w:rPr>
+          <w:rFonts w:ascii="Arial" w:hAnsi="Arial" w:cs="Arial"/>
+          <w:b/>
+          <w:bCs/>
+          <w:sz w:val="22"/>
+          <w:szCs w:val="22"/>
+        </w:rPr>
+        <w:t>VIGÉSIMA. -</w:t>
+      </w:r>
+      <w:r>
+        <w:rPr>
+          <w:rFonts w:ascii="Arial" w:hAnsi="Arial" w:cs="Arial"/>
+          <w:sz w:val="22"/>
+          <w:szCs w:val="22"/>
+        </w:rPr>
         <w:t xml:space="preserve"> </w:t>
       </w:r>
       <w:r>
         <w:rPr>
           <w:rFonts w:ascii="Arial" w:hAnsi="Arial" w:cs="Arial"/>
-          <w:sz w:val="22"/>
-          <w:szCs w:val="22"/>
-        </w:rPr>
-        <w:t xml:space="preserve">o en su domicilio, según la preferencia de la SOCIEDAD. </w:t>
-      </w:r>
-      <w:r>
-        <w:rPr>
-          <w:rFonts w:ascii="Arial" w:hAnsi="Arial" w:cs="Arial"/>
-          <w:sz w:val="22"/>
-          <w:szCs w:val="22"/>
-        </w:rPr>
-        <w:t>Cualquier cambio de dirección</w:t>
-      </w:r>
-      <w:r>
-        <w:rPr>
-          <w:rFonts w:ascii="Arial" w:hAnsi="Arial" w:cs="Arial"/>
-          <w:sz w:val="22"/>
-          <w:szCs w:val="22"/>
-        </w:rPr>
-        <w:t xml:space="preserve"> domiciliaria o electrónica</w:t>
-      </w:r>
-      <w:r>
-        <w:rPr>
-          <w:rFonts w:ascii="Arial" w:hAnsi="Arial" w:cs="Arial"/>
-          <w:sz w:val="22"/>
-          <w:szCs w:val="22"/>
-        </w:rPr>
-        <w:t xml:space="preserve"> debe ser notificad</w:t>
-      </w:r>
-      <w:r>
-        <w:rPr>
-          <w:rFonts w:ascii="Arial" w:hAnsi="Arial" w:cs="Arial"/>
-          <w:sz w:val="22"/>
-          <w:szCs w:val="22"/>
-        </w:rPr>
-        <w:t xml:space="preserve">o </w:t>
-      </w:r>
-      <w:r>
-        <w:rPr>
-          <w:rFonts w:ascii="Arial" w:hAnsi="Arial" w:cs="Arial"/>
-          <w:sz w:val="22"/>
-          <w:szCs w:val="22"/>
-        </w:rPr>
-        <w:t>por escrito por las partes con 3 días termino de anticipación, mientras esto no suceda, se tendrá por dirección, la que aparezca registrada.</w:t>
-      </w:r>
-    </w:p>
-    <w:p>
-      <w:pPr>
-        <w:spacing w:after="240"/>
-        <w:jc w:val="both"/>
-        <w:rPr>
-          <w:rFonts w:ascii="Arial" w:hAnsi="Arial" w:cs="Arial"/>
-          <w:sz w:val="22"/>
-          <w:szCs w:val="22"/>
-        </w:rPr>
-      </w:pPr>
-      <w:r>
-        <w:rPr>
-          <w:rFonts w:ascii="Arial" w:hAnsi="Arial" w:cs="Arial"/>
-          <w:b/>
-          <w:bCs/>
-          <w:sz w:val="22"/>
-          <w:szCs w:val="22"/>
-        </w:rPr>
-        <w:t>DÉCIMA</w:t>
-      </w:r>
-      <w:r>
-        <w:rPr>
-          <w:rFonts w:ascii="Arial" w:hAnsi="Arial" w:cs="Arial"/>
-          <w:b/>
-          <w:bCs/>
-          <w:sz w:val="22"/>
-          <w:szCs w:val="22"/>
-        </w:rPr>
-        <w:t xml:space="preserve"> TERCERA: </w:t>
-      </w:r>
-      <w:r>
-        <w:rPr>
-          <w:rFonts w:ascii="Arial" w:hAnsi="Arial" w:cs="Arial"/>
-          <w:b/>
-          <w:bCs/>
-          <w:sz w:val="22"/>
-          <w:szCs w:val="22"/>
-        </w:rPr>
-        <w:t>PREVENCIÓN DE LAVADO DE ACTIVOS Y FINANCIACIÓN DE TERRORISMO:</w:t>
-      </w:r>
-      <w:r>
-        <w:rPr>
-          <w:rFonts w:ascii="Arial" w:hAnsi="Arial" w:cs="Arial"/>
-          <w:sz w:val="22"/>
-          <w:szCs w:val="22"/>
-        </w:rPr>
-        <w:t xml:space="preserve"> Las partes declaran que tanto su patrimonio, ingresos y recursos utilizados en la ejecución del presente contrato, no provienen del lavado de activos, financiación del terrorismo, captación ilegal de dinero, narcotráfico o cualquier otra actividad catalogada como de origen ilícito y que ninguna de las partes se encuentran con registros negativos en listas restrictivas de prevención de lavado de activos y financiación del terrorismo nacionales o internacionales. </w:t>
-      </w:r>
-    </w:p>
-    <w:p>
-      <w:pPr>
-        <w:spacing w:after="240"/>
-        <w:jc w:val="both"/>
-        <w:rPr>
-          <w:rFonts w:ascii="Arial" w:hAnsi="Arial" w:cs="Arial"/>
-          <w:sz w:val="22"/>
-          <w:szCs w:val="22"/>
-        </w:rPr>
-      </w:pPr>
-      <w:r>
-        <w:rPr>
-          <w:rFonts w:ascii="Arial" w:hAnsi="Arial" w:cs="Arial"/>
-          <w:sz w:val="22"/>
-          <w:szCs w:val="22"/>
-        </w:rPr>
-        <w:t xml:space="preserve">EL CLIENTE </w:t>
-      </w:r>
-      <w:r>
-        <w:rPr>
-          <w:rFonts w:ascii="Arial" w:hAnsi="Arial" w:cs="Arial"/>
-          <w:sz w:val="22"/>
-          <w:szCs w:val="22"/>
-        </w:rPr>
-        <w:t xml:space="preserve">autoriza a LA SOCIEDAD, las filiales y a sus compañías vinculadas para consultar en listados, sistemas de información y bases de datos a que haya lugar, y será justa causa de terminación inmediata del presente contrato cualquier reporte negativo por las actividades ilegales mencionadas y en consecuencia la responsabilidad por perjuicios y daños causados a LA SOCIEDAD o a sus compañías vinculadas, podrá seguir LA SOCIEDAD, las acciones legales que considere pertinentes. </w:t>
-      </w:r>
-    </w:p>
-    <w:p>
-      <w:pPr>
-        <w:spacing w:after="240"/>
-        <w:jc w:val="both"/>
-        <w:rPr>
-          <w:rFonts w:ascii="Arial" w:hAnsi="Arial" w:cs="Arial"/>
-          <w:sz w:val="22"/>
-          <w:szCs w:val="22"/>
-        </w:rPr>
-      </w:pPr>
-      <w:r>
-        <w:rPr>
-          <w:rFonts w:ascii="Arial" w:hAnsi="Arial" w:cs="Arial"/>
-          <w:b/>
-          <w:bCs/>
-          <w:sz w:val="22"/>
-          <w:szCs w:val="22"/>
-        </w:rPr>
-        <w:t>DÉCIMA</w:t>
-      </w:r>
-      <w:r>
-        <w:rPr>
-          <w:rFonts w:ascii="Arial" w:hAnsi="Arial" w:cs="Arial"/>
-          <w:b/>
-          <w:bCs/>
-          <w:sz w:val="22"/>
-          <w:szCs w:val="22"/>
-        </w:rPr>
-        <w:t xml:space="preserve"> CUARTA: </w:t>
-      </w:r>
-      <w:r>
-        <w:rPr>
-          <w:rFonts w:ascii="Arial" w:hAnsi="Arial" w:cs="Arial"/>
-          <w:b/>
-          <w:bCs/>
-          <w:sz w:val="22"/>
-          <w:szCs w:val="22"/>
-        </w:rPr>
-        <w:t xml:space="preserve">Conocimiento pleno y </w:t>
-      </w:r>
-      <w:r>
-        <w:rPr>
-          <w:rFonts w:ascii="Arial" w:hAnsi="Arial" w:cs="Arial"/>
-          <w:b/>
-          <w:bCs/>
-          <w:sz w:val="22"/>
-          <w:szCs w:val="22"/>
-        </w:rPr>
-        <w:t>Aceptación.</w:t>
-      </w:r>
-      <w:r>
-        <w:rPr>
-          <w:rFonts w:ascii="Arial" w:hAnsi="Arial" w:cs="Arial"/>
-          <w:b/>
-          <w:bCs/>
-          <w:sz w:val="22"/>
-          <w:szCs w:val="22"/>
-        </w:rPr>
-        <w:t xml:space="preserve"> -</w:t>
-      </w:r>
-      <w:r>
-        <w:rPr>
-          <w:rFonts w:ascii="Arial" w:hAnsi="Arial" w:cs="Arial"/>
-          <w:b/>
-          <w:bCs/>
+          <w:b/>
+          <w:bCs/>
+          <w:sz w:val="22"/>
+          <w:szCs w:val="22"/>
+        </w:rPr>
+        <w:t>Perfeccionamiento.</w:t>
+      </w:r>
+      <w:r>
+        <w:rPr>
+          <w:rFonts w:ascii="Arial" w:hAnsi="Arial" w:cs="Arial"/>
+          <w:sz w:val="22"/>
+          <w:szCs w:val="22"/>
+        </w:rPr>
+        <w:t xml:space="preserve"> El presente Contrato se entenderá perfeccionado y formalizado con la firma de las partes. Conformes las partes con lo estipulado en el presente Contrato, lo aprueban y perfeccionan con su suscripción; en dos (2) ejemplares del mismo tenor, en la ciudad de</w:t>
+      </w:r>
+      <w:r>
+        <w:rPr>
+          <w:rFonts w:ascii="Arial" w:hAnsi="Arial" w:cs="Arial"/>
           <w:sz w:val="22"/>
           <w:szCs w:val="22"/>
         </w:rPr>
@@ -3054,1019 +3732,52 @@
       <w:r>
         <w:rPr>
           <w:rFonts w:ascii="Arial" w:hAnsi="Arial" w:cs="Arial"/>
-          <w:sz w:val="22"/>
-          <w:szCs w:val="22"/>
-        </w:rPr>
-        <w:t xml:space="preserve">de EL CLIENTE declara que ha leído y entendido los términos del presente Contrato y que conoce y acepta EL REGLAMENTO; que hace parte integral del presente Contrato y obliga jurídicamente a las partes. Por lo cual EL CLIENTE, entiende y renuncia a cualquier tipo de reclamo de índole administrativa y judicial, en base al desconocimiento, </w:t>
-      </w:r>
-      <w:r>
-        <w:rPr>
-          <w:rFonts w:ascii="Arial" w:hAnsi="Arial" w:cs="Arial"/>
-          <w:sz w:val="22"/>
-          <w:szCs w:val="22"/>
-        </w:rPr>
-        <w:t>debido a</w:t>
-      </w:r>
-      <w:r>
-        <w:rPr>
-          <w:rFonts w:ascii="Arial" w:hAnsi="Arial" w:cs="Arial"/>
-          <w:sz w:val="22"/>
-          <w:szCs w:val="22"/>
-        </w:rPr>
-        <w:t xml:space="preserve"> que se ha brindado toda la información requerida. </w:t>
-      </w:r>
-    </w:p>
-    <w:p>
-      <w:pPr>
-        <w:spacing w:after="240"/>
-        <w:jc w:val="both"/>
-        <w:rPr>
-          <w:rFonts w:ascii="Arial" w:hAnsi="Arial" w:cs="Arial"/>
-          <w:sz w:val="22"/>
-          <w:szCs w:val="22"/>
-        </w:rPr>
-      </w:pPr>
-      <w:r>
-        <w:rPr>
-          <w:rFonts w:ascii="Arial" w:hAnsi="Arial" w:cs="Arial"/>
-          <w:b/>
-          <w:bCs/>
-          <w:sz w:val="22"/>
-          <w:szCs w:val="22"/>
-        </w:rPr>
-        <w:t>DECIMA</w:t>
-      </w:r>
-      <w:r>
-        <w:rPr>
-          <w:rFonts w:ascii="Arial" w:hAnsi="Arial" w:cs="Arial"/>
-          <w:b/>
-          <w:bCs/>
-          <w:sz w:val="22"/>
-          <w:szCs w:val="22"/>
-        </w:rPr>
-        <w:t xml:space="preserve"> QUINTA:</w:t>
-      </w:r>
-      <w:r>
-        <w:rPr>
-          <w:rFonts w:ascii="Arial" w:hAnsi="Arial" w:cs="Arial"/>
-          <w:sz w:val="22"/>
-          <w:szCs w:val="22"/>
-        </w:rPr>
-        <w:t xml:space="preserve"> </w:t>
-      </w:r>
-      <w:r>
-        <w:rPr>
-          <w:rFonts w:ascii="Arial" w:hAnsi="Arial" w:cs="Arial"/>
-          <w:b/>
-          <w:bCs/>
-          <w:sz w:val="22"/>
-          <w:szCs w:val="22"/>
-        </w:rPr>
-        <w:t>Integridad y naturaleza del Contrato.</w:t>
-      </w:r>
-      <w:r>
-        <w:rPr>
-          <w:rFonts w:ascii="Arial" w:hAnsi="Arial" w:cs="Arial"/>
-          <w:sz w:val="22"/>
-          <w:szCs w:val="22"/>
-        </w:rPr>
-        <w:t xml:space="preserve"> El presente Contrato constituye la totalidad del acuerdo y entendimiento alcanzado por las partes, y deja sin efecto y anula todas las negociaciones, manifestaciones, compromisos</w:t>
-      </w:r>
-      <w:r>
-        <w:rPr>
-          <w:rFonts w:ascii="Arial" w:hAnsi="Arial" w:cs="Arial"/>
-          <w:sz w:val="22"/>
-          <w:szCs w:val="22"/>
-        </w:rPr>
-        <w:t xml:space="preserve"> o </w:t>
-      </w:r>
-      <w:r>
-        <w:rPr>
-          <w:rFonts w:ascii="Arial" w:hAnsi="Arial" w:cs="Arial"/>
-          <w:sz w:val="22"/>
-          <w:szCs w:val="22"/>
-        </w:rPr>
-        <w:t>acuerdos verbales, celebrados antes de la fecha de firma del presente Contrato</w:t>
-      </w:r>
-      <w:r>
-        <w:rPr>
-          <w:rFonts w:ascii="Arial" w:hAnsi="Arial" w:cs="Arial"/>
-          <w:sz w:val="22"/>
-          <w:szCs w:val="22"/>
-        </w:rPr>
-        <w:t>, a excepción de la oferta del PROGRAMA, y su aceptación expresa-contenidos en el Alcance de la Oferta-</w:t>
-      </w:r>
-      <w:r>
-        <w:rPr>
-          <w:rFonts w:ascii="Arial" w:hAnsi="Arial" w:cs="Arial"/>
-          <w:sz w:val="22"/>
-          <w:szCs w:val="22"/>
-        </w:rPr>
-        <w:t xml:space="preserve">. </w:t>
-      </w:r>
-      <w:r>
-        <w:rPr>
-          <w:rFonts w:ascii="Arial" w:hAnsi="Arial" w:cs="Arial"/>
-          <w:sz w:val="22"/>
-          <w:szCs w:val="22"/>
-        </w:rPr>
-        <w:t>El presente contrato es de naturaleza mercantil. L</w:t>
-      </w:r>
-      <w:r>
-        <w:rPr>
-          <w:rFonts w:ascii="Arial" w:hAnsi="Arial" w:cs="Arial"/>
-          <w:sz w:val="22"/>
-          <w:szCs w:val="22"/>
-        </w:rPr>
-        <w:t xml:space="preserve">a relación entre LA SOCIEDAD y EL CLIENTE es una de contratistas independientes, y nada establecido en este Contrato se entenderá que constituye a las Partes como socios, </w:t>
-      </w:r>
-      <w:proofErr w:type="spellStart"/>
-      <w:r>
-        <w:rPr>
-          <w:rFonts w:ascii="Arial" w:hAnsi="Arial" w:cs="Arial"/>
-          <w:sz w:val="22"/>
-          <w:szCs w:val="22"/>
-        </w:rPr>
-        <w:t>co-propietarios</w:t>
-      </w:r>
-      <w:proofErr w:type="spellEnd"/>
-      <w:r>
-        <w:rPr>
-          <w:rFonts w:ascii="Arial" w:hAnsi="Arial" w:cs="Arial"/>
-          <w:sz w:val="22"/>
-          <w:szCs w:val="22"/>
-        </w:rPr>
-        <w:t xml:space="preserve"> o de alguna otra manera como participantes de una unión o compromiso comú</w:t>
-      </w:r>
-      <w:r>
-        <w:rPr>
-          <w:rFonts w:ascii="Arial" w:hAnsi="Arial" w:cs="Arial"/>
-          <w:sz w:val="22"/>
-          <w:szCs w:val="22"/>
-        </w:rPr>
-        <w:t xml:space="preserve">n, sea de compañía o entidad alguna. </w:t>
-      </w:r>
-    </w:p>
-    <w:p>
-      <w:pPr>
-        <w:spacing w:after="240"/>
-        <w:jc w:val="both"/>
-        <w:rPr>
-          <w:rFonts w:ascii="Arial" w:hAnsi="Arial" w:cs="Arial"/>
-          <w:sz w:val="22"/>
-          <w:szCs w:val="22"/>
-        </w:rPr>
-      </w:pPr>
-      <w:r>
-        <w:rPr>
-          <w:rFonts w:ascii="Arial" w:hAnsi="Arial" w:cs="Arial"/>
-          <w:b/>
-          <w:bCs/>
-          <w:sz w:val="22"/>
-          <w:szCs w:val="22"/>
-        </w:rPr>
-        <w:lastRenderedPageBreak/>
-        <w:t>DECIMA</w:t>
-      </w:r>
-      <w:r>
-        <w:rPr>
-          <w:rFonts w:ascii="Arial" w:hAnsi="Arial" w:cs="Arial"/>
-          <w:b/>
-          <w:bCs/>
-          <w:sz w:val="22"/>
-          <w:szCs w:val="22"/>
-        </w:rPr>
-        <w:t xml:space="preserve"> SEXTA</w:t>
-      </w:r>
-      <w:r>
-        <w:rPr>
-          <w:rFonts w:ascii="Arial" w:hAnsi="Arial" w:cs="Arial"/>
-          <w:b/>
-          <w:bCs/>
-          <w:sz w:val="22"/>
-          <w:szCs w:val="22"/>
-        </w:rPr>
-        <w:t>. Confidencialidad</w:t>
-      </w:r>
-      <w:r>
-        <w:rPr>
-          <w:rFonts w:ascii="Arial" w:hAnsi="Arial" w:cs="Arial"/>
-          <w:b/>
-          <w:bCs/>
-          <w:sz w:val="22"/>
-          <w:szCs w:val="22"/>
-        </w:rPr>
-        <w:t xml:space="preserve">, </w:t>
-      </w:r>
-      <w:r>
-        <w:rPr>
-          <w:rFonts w:ascii="Arial" w:hAnsi="Arial" w:cs="Arial"/>
-          <w:b/>
-          <w:bCs/>
-          <w:sz w:val="22"/>
-          <w:szCs w:val="22"/>
-        </w:rPr>
-        <w:t>propiedad intelectual</w:t>
-      </w:r>
-      <w:r>
-        <w:rPr>
-          <w:rFonts w:ascii="Arial" w:hAnsi="Arial" w:cs="Arial"/>
-          <w:b/>
-          <w:bCs/>
-          <w:sz w:val="22"/>
-          <w:szCs w:val="22"/>
-        </w:rPr>
-        <w:t xml:space="preserve"> y no competencia</w:t>
-      </w:r>
-      <w:r>
-        <w:rPr>
-          <w:rFonts w:ascii="Arial" w:hAnsi="Arial" w:cs="Arial"/>
-          <w:b/>
-          <w:bCs/>
-          <w:sz w:val="22"/>
-          <w:szCs w:val="22"/>
-        </w:rPr>
-        <w:t>.</w:t>
-      </w:r>
-      <w:r>
-        <w:rPr>
-          <w:rFonts w:ascii="Arial" w:hAnsi="Arial" w:cs="Arial"/>
-          <w:sz w:val="22"/>
-          <w:szCs w:val="22"/>
-        </w:rPr>
-        <w:t xml:space="preserve"> El CLIENTE, se compromete </w:t>
-      </w:r>
-      <w:r>
-        <w:rPr>
-          <w:rFonts w:ascii="Arial" w:hAnsi="Arial" w:cs="Arial"/>
-          <w:sz w:val="22"/>
-          <w:szCs w:val="22"/>
-        </w:rPr>
-        <w:t>a</w:t>
-      </w:r>
-      <w:r>
-        <w:rPr>
-          <w:rFonts w:ascii="Arial" w:hAnsi="Arial" w:cs="Arial"/>
-          <w:sz w:val="22"/>
-          <w:szCs w:val="22"/>
-        </w:rPr>
-        <w:t xml:space="preserve"> guardar confidencialidad, sobre la información comercial de LA AGENCIA respetando los principios de buena fe y </w:t>
-      </w:r>
-      <w:r>
-        <w:rPr>
-          <w:rFonts w:ascii="Arial" w:hAnsi="Arial" w:cs="Arial"/>
-          <w:sz w:val="22"/>
-          <w:szCs w:val="22"/>
-        </w:rPr>
-        <w:t xml:space="preserve">debida </w:t>
-      </w:r>
-      <w:r>
-        <w:rPr>
-          <w:rFonts w:ascii="Arial" w:hAnsi="Arial" w:cs="Arial"/>
-          <w:sz w:val="22"/>
-          <w:szCs w:val="22"/>
-        </w:rPr>
-        <w:t>diligencia</w:t>
-      </w:r>
-      <w:r>
-        <w:rPr>
-          <w:rFonts w:ascii="Arial" w:hAnsi="Arial" w:cs="Arial"/>
-          <w:sz w:val="22"/>
-          <w:szCs w:val="22"/>
-        </w:rPr>
-        <w:t xml:space="preserve">. La SOCIEDAD no cede el uso ni transfiere dominio alguno sobre su propiedad intelectual. Las marcas de la SOCIEDAD y toda clase de propiedad intelectual que llegue a conocer el CLIENTE no podrán ser usadas en beneficio de este último, salvo que medie autorización expresa de uso de la SOCIEDAD. En caso de que se detecte que el CLIENTE se beneficia de este particular, la SOCIEDAD podrá reclamar extrajudicial o judicialmente al CLIENTE. </w:t>
-      </w:r>
-    </w:p>
-    <w:p>
-      <w:pPr>
-        <w:spacing w:after="240"/>
-        <w:jc w:val="both"/>
-        <w:rPr>
-          <w:rFonts w:ascii="Arial" w:hAnsi="Arial" w:cs="Arial"/>
-          <w:sz w:val="22"/>
-          <w:szCs w:val="22"/>
-        </w:rPr>
-      </w:pPr>
-      <w:r>
-        <w:rPr>
-          <w:rFonts w:ascii="Arial" w:hAnsi="Arial" w:cs="Arial"/>
-          <w:sz w:val="22"/>
-          <w:szCs w:val="22"/>
-        </w:rPr>
-        <w:t>Se prohíbe a EL CLIENTE comercializar EL PROGRAMA, a fin de obtener beneficios lucrativos, en cuyo caso LA SOCIEDAD podrá</w:t>
-      </w:r>
-      <w:r>
-        <w:rPr>
-          <w:rFonts w:ascii="Arial" w:hAnsi="Arial" w:cs="Arial"/>
-          <w:sz w:val="22"/>
-          <w:szCs w:val="22"/>
-        </w:rPr>
-        <w:t xml:space="preserve"> reclamar los perjuicios ocasionados por competencia desleal o por la vía que se considere más adecuada para el caso. </w:t>
-      </w:r>
-    </w:p>
-    <w:p>
-      <w:pPr>
-        <w:spacing w:after="240"/>
-        <w:jc w:val="both"/>
-        <w:rPr>
-          <w:rFonts w:ascii="Arial" w:hAnsi="Arial" w:cs="Arial"/>
-          <w:sz w:val="22"/>
-          <w:szCs w:val="22"/>
-        </w:rPr>
-      </w:pPr>
-      <w:r>
-        <w:rPr>
-          <w:rFonts w:ascii="Arial" w:hAnsi="Arial" w:cs="Arial"/>
-          <w:b/>
-          <w:bCs/>
-          <w:sz w:val="22"/>
-          <w:szCs w:val="22"/>
-        </w:rPr>
-        <w:t>DÉCIMA SÉPTIMA</w:t>
-      </w:r>
-      <w:r>
-        <w:rPr>
-          <w:rFonts w:ascii="Arial" w:hAnsi="Arial" w:cs="Arial"/>
-          <w:b/>
-          <w:bCs/>
-          <w:sz w:val="22"/>
-          <w:szCs w:val="22"/>
-        </w:rPr>
-        <w:t>.</w:t>
-      </w:r>
-      <w:r>
-        <w:rPr>
-          <w:rFonts w:ascii="Arial" w:hAnsi="Arial" w:cs="Arial"/>
-          <w:b/>
-          <w:bCs/>
-          <w:sz w:val="22"/>
-          <w:szCs w:val="22"/>
-        </w:rPr>
-        <w:t xml:space="preserve"> - Nulidad. -</w:t>
-      </w:r>
-      <w:r>
-        <w:rPr>
-          <w:rFonts w:ascii="Arial" w:hAnsi="Arial" w:cs="Arial"/>
-          <w:sz w:val="22"/>
-          <w:szCs w:val="22"/>
-        </w:rPr>
-        <w:t xml:space="preserve"> La invalidez o nulidad de cualquiera de las cláusulas del presente Contrato no afectará en forma alguna la validez, legalidad y aplicabilidad de las demás disposiciones del mismo. El no hacer valer cualquier cláusula de este Contrato no constituye una renuncia al derecho de ejecutarla posteriormente.</w:t>
-      </w:r>
-    </w:p>
-    <w:p>
-      <w:pPr>
-        <w:jc w:val="both"/>
-        <w:rPr>
-          <w:rFonts w:ascii="Arial" w:hAnsi="Arial" w:cs="Arial"/>
-          <w:b/>
-          <w:bCs/>
-          <w:sz w:val="22"/>
-          <w:szCs w:val="22"/>
-        </w:rPr>
-      </w:pPr>
-      <w:r>
-        <w:rPr>
-          <w:rFonts w:ascii="Arial" w:hAnsi="Arial" w:cs="Arial"/>
-          <w:b/>
-          <w:bCs/>
-          <w:sz w:val="22"/>
-          <w:szCs w:val="22"/>
-        </w:rPr>
-        <w:t>DÉCIMA OCTAVA</w:t>
-      </w:r>
-      <w:r>
-        <w:rPr>
-          <w:rFonts w:ascii="Arial" w:hAnsi="Arial" w:cs="Arial"/>
-          <w:b/>
-          <w:bCs/>
-          <w:sz w:val="22"/>
-          <w:szCs w:val="22"/>
-        </w:rPr>
-        <w:t xml:space="preserve">. </w:t>
-      </w:r>
-      <w:r>
-        <w:rPr>
-          <w:rFonts w:ascii="Arial" w:hAnsi="Arial" w:cs="Arial"/>
-          <w:b/>
-          <w:bCs/>
-          <w:sz w:val="22"/>
-          <w:szCs w:val="22"/>
-        </w:rPr>
-        <w:t xml:space="preserve">Formas y condiciones de terminación del Contrato. </w:t>
-      </w:r>
-      <w:r>
-        <w:rPr>
-          <w:rFonts w:ascii="Arial" w:hAnsi="Arial" w:cs="Arial"/>
-          <w:b/>
-          <w:bCs/>
-          <w:sz w:val="22"/>
-          <w:szCs w:val="22"/>
-        </w:rPr>
-        <w:t>–</w:t>
-      </w:r>
-    </w:p>
-    <w:p>
-      <w:pPr>
-        <w:jc w:val="both"/>
-        <w:rPr>
-          <w:rFonts w:ascii="Arial" w:hAnsi="Arial" w:cs="Arial"/>
-          <w:b/>
-          <w:bCs/>
-          <w:sz w:val="22"/>
-          <w:szCs w:val="22"/>
-        </w:rPr>
-      </w:pPr>
-    </w:p>
-    <w:p>
-      <w:pPr>
-        <w:jc w:val="both"/>
-        <w:rPr>
-          <w:rFonts w:ascii="Arial" w:hAnsi="Arial" w:cs="Arial"/>
-          <w:sz w:val="22"/>
-          <w:szCs w:val="22"/>
-        </w:rPr>
-      </w:pPr>
-      <w:r>
-        <w:rPr>
-          <w:rFonts w:ascii="Arial" w:hAnsi="Arial" w:cs="Arial"/>
-          <w:b/>
-          <w:bCs/>
-          <w:sz w:val="22"/>
-          <w:szCs w:val="22"/>
-        </w:rPr>
-        <w:t>PARÁGRAFO PRIMERO. -</w:t>
-      </w:r>
-      <w:r>
-        <w:rPr>
-          <w:rFonts w:ascii="Arial" w:hAnsi="Arial" w:cs="Arial"/>
-          <w:sz w:val="22"/>
-          <w:szCs w:val="22"/>
-        </w:rPr>
-        <w:t xml:space="preserve">En el caso de que EL CLIENTE no desee continuar con la compra en un plazo no mayor a 24 horas desde la firma de este documento puede solicitar a la compañía la terminación de este contrato bajo las siguientes consideraciones, sin perjuicio de que esta solicitud pueda ser aceptada o negada, para dar pie a una terminación de mutuo acuerdo, por lo que LA SOCIEDAD deberá decidir si acepta o no esta solicitud: </w:t>
-      </w:r>
-    </w:p>
-    <w:p>
-      <w:pPr>
-        <w:jc w:val="both"/>
-        <w:rPr>
-          <w:rFonts w:ascii="Arial" w:hAnsi="Arial" w:cs="Arial"/>
-          <w:sz w:val="22"/>
-          <w:szCs w:val="22"/>
-        </w:rPr>
-      </w:pPr>
-    </w:p>
-    <w:p>
-      <w:pPr>
-        <w:jc w:val="both"/>
-        <w:rPr>
-          <w:rFonts w:ascii="Arial" w:hAnsi="Arial" w:cs="Arial"/>
-          <w:sz w:val="22"/>
-          <w:szCs w:val="22"/>
-        </w:rPr>
-      </w:pPr>
-      <w:r>
-        <w:rPr>
-          <w:rFonts w:ascii="Arial" w:hAnsi="Arial" w:cs="Arial"/>
-          <w:b/>
-          <w:bCs/>
-          <w:sz w:val="22"/>
-          <w:szCs w:val="22"/>
-        </w:rPr>
-        <w:t>PARÁGRAFO SEGUNDO. -</w:t>
-      </w:r>
-      <w:r>
-        <w:rPr>
-          <w:rFonts w:ascii="Arial" w:hAnsi="Arial" w:cs="Arial"/>
-          <w:sz w:val="22"/>
-          <w:szCs w:val="22"/>
-        </w:rPr>
-        <w:t xml:space="preserve"> Dentro del plazo de veinte y cuatro (24) horas posteriores a la suscripción del presente Contrato, EL CLIENTE tendrá derecho a retractarse del mismo, y a solicitar por escrito a LA SOCIEDAD que se lo deje sin efecto, y que se le restituya el dinero que hubiere pagado por él, en tal caso, LA SOCIEDAD descontará la suma de dinero que hubiere recibido por concepto de Gastos Administrativos y Derechos de Programa, además de los impuestos a los que haya lugar.</w:t>
-      </w:r>
-    </w:p>
-    <w:p>
-      <w:pPr>
-        <w:jc w:val="both"/>
-        <w:rPr>
-          <w:rFonts w:ascii="Arial" w:hAnsi="Arial" w:cs="Arial"/>
-          <w:sz w:val="22"/>
-          <w:szCs w:val="22"/>
-        </w:rPr>
-      </w:pPr>
-    </w:p>
-    <w:p>
-      <w:pPr>
-        <w:jc w:val="both"/>
-        <w:rPr>
-          <w:rFonts w:ascii="Arial" w:hAnsi="Arial" w:cs="Arial"/>
-          <w:sz w:val="22"/>
-          <w:szCs w:val="22"/>
-        </w:rPr>
-      </w:pPr>
-      <w:r>
-        <w:rPr>
-          <w:rFonts w:ascii="Arial" w:hAnsi="Arial" w:cs="Arial"/>
-          <w:b/>
-          <w:bCs/>
-          <w:sz w:val="22"/>
-          <w:szCs w:val="22"/>
-        </w:rPr>
-        <w:t xml:space="preserve">PARÁGRAFO TERCERO. - </w:t>
-      </w:r>
-      <w:r>
-        <w:rPr>
-          <w:rFonts w:ascii="Arial" w:hAnsi="Arial" w:cs="Arial"/>
-          <w:sz w:val="22"/>
-          <w:szCs w:val="22"/>
-        </w:rPr>
-        <w:t xml:space="preserve">En caso de que EL CLIENTE no desee continuar con la compra en un plazo no mayor a cuarenta y ocho horas (48) desde la firma de este documento puede solicitar a la compañía la terminación de este contrato bajo las siguientes consideraciones, sin perjuicio de que esta solicitud pueda ser aceptada o negada, para dar pie a una terminación de mutuo acuerdo, por lo que LA SOCIEDAD deberá decidir si acepta o no esta solicitud:  </w:t>
-      </w:r>
-    </w:p>
-    <w:p>
-      <w:pPr>
-        <w:jc w:val="both"/>
-        <w:rPr>
-          <w:rFonts w:ascii="Arial" w:hAnsi="Arial" w:cs="Arial"/>
-          <w:sz w:val="22"/>
-          <w:szCs w:val="22"/>
-        </w:rPr>
-      </w:pPr>
-    </w:p>
-    <w:p>
-      <w:pPr>
-        <w:jc w:val="both"/>
-        <w:rPr>
-          <w:rFonts w:ascii="Arial" w:hAnsi="Arial" w:cs="Arial"/>
-          <w:sz w:val="22"/>
-          <w:szCs w:val="22"/>
-        </w:rPr>
-      </w:pPr>
-      <w:r>
-        <w:rPr>
-          <w:rFonts w:ascii="Arial" w:hAnsi="Arial" w:cs="Arial"/>
-          <w:b/>
-          <w:bCs/>
-          <w:sz w:val="22"/>
-          <w:szCs w:val="22"/>
-        </w:rPr>
-        <w:t xml:space="preserve">PARÁGRAFO CUARTO. - </w:t>
-      </w:r>
-      <w:r>
-        <w:rPr>
-          <w:rFonts w:ascii="Arial" w:hAnsi="Arial" w:cs="Arial"/>
-          <w:sz w:val="22"/>
-          <w:szCs w:val="22"/>
-        </w:rPr>
-        <w:t xml:space="preserve">Dentro del plazo de cuarenta y ocho (48) horas posteriores a la suscripción del presente Contrato, EL CLIENTE tendrá derecho a retractarse del mismo, y a solicitar por escrito a LA SOCIEDAD que se lo deje sin efecto, y que se le restituya el dinero que hubiere pagado por él con un castigo, en tal caso, LA SOCIEDAD descontará la suma de dinero que hubiere recibido por concepto de Gastos Administrativos y Derechos de Programa, además de los impuestos a los que haya lugar. Adicionalmente, el CLIENTE acepta que se le descontará un valor equivalente al quince (15) por ciento del valor del programa turístico adquirido, este descuento se aplica sin considerar el valor incluido impuestos. </w:t>
-      </w:r>
-    </w:p>
-    <w:p>
-      <w:pPr>
-        <w:jc w:val="both"/>
-        <w:rPr>
-          <w:rFonts w:ascii="Arial" w:hAnsi="Arial" w:cs="Arial"/>
-          <w:b/>
-          <w:bCs/>
-          <w:sz w:val="22"/>
-          <w:szCs w:val="22"/>
-        </w:rPr>
-      </w:pPr>
-    </w:p>
-    <w:p>
-      <w:pPr>
-        <w:jc w:val="both"/>
-        <w:rPr>
-          <w:rFonts w:ascii="Arial" w:hAnsi="Arial" w:cs="Arial"/>
-          <w:sz w:val="22"/>
-          <w:szCs w:val="22"/>
-        </w:rPr>
-      </w:pPr>
-      <w:r>
-        <w:rPr>
-          <w:rFonts w:ascii="Arial" w:hAnsi="Arial" w:cs="Arial"/>
-          <w:b/>
-          <w:bCs/>
-          <w:sz w:val="22"/>
-          <w:szCs w:val="22"/>
-        </w:rPr>
-        <w:t xml:space="preserve">PARÁGRAFO QUINTO. - </w:t>
-      </w:r>
-      <w:r>
-        <w:rPr>
-          <w:rFonts w:ascii="Arial" w:hAnsi="Arial" w:cs="Arial"/>
-          <w:sz w:val="22"/>
-          <w:szCs w:val="22"/>
-        </w:rPr>
-        <w:t xml:space="preserve">En todo caso, EL CLIENTE acepta que la liquidación de gastos administrativos y derechos de programa a ser efectuada por la SOCIEDAD y que será descontada, será realizada de manera proporcional y renuncia a efectuar cualquier objeción o reclamo con respecto a esta liquidación. </w:t>
-      </w:r>
-    </w:p>
-    <w:p>
-      <w:pPr>
-        <w:jc w:val="both"/>
-        <w:rPr>
-          <w:rFonts w:ascii="Arial" w:hAnsi="Arial" w:cs="Arial"/>
-          <w:sz w:val="22"/>
-          <w:szCs w:val="22"/>
-        </w:rPr>
-      </w:pPr>
-    </w:p>
-    <w:p>
-      <w:pPr>
-        <w:jc w:val="both"/>
-        <w:rPr>
-          <w:rFonts w:ascii="Arial" w:hAnsi="Arial" w:cs="Arial"/>
-          <w:sz w:val="22"/>
-          <w:szCs w:val="22"/>
-        </w:rPr>
-      </w:pPr>
-      <w:r>
-        <w:rPr>
-          <w:rFonts w:ascii="Arial" w:hAnsi="Arial" w:cs="Arial"/>
-          <w:b/>
-          <w:bCs/>
-          <w:sz w:val="22"/>
-          <w:szCs w:val="22"/>
-        </w:rPr>
-        <w:t>PARÁGRAFO SEXTO. -</w:t>
-      </w:r>
-      <w:r>
-        <w:rPr>
-          <w:rFonts w:ascii="Arial" w:hAnsi="Arial" w:cs="Arial"/>
-          <w:sz w:val="22"/>
-          <w:szCs w:val="22"/>
-        </w:rPr>
-        <w:t xml:space="preserve"> Si EL CLIENTE estuviese al día en el pago de sus obligaciones y solicitare la terminación unilateral de este Contrato, fuera del término contractual estipulado, no tendrá derecho a la devolución de las sumas abonadas hasta la fecha de su solicitud de cancelación de Contrato. Por tanto, el CLIENTE renuncia a exigir judicialmente el reintegro de las sumas abonadas. </w:t>
-      </w:r>
-    </w:p>
-    <w:p>
-      <w:pPr>
-        <w:jc w:val="both"/>
-        <w:rPr>
-          <w:rFonts w:ascii="Arial" w:hAnsi="Arial" w:cs="Arial"/>
-          <w:b/>
-          <w:bCs/>
-          <w:sz w:val="22"/>
-          <w:szCs w:val="22"/>
-        </w:rPr>
-      </w:pPr>
-    </w:p>
-    <w:p>
-      <w:pPr>
-        <w:jc w:val="both"/>
-        <w:rPr>
-          <w:rFonts w:ascii="Arial" w:hAnsi="Arial" w:cs="Arial"/>
-          <w:sz w:val="22"/>
-          <w:szCs w:val="22"/>
-        </w:rPr>
-      </w:pPr>
-      <w:r>
-        <w:rPr>
-          <w:rFonts w:ascii="Arial" w:hAnsi="Arial" w:cs="Arial"/>
-          <w:b/>
-          <w:bCs/>
-          <w:sz w:val="22"/>
-          <w:szCs w:val="22"/>
-        </w:rPr>
-        <w:lastRenderedPageBreak/>
-        <w:t>PARÁGRAFO SÉPTIMO.</w:t>
-      </w:r>
-      <w:r>
-        <w:rPr>
-          <w:rFonts w:ascii="Arial" w:hAnsi="Arial" w:cs="Arial"/>
-          <w:sz w:val="22"/>
-          <w:szCs w:val="22"/>
-        </w:rPr>
-        <w:t xml:space="preserve"> -En caso de incumplimiento total o parcial en el pago de las obligaciones pecuniarias por parte de EL CLIENTE, LA SOCIEDAD podrá dar por terminado unilateralmente el presente contrato podrá elegir entre exigir el cumplimiento del Contrato o pedir su resolución. En caso de incumplimiento total o parcial de las obligaciones pecuniarias por parte de EL CLIENTE, éste autoriza a LA SOCIEDAD a retener todos los valores pagados por EL CLIENTE; sumas que serán destinadas a los gastos incurridos por LA SOCIEDAD para el desarrollo de E</w:t>
-      </w:r>
-      <w:r>
-        <w:rPr>
-          <w:rFonts w:ascii="Arial" w:hAnsi="Arial" w:cs="Arial"/>
-          <w:sz w:val="22"/>
-          <w:szCs w:val="22"/>
-        </w:rPr>
-        <w:tab/>
-      </w:r>
-      <w:r>
-        <w:rPr>
-          <w:rFonts w:ascii="Arial" w:hAnsi="Arial" w:cs="Arial"/>
-          <w:sz w:val="22"/>
-          <w:szCs w:val="22"/>
-        </w:rPr>
-        <w:t>L PROGRAMA. En el evento que EL CLIENTE haya pagado menos del 30% del valor total del Contrato, deberá a título de penalidad pagarle a LA SOCIEDAD la diferencia entre lo pagado y el 30%.</w:t>
-      </w:r>
-    </w:p>
-    <w:p>
-      <w:pPr>
-        <w:jc w:val="both"/>
-        <w:rPr>
-          <w:rFonts w:ascii="Arial" w:hAnsi="Arial" w:cs="Arial"/>
-          <w:sz w:val="22"/>
-          <w:szCs w:val="22"/>
-        </w:rPr>
-      </w:pPr>
-    </w:p>
-    <w:p>
-      <w:pPr>
-        <w:jc w:val="both"/>
-        <w:rPr>
-          <w:rFonts w:ascii="Arial" w:hAnsi="Arial" w:cs="Arial"/>
-          <w:sz w:val="22"/>
-          <w:szCs w:val="22"/>
-        </w:rPr>
-      </w:pPr>
-      <w:r>
-        <w:rPr>
-          <w:rFonts w:ascii="Arial" w:hAnsi="Arial" w:cs="Arial"/>
-          <w:b/>
-          <w:bCs/>
-          <w:sz w:val="22"/>
-          <w:szCs w:val="22"/>
-        </w:rPr>
-        <w:t xml:space="preserve">PARÁGRAFO OCTAVO. - </w:t>
-      </w:r>
-      <w:r>
-        <w:rPr>
-          <w:rFonts w:ascii="Arial" w:hAnsi="Arial" w:cs="Arial"/>
-          <w:sz w:val="22"/>
-          <w:szCs w:val="22"/>
-        </w:rPr>
-        <w:t xml:space="preserve">LA SOCIEDAD puede dar por terminado el presente Contrato y declarar de plazo vencido las obligaciones de pago del CLIENTE y exigir su pago total si EL CLIENTE incumpliese en cualquier forma el pago de una o más obligaciones pecuniarias del presente Contrato. </w:t>
-      </w:r>
-    </w:p>
-    <w:p>
-      <w:pPr>
-        <w:jc w:val="both"/>
-        <w:rPr>
-          <w:rFonts w:ascii="Arial" w:hAnsi="Arial" w:cs="Arial"/>
-          <w:sz w:val="22"/>
-          <w:szCs w:val="22"/>
-        </w:rPr>
-      </w:pPr>
-    </w:p>
-    <w:p>
-      <w:pPr>
-        <w:jc w:val="both"/>
-        <w:rPr>
-          <w:rFonts w:ascii="Arial" w:hAnsi="Arial" w:cs="Arial"/>
-          <w:sz w:val="22"/>
-          <w:szCs w:val="22"/>
-        </w:rPr>
-      </w:pPr>
-      <w:r>
-        <w:rPr>
-          <w:rFonts w:ascii="Arial" w:hAnsi="Arial" w:cs="Arial"/>
-          <w:b/>
-          <w:bCs/>
-          <w:sz w:val="22"/>
-          <w:szCs w:val="22"/>
-        </w:rPr>
-        <w:t xml:space="preserve">PARÁGRAFO NOVENO. - </w:t>
-      </w:r>
-      <w:r>
-        <w:rPr>
-          <w:rFonts w:ascii="Arial" w:hAnsi="Arial" w:cs="Arial"/>
-          <w:sz w:val="22"/>
-          <w:szCs w:val="22"/>
-        </w:rPr>
-        <w:t xml:space="preserve"> LA SOCIEDAD puede dar por terminado el presente Contrato cuando EL CLIENTE sea declarado-mediante sentencia debidamente ejecutoriada- como incapaz total o incapaz relativo (para el caso de interdicción). De la misma manera, se podrá dar por terminado el presente contrato por parte de LA SOCIEDAD, siempre y cuando, el CLIENTE cuente con sentencia ejecutoriada dictada en materia penal de conformidad con lo dispuesto en el artículo 56 del Código Orgánico Integral Penal. </w:t>
-      </w:r>
-    </w:p>
-    <w:p>
-      <w:pPr>
-        <w:jc w:val="both"/>
-        <w:rPr>
-          <w:rFonts w:ascii="Arial" w:hAnsi="Arial" w:cs="Arial"/>
-          <w:sz w:val="22"/>
-          <w:szCs w:val="22"/>
-        </w:rPr>
-      </w:pPr>
-    </w:p>
-    <w:p>
-      <w:pPr>
-        <w:jc w:val="both"/>
-        <w:rPr>
-          <w:rFonts w:ascii="Arial" w:hAnsi="Arial" w:cs="Arial"/>
-          <w:b/>
-          <w:bCs/>
-          <w:sz w:val="22"/>
-          <w:szCs w:val="22"/>
-        </w:rPr>
-      </w:pPr>
-      <w:r>
-        <w:rPr>
-          <w:rFonts w:ascii="Arial" w:hAnsi="Arial" w:cs="Arial"/>
-          <w:b/>
-          <w:bCs/>
-          <w:sz w:val="22"/>
-          <w:szCs w:val="22"/>
-        </w:rPr>
-        <w:t>DÉCIMA NOVENA. - DE RESOLUCION DE CONFLICTOS CONVENIO ARBITRAL</w:t>
-      </w:r>
-    </w:p>
-    <w:p>
-      <w:pPr>
-        <w:spacing w:after="240"/>
-        <w:jc w:val="both"/>
-        <w:rPr>
-          <w:rFonts w:ascii="Arial" w:hAnsi="Arial" w:cs="Arial"/>
-          <w:sz w:val="22"/>
-          <w:szCs w:val="22"/>
-        </w:rPr>
-      </w:pPr>
-      <w:r>
-        <w:rPr>
-          <w:rFonts w:ascii="Arial" w:hAnsi="Arial" w:cs="Arial"/>
-          <w:sz w:val="22"/>
-          <w:szCs w:val="22"/>
-        </w:rPr>
-        <w:t xml:space="preserve">En caso de que surgiera un conflicto relacionado con el presente contrato, las partes nos sometemos libre y voluntariamente al proceso de mediación establecido por la Ley de Arbitraje y Mediación. En el caso de que no se llegare a un acuerdo </w:t>
-      </w:r>
-      <w:proofErr w:type="gramStart"/>
-      <w:r>
-        <w:rPr>
-          <w:rFonts w:ascii="Arial" w:hAnsi="Arial" w:cs="Arial"/>
-          <w:sz w:val="22"/>
-          <w:szCs w:val="22"/>
-        </w:rPr>
-        <w:t>total,  las</w:t>
-      </w:r>
-      <w:proofErr w:type="gramEnd"/>
-      <w:r>
-        <w:rPr>
-          <w:rFonts w:ascii="Arial" w:hAnsi="Arial" w:cs="Arial"/>
-          <w:sz w:val="22"/>
-          <w:szCs w:val="22"/>
-        </w:rPr>
-        <w:t xml:space="preserve"> controversias o diferencias derivadas del presente contrato es sometida por las partes, a la resolución de un Tribunal de Arbitraje de la Cámara de Comercio de Quito, que se sujetará a lo dispuesto en la Ley de Arbitraje y Mediación, al reglamento del Centro de Arbitraje y Mediación de la Cámara de Comercio de Quito y a las siguientes normas: a.- Los árbitros serán seleccionados conforme lo establecido en la Ley de Arbitraje y Mediación. b.- Las partes renuncian a la jurisdicción ordinaria, se obligan a acatar el laudo que expida el Tribunal Arbitral y se comprometen a no interponer ningún tipo de recurso en contra del laudo arbitral. c.- Para la ejecución de las medidas cautelares, el Tribunal Arbitral tiene la facultad de solicitar de los funcionarios públicos, judiciales, policiales y administrativos su cumplimiento, sin que sea necesario recurrir a juez ordinario alguno. d.- El Tribunal Arbitral está integrado por tres árbitros. </w:t>
-      </w:r>
-      <w:proofErr w:type="spellStart"/>
-      <w:r>
-        <w:rPr>
-          <w:rFonts w:ascii="Arial" w:hAnsi="Arial" w:cs="Arial"/>
-          <w:sz w:val="22"/>
-          <w:szCs w:val="22"/>
-        </w:rPr>
-        <w:t>e</w:t>
-      </w:r>
-      <w:proofErr w:type="spellEnd"/>
-      <w:r>
-        <w:rPr>
-          <w:rFonts w:ascii="Arial" w:hAnsi="Arial" w:cs="Arial"/>
-          <w:sz w:val="22"/>
-          <w:szCs w:val="22"/>
-        </w:rPr>
-        <w:t xml:space="preserve">.-El procedimiento arbitral será confidencial. f.- El lugar de arbitraje será en las instalaciones del Centro de Arbitraje y Mediación de la Cámara de Comercio de Quito. g.-Conforme establece el artículo 56 del Código Orgánico General de Procesos y para efectos de ejecutar la presente cláusula, EL CLIENTE acepta que toda notificación y citación se deberá realizar al siguiente correo electrónico: </w:t>
-      </w:r>
-      <w:r>
-        <w:rPr>
-          <w:b/>
-          <w:bCs/>
+          <w:b/>
+          <w:bCs/>
+          <w:sz w:val="22"/>
+          <w:szCs w:val="22"/>
         </w:rPr>
         <w:t>${</w:t>
       </w:r>
-      <w:proofErr w:type="spellStart"/>
-      <w:r>
-        <w:rPr>
-          <w:b/>
-          <w:bCs/>
-        </w:rPr>
-        <w:t>edit_email</w:t>
-      </w:r>
-      <w:proofErr w:type="spellEnd"/>
-      <w:r>
-        <w:rPr>
-          <w:b/>
-          <w:bCs/>
+      <w:r>
+        <w:rPr>
+          <w:rFonts w:ascii="Arial" w:hAnsi="Arial" w:cs="Arial"/>
+          <w:b/>
+          <w:bCs/>
+          <w:sz w:val="22"/>
+          <w:szCs w:val="22"/>
+        </w:rPr>
+        <w:t>edit_</w:t>
+      </w:r>
+      <w:r>
+        <w:rPr>
+          <w:rFonts w:ascii="Arial" w:hAnsi="Arial" w:cs="Arial"/>
+          <w:b/>
+          <w:bCs/>
+          <w:sz w:val="22"/>
+          <w:szCs w:val="22"/>
+        </w:rPr>
+        <w:t>ciudad</w:t>
+      </w:r>
+      <w:r>
+        <w:rPr>
+          <w:rFonts w:ascii="Arial" w:hAnsi="Arial" w:cs="Arial"/>
+          <w:b/>
+          <w:bCs/>
+          <w:sz w:val="22"/>
+          <w:szCs w:val="22"/>
         </w:rPr>
         <w:t>}</w:t>
       </w:r>
-    </w:p>
-    <w:p>
-      <w:pPr>
-        <w:spacing w:after="240"/>
-        <w:jc w:val="both"/>
-        <w:rPr>
-          <w:rFonts w:ascii="Arial" w:hAnsi="Arial" w:cs="Arial"/>
-          <w:sz w:val="22"/>
-          <w:szCs w:val="22"/>
-        </w:rPr>
-      </w:pPr>
-      <w:r>
-        <w:rPr>
-          <w:rFonts w:ascii="Arial" w:hAnsi="Arial" w:cs="Arial"/>
-          <w:b/>
-          <w:bCs/>
-          <w:sz w:val="22"/>
-          <w:szCs w:val="22"/>
-        </w:rPr>
-        <w:t>VIGÉSIMA. -</w:t>
-      </w:r>
-      <w:r>
-        <w:rPr>
-          <w:rFonts w:ascii="Arial" w:hAnsi="Arial" w:cs="Arial"/>
-          <w:sz w:val="22"/>
-          <w:szCs w:val="22"/>
-        </w:rPr>
-        <w:t xml:space="preserve"> </w:t>
-      </w:r>
-      <w:r>
-        <w:rPr>
-          <w:rFonts w:ascii="Arial" w:hAnsi="Arial" w:cs="Arial"/>
-          <w:b/>
-          <w:bCs/>
-          <w:sz w:val="22"/>
-          <w:szCs w:val="22"/>
-        </w:rPr>
-        <w:t>Perfeccionamiento.</w:t>
-      </w:r>
-      <w:r>
-        <w:rPr>
-          <w:rFonts w:ascii="Arial" w:hAnsi="Arial" w:cs="Arial"/>
-          <w:sz w:val="22"/>
-          <w:szCs w:val="22"/>
-        </w:rPr>
-        <w:t xml:space="preserve"> El presente Contrato se entenderá perfeccionado y formalizado con la firma de las partes. Conformes las partes con lo estipulado en el presente Contrato, lo aprueban y perfeccionan con su suscripción; en dos (2) ejemplares del mismo tenor, en la ciudad de</w:t>
-      </w:r>
-      <w:r>
-        <w:rPr>
-          <w:rFonts w:ascii="Arial" w:hAnsi="Arial" w:cs="Arial"/>
-          <w:sz w:val="22"/>
-          <w:szCs w:val="22"/>
-        </w:rPr>
-        <w:t xml:space="preserve"> </w:t>
-      </w:r>
-      <w:r>
-        <w:rPr>
-          <w:rFonts w:ascii="Arial" w:hAnsi="Arial" w:cs="Arial"/>
-          <w:b/>
-          <w:bCs/>
-          <w:sz w:val="22"/>
-          <w:szCs w:val="22"/>
-        </w:rPr>
-        <w:t>${</w:t>
-      </w:r>
-      <w:proofErr w:type="spellStart"/>
-      <w:r>
-        <w:rPr>
-          <w:rFonts w:ascii="Arial" w:hAnsi="Arial" w:cs="Arial"/>
-          <w:b/>
-          <w:bCs/>
-          <w:sz w:val="22"/>
-          <w:szCs w:val="22"/>
-        </w:rPr>
-        <w:t>edit_</w:t>
-      </w:r>
-      <w:r>
-        <w:rPr>
-          <w:rFonts w:ascii="Arial" w:hAnsi="Arial" w:cs="Arial"/>
-          <w:b/>
-          <w:bCs/>
-          <w:sz w:val="22"/>
-          <w:szCs w:val="22"/>
-        </w:rPr>
-        <w:t>ciudad</w:t>
-      </w:r>
-      <w:proofErr w:type="spellEnd"/>
-      <w:r>
-        <w:rPr>
-          <w:rFonts w:ascii="Arial" w:hAnsi="Arial" w:cs="Arial"/>
-          <w:b/>
-          <w:bCs/>
-          <w:sz w:val="22"/>
-          <w:szCs w:val="22"/>
-        </w:rPr>
-        <w:t>}</w:t>
-      </w:r>
-      <w:r>
-        <w:rPr>
-          <w:rFonts w:ascii="Arial" w:hAnsi="Arial" w:cs="Arial"/>
-          <w:b/>
-          <w:bCs/>
-          <w:sz w:val="22"/>
-          <w:szCs w:val="22"/>
-        </w:rPr>
-        <w:t xml:space="preserve"> a los ${</w:t>
-      </w:r>
-      <w:proofErr w:type="spellStart"/>
-      <w:r>
-        <w:rPr>
-          <w:rFonts w:ascii="Arial" w:hAnsi="Arial" w:cs="Arial"/>
-          <w:b/>
-          <w:bCs/>
-          <w:sz w:val="22"/>
-          <w:szCs w:val="22"/>
-        </w:rPr>
-        <w:t>edit_fecha_texto</w:t>
-      </w:r>
-      <w:proofErr w:type="spellEnd"/>
-      <w:r>
-        <w:rPr>
-          <w:rFonts w:ascii="Arial" w:hAnsi="Arial" w:cs="Arial"/>
-          <w:b/>
-          <w:bCs/>
-          <w:sz w:val="22"/>
-          <w:szCs w:val="22"/>
-        </w:rPr>
-        <w:t>}.</w:t>
+      <w:r>
+        <w:rPr>
+          <w:rFonts w:ascii="Arial" w:hAnsi="Arial" w:cs="Arial"/>
+          <w:b/>
+          <w:bCs/>
+          <w:sz w:val="22"/>
+          <w:szCs w:val="22"/>
+        </w:rPr>
+        <w:t xml:space="preserve"> a los ${edit_fecha_texto}.</w:t>
       </w:r>
     </w:p>
     <w:p>
@@ -4241,19 +3952,8 @@
                 <w:szCs w:val="22"/>
                 <w:lang w:val="en-US"/>
               </w:rPr>
-              <w:t>ANVISAC EXECUTIVE OFFICER S.</w:t>
+              <w:t>ANVISAC EXECUTIVE OFFICER S.A.S</w:t>
             </w:r>
-            <w:proofErr w:type="gramStart"/>
-            <w:r>
-              <w:rPr>
-                <w:rFonts w:ascii="Arial" w:hAnsi="Arial" w:cs="Arial"/>
-                <w:sz w:val="22"/>
-                <w:szCs w:val="22"/>
-                <w:lang w:val="en-US"/>
-              </w:rPr>
-              <w:t>A.S</w:t>
-            </w:r>
-            <w:proofErr w:type="gramEnd"/>
           </w:p>
         </w:tc>
         <w:tc>
@@ -4352,7 +4052,6 @@
               </w:rPr>
               <w:t>${</w:t>
             </w:r>
-            <w:proofErr w:type="spellStart"/>
             <w:r>
               <w:rPr>
                 <w:rFonts w:cstheme="minorHAnsi"/>
@@ -4362,7 +4061,6 @@
               </w:rPr>
               <w:t>edit_nombres_apellidos</w:t>
             </w:r>
-            <w:proofErr w:type="spellEnd"/>
             <w:r>
               <w:rPr>
                 <w:rFonts w:cstheme="minorHAnsi"/>
@@ -4380,7 +4078,6 @@
               </w:rPr>
               <w:br/>
             </w:r>
-            <w:proofErr w:type="gramStart"/>
             <w:r>
               <w:rPr>
                 <w:rFonts w:ascii="Arial" w:hAnsi="Arial" w:cs="Arial"/>
@@ -4397,19 +4094,8 @@
                 <w:bCs/>
                 <w:lang w:val="es-EC"/>
               </w:rPr>
-              <w:t>$</w:t>
+              <w:t>${</w:t>
             </w:r>
-            <w:proofErr w:type="gramEnd"/>
-            <w:r>
-              <w:rPr>
-                <w:rFonts w:cstheme="minorHAnsi"/>
-                <w:b/>
-                <w:bCs/>
-                <w:lang w:val="es-EC"/>
-              </w:rPr>
-              <w:t>{</w:t>
-            </w:r>
-            <w:proofErr w:type="spellStart"/>
             <w:r>
               <w:rPr>
                 <w:rFonts w:cstheme="minorHAnsi"/>
@@ -4419,7 +4105,6 @@
               </w:rPr>
               <w:t>edit_numero_cedula</w:t>
             </w:r>
-            <w:proofErr w:type="spellEnd"/>
             <w:r>
               <w:rPr>
                 <w:rFonts w:cstheme="minorHAnsi"/>
@@ -4532,29 +4217,7 @@
         <w:szCs w:val="22"/>
         <w:lang w:val="en-US"/>
       </w:rPr>
-      <w:t>${</w:t>
-    </w:r>
-    <w:proofErr w:type="spellStart"/>
-    <w:r>
-      <w:rPr>
-        <w:b/>
-        <w:bCs/>
-        <w:sz w:val="22"/>
-        <w:szCs w:val="22"/>
-        <w:lang w:val="en-US"/>
-      </w:rPr>
-      <w:t>edit_contrato_id</w:t>
-    </w:r>
-    <w:proofErr w:type="spellEnd"/>
-    <w:r>
-      <w:rPr>
-        <w:b/>
-        <w:bCs/>
-        <w:sz w:val="22"/>
-        <w:szCs w:val="22"/>
-        <w:lang w:val="en-US"/>
-      </w:rPr>
-      <w:t>}</w:t>
+      <w:t>${edit_contrato_id}</w:t>
     </w:r>
     <w:r>
       <w:rPr>
@@ -4574,29 +4237,7 @@
         <w:color w:val="000000" w:themeColor="text1"/>
         <w:lang w:val="en-US"/>
       </w:rPr>
-      <w:t>${</w:t>
-    </w:r>
-    <w:proofErr w:type="spellStart"/>
-    <w:r>
-      <w:rPr>
-        <w:rFonts w:cstheme="minorHAnsi"/>
-        <w:b/>
-        <w:bCs/>
-        <w:color w:val="000000" w:themeColor="text1"/>
-        <w:lang w:val="en-US"/>
-      </w:rPr>
-      <w:t>edit_num_cliente</w:t>
-    </w:r>
-    <w:proofErr w:type="spellEnd"/>
-    <w:r>
-      <w:rPr>
-        <w:rFonts w:cstheme="minorHAnsi"/>
-        <w:b/>
-        <w:bCs/>
-        <w:color w:val="000000" w:themeColor="text1"/>
-        <w:lang w:val="en-US"/>
-      </w:rPr>
-      <w:t>}</w:t>
+      <w:t>${edit_num_cliente}</w:t>
     </w:r>
   </w:p>
   <w:p>
